--- a/web开发教材编写.docx
+++ b/web开发教材编写.docx
@@ -50,11 +50,6 @@
       </w:r>
     </w:p>
     <w:p>
-      <w:pPr>
-        <w:rPr>
-          <w:rFonts w:hint="eastAsia"/>
-        </w:rPr>
-      </w:pPr>
       <w:r>
         <w:tab/>
         <w:t>1.1</w:t>
@@ -93,7 +88,7 @@
     <w:p>
       <w:pPr>
         <w:rPr>
-          <w:rFonts w:ascii="Verdana" w:eastAsia="宋体" w:hAnsi="Verdana" w:cs="宋体" w:hint="eastAsia"/>
+          <w:rFonts w:ascii="Verdana" w:eastAsia="宋体" w:hAnsi="Verdana" w:cs="宋体"/>
           <w:color w:val="000000"/>
           <w:kern w:val="0"/>
           <w:szCs w:val="21"/>
@@ -6398,9 +6393,6 @@
     <w:p>
       <w:pPr>
         <w:ind w:firstLineChars="200" w:firstLine="420"/>
-        <w:rPr>
-          <w:rFonts w:hint="eastAsia"/>
-        </w:rPr>
       </w:pPr>
     </w:p>
     <w:p>
@@ -6421,18 +6413,46 @@
     <w:p>
       <w:pPr>
         <w:ind w:firstLineChars="200" w:firstLine="420"/>
-        <w:rPr>
-          <w:rFonts w:hint="eastAsia"/>
-        </w:rPr>
-      </w:pPr>
-    </w:p>
-    <w:p>
-      <w:pPr>
-        <w:pStyle w:val="4"/>
-      </w:pPr>
-      <w:r>
+      </w:pPr>
+    </w:p>
+    <w:p>
+      <w:pPr>
+        <w:pStyle w:val="1"/>
+      </w:pPr>
+      <w:r>
+        <w:rPr>
+          <w:rFonts w:hint="eastAsia"/>
+        </w:rPr>
         <w:lastRenderedPageBreak/>
-        <w:tab/>
+        <w:t>第</w:t>
+      </w:r>
+      <w:r>
+        <w:t>1</w:t>
+      </w:r>
+      <w:r>
+        <w:rPr>
+          <w:rFonts w:hint="eastAsia"/>
+        </w:rPr>
+        <w:t xml:space="preserve">章 </w:t>
+      </w:r>
+      <w:r>
+        <w:rPr>
+          <w:rFonts w:hint="eastAsia"/>
+        </w:rPr>
+        <w:t>基本概</w:t>
+      </w:r>
+      <w:r>
+        <w:rPr>
+          <w:rFonts w:hint="eastAsia"/>
+        </w:rPr>
+        <w:t>念</w:t>
+      </w:r>
+    </w:p>
+    <w:p>
+      <w:pPr>
+        <w:pStyle w:val="2"/>
+      </w:pPr>
+      <w:r>
         <w:t>1.1</w:t>
       </w:r>
       <w:r>
@@ -6456,15 +6476,7 @@
         <w:rPr>
           <w:rFonts w:hint="eastAsia"/>
         </w:rPr>
-        <w:t>HTML是目前世界上，网络领域应用最为广泛的一种语言，也是构成文档的主要语言。HTML文档是由HTML标签组成的描述性文本，HTML标签可以标识文字、图形·、动画、声音、表格、链接等</w:t>
-      </w:r>
-      <w:bookmarkStart w:id="0" w:name="_GoBack"/>
-      <w:bookmarkEnd w:id="0"/>
-      <w:r>
-        <w:rPr>
-          <w:rFonts w:hint="eastAsia"/>
-        </w:rPr>
-        <w:t>。</w:t>
+        <w:t>HTML是目前世界上，网络领域应用最为广泛的一种语言，也是构成文档的主要语言。HTML文档是由HTML标签组成的描述性文本，HTML标签可以标识文字、图形·、动画、声音、表格、链接等。</w:t>
       </w:r>
     </w:p>
     <w:p>
@@ -6474,7 +6486,7 @@
     </w:p>
     <w:p>
       <w:pPr>
-        <w:pStyle w:val="4"/>
+        <w:pStyle w:val="2"/>
       </w:pPr>
       <w:r>
         <w:tab/>
@@ -6488,6 +6500,9 @@
       </w:r>
     </w:p>
     <w:p>
+      <w:pPr>
+        <w:pStyle w:val="2"/>
+      </w:pPr>
       <w:r>
         <w:tab/>
       </w:r>
@@ -6797,14 +6812,24 @@
         <w:t>来描述网页</w:t>
       </w:r>
     </w:p>
-    <w:p/>
-    <w:p/>
-    <w:p>
-      <w:r>
-        <w:tab/>
-      </w:r>
-      <w:r>
-        <w:tab/>
+    <w:p>
+      <w:pPr>
+        <w:rPr>
+          <w:rFonts w:hint="eastAsia"/>
+        </w:rPr>
+      </w:pPr>
+    </w:p>
+    <w:p>
+      <w:pPr>
+        <w:pStyle w:val="2"/>
+      </w:pPr>
+      <w:r>
+        <w:tab/>
+      </w:r>
+      <w:r>
+        <w:tab/>
+      </w:r>
+      <w:r>
         <w:t xml:space="preserve">1.2.2 HTML </w:t>
       </w:r>
       <w:r>
@@ -6813,8 +6838,377 @@
         </w:rPr>
         <w:t>的发展历史</w:t>
       </w:r>
-    </w:p>
-    <w:p>
+      <w:r>
+        <w:rPr>
+          <w:rFonts w:hint="eastAsia"/>
+        </w:rPr>
+        <w:t>：</w:t>
+      </w:r>
+    </w:p>
+    <w:p>
+      <w:pPr>
+        <w:ind w:leftChars="400" w:left="840"/>
+      </w:pPr>
+      <w:r>
+        <w:t>语言作为网络语言标准规范，在计算机的发展史中有着不可或缺的地位。在HTML</w:t>
+      </w:r>
+    </w:p>
+    <w:p>
+      <w:pPr>
+        <w:ind w:leftChars="400" w:left="840"/>
+      </w:pPr>
+      <w:r>
+        <w:t>上的成就也决定着一个时代的发展。</w:t>
+      </w:r>
+    </w:p>
+    <w:p>
+      <w:pPr>
+        <w:ind w:leftChars="400" w:left="840"/>
+      </w:pPr>
+      <w:r>
+        <w:t> 1.HTML语言的产生HTML的全称是Hypertext Markup Language（超文本标记语言）。</w:t>
+      </w:r>
+    </w:p>
+    <w:p>
+      <w:pPr>
+        <w:ind w:leftChars="400" w:left="840"/>
+      </w:pPr>
+      <w:r>
+        <w:t>HTML是用于描述网页文档的标记语言。现在我们常常习惯于用数字来描述HTML的版本（如：HTML5），但是最初的时候我们并没有HTML1，而是1993年IETF团队的一个草案，并不是成型的标准。</w:t>
+      </w:r>
+    </w:p>
+    <w:p>
+      <w:pPr>
+        <w:ind w:leftChars="400" w:left="840"/>
+      </w:pPr>
+      <w:r>
+        <w:t> 两年之后，在1995年HTML有了第二版，即HTML2.0，当时是作为RFC1866</w:t>
+      </w:r>
+    </w:p>
+    <w:p>
+      <w:pPr>
+        <w:ind w:leftChars="400" w:left="840"/>
+      </w:pPr>
+      <w:r>
+        <w:t>发布的。</w:t>
+      </w:r>
+    </w:p>
+    <w:p>
+      <w:pPr>
+        <w:ind w:leftChars="400" w:left="840"/>
+      </w:pPr>
+      <w:r>
+        <w:t>有了以上的两个历史版本，HTML的发展可谓突飞猛进。1996年</w:t>
+      </w:r>
+    </w:p>
+    <w:p>
+      <w:pPr>
+        <w:ind w:leftChars="400" w:left="840"/>
+      </w:pPr>
+      <w:r>
+        <w:t>HTML3.2成为W3C推荐标准。之后在1997年和1999年，作为升级版本的4.0和4.01也相继成为W3C的推荐标准。</w:t>
+      </w:r>
+    </w:p>
+    <w:p>
+      <w:pPr>
+        <w:ind w:leftChars="400" w:left="840"/>
+      </w:pPr>
+      <w:r>
+        <w:t> 在2000年基于HTML4.01的ISO HTML</w:t>
+      </w:r>
+    </w:p>
+    <w:p>
+      <w:pPr>
+        <w:ind w:leftChars="400" w:left="840"/>
+      </w:pPr>
+      <w:r>
+        <w:t> 成为了国际标准化组织和国际电工委员会的标准。</w:t>
+      </w:r>
+    </w:p>
+    <w:p>
+      <w:pPr>
+        <w:ind w:leftChars="400" w:left="840"/>
+      </w:pPr>
+      <w:r>
+        <w:t> 于是被沿用至今，这期间虽然有点小的改动但大方向上终归没有什么变化。</w:t>
+      </w:r>
+    </w:p>
+    <w:p>
+      <w:pPr>
+        <w:ind w:leftChars="400" w:left="840"/>
+      </w:pPr>
+      <w:r>
+        <w:t> 从1993-2000之间短短的7年时间，HTML</w:t>
+      </w:r>
+    </w:p>
+    <w:p>
+      <w:pPr>
+        <w:ind w:leftChars="400" w:left="840"/>
+      </w:pPr>
+      <w:r>
+        <w:t> 语言有着很大的发展，基于诸多人的努力，终于产生了我们现在用的HTML语言。</w:t>
+      </w:r>
+    </w:p>
+    <w:p>
+      <w:pPr>
+        <w:ind w:leftChars="400" w:left="840"/>
+      </w:pPr>
+      <w:r>
+        <w:lastRenderedPageBreak/>
+        <w:t> 2.HTML语言的特点</w:t>
+      </w:r>
+    </w:p>
+    <w:p>
+      <w:pPr>
+        <w:ind w:leftChars="400" w:left="840"/>
+      </w:pPr>
+      <w:r>
+        <w:t> HTML</w:t>
+      </w:r>
+    </w:p>
+    <w:p>
+      <w:pPr>
+        <w:ind w:leftChars="400" w:left="840"/>
+      </w:pPr>
+      <w:r>
+        <w:t>文档制作不是很复杂，且功能强大，支持不同数据格式的文件镶入，这也是</w:t>
+      </w:r>
+    </w:p>
+    <w:p>
+      <w:pPr>
+        <w:ind w:leftChars="400" w:left="840"/>
+      </w:pPr>
+      <w:r>
+        <w:t>WWW盛行的原因之一，其主要特点如下：</w:t>
+      </w:r>
+    </w:p>
+    <w:p>
+      <w:pPr>
+        <w:ind w:leftChars="400" w:left="840"/>
+      </w:pPr>
+      <w:r>
+        <w:t>2.1</w:t>
+      </w:r>
+    </w:p>
+    <w:p>
+      <w:pPr>
+        <w:ind w:leftChars="400" w:left="840"/>
+      </w:pPr>
+      <w:r>
+        <w:t>简易性</w:t>
+      </w:r>
+    </w:p>
+    <w:p>
+      <w:pPr>
+        <w:ind w:leftChars="400" w:left="840"/>
+      </w:pPr>
+      <w:r>
+        <w:t>     HTML</w:t>
+      </w:r>
+    </w:p>
+    <w:p>
+      <w:pPr>
+        <w:ind w:leftChars="400" w:left="840"/>
+      </w:pPr>
+      <w:r>
+        <w:t>版本升级采用超集方式，从而更加灵活方便。</w:t>
+      </w:r>
+    </w:p>
+    <w:p>
+      <w:pPr>
+        <w:ind w:leftChars="400" w:left="840"/>
+      </w:pPr>
+      <w:r>
+        <w:t>2.2</w:t>
+      </w:r>
+    </w:p>
+    <w:p>
+      <w:pPr>
+        <w:ind w:leftChars="400" w:left="840"/>
+      </w:pPr>
+      <w:r>
+        <w:t>可扩展性</w:t>
+      </w:r>
+    </w:p>
+    <w:p>
+      <w:pPr>
+        <w:ind w:leftChars="400" w:left="840"/>
+      </w:pPr>
+      <w:r>
+        <w:t> HTML语言的广泛应用带来了加强功能，增加标识符等要求，HTML</w:t>
+      </w:r>
+    </w:p>
+    <w:p>
+      <w:pPr>
+        <w:ind w:leftChars="400" w:left="840"/>
+      </w:pPr>
+      <w:r>
+        <w:t> 采取子类元素的方式，为系统扩展带来保证。</w:t>
+      </w:r>
+    </w:p>
+    <w:p>
+      <w:pPr>
+        <w:ind w:leftChars="400" w:left="840"/>
+      </w:pPr>
+      <w:r>
+        <w:t> 2.3</w:t>
+      </w:r>
+    </w:p>
+    <w:p>
+      <w:pPr>
+        <w:ind w:leftChars="400" w:left="840"/>
+      </w:pPr>
+      <w:r>
+        <w:t>平台无关性</w:t>
+      </w:r>
+    </w:p>
+    <w:p>
+      <w:pPr>
+        <w:ind w:leftChars="400" w:left="840"/>
+      </w:pPr>
+      <w:r>
+        <w:t> 虽然PC机大行其道，但使用MAC等其他机器的大有人在，HTML</w:t>
+      </w:r>
+    </w:p>
+    <w:p>
+      <w:pPr>
+        <w:ind w:leftChars="400" w:left="840"/>
+      </w:pPr>
+      <w:r>
+        <w:t> 可以使用在广泛的平台上，这也是WWW盛行的另一个原因。</w:t>
+      </w:r>
+    </w:p>
+    <w:p>
+      <w:pPr>
+        <w:ind w:leftChars="400" w:left="840"/>
+      </w:pPr>
+      <w:r>
+        <w:t> </w:t>
+      </w:r>
+    </w:p>
+    <w:p>
+      <w:pPr>
+        <w:ind w:leftChars="400" w:left="840"/>
+      </w:pPr>
+      <w:r>
+        <w:t> 3.HTML</w:t>
+      </w:r>
+    </w:p>
+    <w:p>
+      <w:pPr>
+        <w:ind w:leftChars="400" w:left="840"/>
+      </w:pPr>
+      <w:r>
+        <w:t>语言的现状</w:t>
+      </w:r>
+    </w:p>
+    <w:p>
+      <w:pPr>
+        <w:ind w:leftChars="400" w:left="840"/>
+      </w:pPr>
+      <w:r>
+        <w:t> 现在HTML语言正处于从HTML4向HTML5过度的一个阶段。HTML4得到了界内的广泛的认同。</w:t>
+      </w:r>
+    </w:p>
+    <w:p>
+      <w:pPr>
+        <w:ind w:leftChars="400" w:left="840"/>
+      </w:pPr>
+      <w:r>
+        <w:t> 虽然HTML4中有着一些固定的格式特性，但是有些布局和格式仍然需要</w:t>
+      </w:r>
+    </w:p>
+    <w:p>
+      <w:pPr>
+        <w:ind w:leftChars="400" w:left="840"/>
+      </w:pPr>
+      <w:r>
+        <w:t>CSS来解决，HTML5的基本就立足于此。为了有一个好的未来也为了在未来巩固自己</w:t>
+      </w:r>
+    </w:p>
+    <w:p>
+      <w:pPr>
+        <w:ind w:leftChars="400" w:left="840"/>
+      </w:pPr>
+      <w:r>
+        <w:t>的霸主地位，HTML迫不得已的需要发展自身迎接挑战。</w:t>
+      </w:r>
+    </w:p>
+    <w:p>
+      <w:pPr>
+        <w:ind w:leftChars="400" w:left="840"/>
+      </w:pPr>
+      <w:r>
+        <w:t> 4.HTML</w:t>
+      </w:r>
+    </w:p>
+    <w:p>
+      <w:pPr>
+        <w:ind w:leftChars="400" w:left="840"/>
+      </w:pPr>
+      <w:r>
+        <w:t>语言的未来为了更好的人机交互与图形化界面，HTML5就有了发</w:t>
+      </w:r>
+    </w:p>
+    <w:p>
+      <w:pPr>
+        <w:ind w:leftChars="400" w:left="840"/>
+      </w:pPr>
+      <w:r>
+        <w:t>展方向。在多种网络编程语言兴起的时候。HTML5必须能够尽可能多的兼容这些语言，并提供一个良好的编程环境。简洁的界面和良好的交互成了发展的重点。</w:t>
+      </w:r>
+    </w:p>
+    <w:p>
+      <w:pPr>
+        <w:ind w:leftChars="400" w:left="840"/>
+      </w:pPr>
+      <w:r>
+        <w:t> 对于CSS的结合再也不容忽视。HTML的几大优点不能忽视，用户需求也不能缺少，现在已经到了HTML</w:t>
+      </w:r>
+    </w:p>
+    <w:p>
+      <w:pPr>
+        <w:ind w:leftChars="400" w:left="840"/>
+      </w:pPr>
+      <w:r>
+        <w:t>语言发展的关键时期，同时也掌握着好多公司发展的前景，在能够更好的兼容并包HTML5，在市场上分得一杯羹。</w:t>
+      </w:r>
+    </w:p>
+    <w:p>
+      <w:pPr>
+        <w:ind w:leftChars="400" w:left="840"/>
+      </w:pPr>
+      <w:r>
+        <w:t>HTML5的标准也成为了大家竞争的焦点。如今HTML5已经有了草案，并且被W3C接受，相信在不远的将来，HTML5将会给我们带来更好的网络体验。</w:t>
+      </w:r>
+    </w:p>
+    <w:p>
+      <w:pPr>
+        <w:rPr>
+          <w:rFonts w:hint="eastAsia"/>
+        </w:rPr>
+      </w:pPr>
+    </w:p>
+    <w:p>
+      <w:pPr>
+        <w:rPr>
+          <w:rFonts w:hint="eastAsia"/>
+        </w:rPr>
+      </w:pPr>
+      <w:r>
+        <w:tab/>
+      </w:r>
+      <w:r>
+        <w:tab/>
+      </w:r>
+      <w:r>
+        <w:tab/>
+      </w:r>
+    </w:p>
+    <w:p>
+      <w:pPr>
+        <w:pStyle w:val="2"/>
+      </w:pPr>
       <w:r>
         <w:tab/>
         <w:t xml:space="preserve">1.3 HTML </w:t>
@@ -6827,9 +7221,17 @@
       </w:r>
     </w:p>
     <w:p>
-      <w:r>
-        <w:tab/>
-        <w:t xml:space="preserve">    1.3.1 HTML</w:t>
+      <w:pPr>
+        <w:pStyle w:val="2"/>
+      </w:pPr>
+      <w:r>
+        <w:tab/>
+      </w:r>
+      <w:r>
+        <w:tab/>
+      </w:r>
+      <w:r>
+        <w:t>1.3.1 HTML</w:t>
       </w:r>
       <w:r>
         <w:rPr>
@@ -6844,6 +7246,99 @@
       </w:r>
       <w:r>
         <w:tab/>
+        <w:t>由尖括号包围的关键词，比如 &lt;html&gt;</w:t>
+      </w:r>
+    </w:p>
+    <w:p>
+      <w:pPr>
+        <w:ind w:leftChars="400" w:left="840"/>
+      </w:pPr>
+      <w:r>
+        <w:lastRenderedPageBreak/>
+        <w:t>通常是成对出现的，比如 &lt;</w:t>
+      </w:r>
+      <w:hyperlink r:id="rId7" w:tgtFrame="_blank" w:history="1">
+        <w:r>
+          <w:rPr>
+            <w:rStyle w:val="a5"/>
+          </w:rPr>
+          <w:t>div</w:t>
+        </w:r>
+      </w:hyperlink>
+      <w:r>
+        <w:t>&gt; 和 &lt;/div&gt;</w:t>
+      </w:r>
+    </w:p>
+    <w:p>
+      <w:pPr>
+        <w:ind w:leftChars="400" w:left="840"/>
+      </w:pPr>
+      <w:r>
+        <w:t>标签对中的第一个标签是开始标签，第二个标签是结束标签；</w:t>
+      </w:r>
+    </w:p>
+    <w:p>
+      <w:pPr>
+        <w:ind w:leftChars="400" w:left="840"/>
+      </w:pPr>
+      <w:r>
+        <w:t>开始和结束标签也被称为开放标签和闭合标签。</w:t>
+      </w:r>
+    </w:p>
+    <w:p>
+      <w:pPr>
+        <w:ind w:leftChars="400" w:left="840"/>
+      </w:pPr>
+      <w:r>
+        <w:t>也有单独呈现的标签，如：&lt;</w:t>
+      </w:r>
+      <w:proofErr w:type="spellStart"/>
+      <w:r>
+        <w:t>img</w:t>
+      </w:r>
+      <w:proofErr w:type="spellEnd"/>
+      <w:r>
+        <w:t xml:space="preserve"> </w:t>
+      </w:r>
+      <w:proofErr w:type="spellStart"/>
+      <w:r>
+        <w:t>src</w:t>
+      </w:r>
+      <w:proofErr w:type="spellEnd"/>
+      <w:r>
+        <w:t>="百度百科.jpg" /&gt;等。</w:t>
+      </w:r>
+    </w:p>
+    <w:p>
+      <w:pPr>
+        <w:ind w:leftChars="400" w:left="840"/>
+      </w:pPr>
+      <w:r>
+        <w:t>一般成对出现的标签，其内容在两个标签中间。单独呈现的标签，则在标签属性中赋值。如&lt;h1&gt;标题&lt;/h1&gt;和 &lt;input type="text" value="按钮" /&gt;。</w:t>
+      </w:r>
+    </w:p>
+    <w:p>
+      <w:pPr>
+        <w:ind w:leftChars="400" w:left="840"/>
+      </w:pPr>
+      <w:r>
+        <w:t>网页的内容需在&lt;html&gt;标签中，标题、字符格式、语言、兼容性、关键字、描述等信息显示在&lt;head&gt;标签中，而</w:t>
+      </w:r>
+      <w:proofErr w:type="gramStart"/>
+      <w:r>
+        <w:t>网页需展示</w:t>
+      </w:r>
+      <w:proofErr w:type="gramEnd"/>
+      <w:r>
+        <w:t>的内容需嵌套在&lt;body&gt;标签中。某些时候不按标准书写代码虽然可以正常显示，但是作为职业素养，还是应该养成正规编写习惯。</w:t>
+      </w:r>
+    </w:p>
+    <w:p>
+      <w:pPr>
+        <w:pStyle w:val="2"/>
+        <w:ind w:left="420" w:firstLine="420"/>
+      </w:pPr>
+      <w:r>
         <w:t>1.3.2 HTML</w:t>
       </w:r>
       <w:r>
@@ -6854,11 +7349,419 @@
       </w:r>
     </w:p>
     <w:p>
-      <w:r>
-        <w:tab/>
-      </w:r>
-      <w:r>
-        <w:tab/>
+      <w:pPr>
+        <w:rPr>
+          <w:rFonts w:hint="eastAsia"/>
+        </w:rPr>
+      </w:pPr>
+      <w:r>
+        <w:tab/>
+      </w:r>
+      <w:r>
+        <w:tab/>
+      </w:r>
+      <w:proofErr w:type="gramStart"/>
+      <w:r>
+        <w:rPr>
+          <w:rFonts w:hint="eastAsia"/>
+        </w:rPr>
+        <w:t>一</w:t>
+      </w:r>
+      <w:proofErr w:type="gramEnd"/>
+      <w:r>
+        <w:rPr>
+          <w:rFonts w:hint="eastAsia"/>
+        </w:rPr>
+        <w:t>：文档类型声明（</w:t>
+      </w:r>
+      <w:r>
+        <w:t xml:space="preserve">Document Type </w:t>
+      </w:r>
+      <w:proofErr w:type="spellStart"/>
+      <w:r>
+        <w:t>Declaration,DTD</w:t>
+      </w:r>
+      <w:proofErr w:type="spellEnd"/>
+      <w:r>
+        <w:t>）</w:t>
+      </w:r>
+    </w:p>
+    <w:p>
+      <w:pPr>
+        <w:ind w:leftChars="400" w:left="840"/>
+        <w:rPr>
+          <w:rFonts w:hint="eastAsia"/>
+        </w:rPr>
+      </w:pPr>
+      <w:r>
+        <w:rPr>
+          <w:rFonts w:hint="eastAsia"/>
+        </w:rPr>
+        <w:t>这个部分的用来说明该文档是</w:t>
+      </w:r>
+      <w:r>
+        <w:t>HTML文档。所有的HTML文档开始于文档声明之后，它说明了文档的类型及其所遵守的标准规范集。DTD是必须的组成部分。</w:t>
+      </w:r>
+    </w:p>
+    <w:p>
+      <w:pPr>
+        <w:ind w:leftChars="400" w:left="840"/>
+        <w:rPr>
+          <w:rFonts w:hint="eastAsia"/>
+        </w:rPr>
+      </w:pPr>
+      <w:r>
+        <w:rPr>
+          <w:rFonts w:hint="eastAsia"/>
+        </w:rPr>
+        <w:t>如在</w:t>
+      </w:r>
+      <w:r>
+        <w:t>HTML 4.01 Transitional中，其文档类型声明如下所示：</w:t>
+      </w:r>
+    </w:p>
+    <w:p>
+      <w:pPr>
+        <w:ind w:leftChars="400" w:left="840"/>
+      </w:pPr>
+      <w:proofErr w:type="gramStart"/>
+      <w:r>
+        <w:t>&lt;!DOCTYPE</w:t>
+      </w:r>
+      <w:proofErr w:type="gramEnd"/>
+      <w:r>
+        <w:t xml:space="preserve"> HTML PUBLIC "-//W3C//DTD HTML 4.01 Transitional//EN" "http://www.w3.org/TR/html4/loose.dtd"&gt;</w:t>
+      </w:r>
+    </w:p>
+    <w:p>
+      <w:pPr>
+        <w:ind w:leftChars="400" w:left="840"/>
+        <w:rPr>
+          <w:rFonts w:hint="eastAsia"/>
+        </w:rPr>
+      </w:pPr>
+      <w:r>
+        <w:rPr>
+          <w:rFonts w:hint="eastAsia"/>
+        </w:rPr>
+        <w:t>在</w:t>
+      </w:r>
+      <w:r>
+        <w:t>HTML 5 中，其文档类型声明如下：</w:t>
+      </w:r>
+    </w:p>
+    <w:p>
+      <w:pPr>
+        <w:ind w:leftChars="400" w:left="840"/>
+      </w:pPr>
+      <w:proofErr w:type="gramStart"/>
+      <w:r>
+        <w:t>&lt;!DOCTYPE</w:t>
+      </w:r>
+      <w:proofErr w:type="gramEnd"/>
+      <w:r>
+        <w:t xml:space="preserve"> html&gt;</w:t>
+      </w:r>
+    </w:p>
+    <w:p>
+      <w:pPr>
+        <w:ind w:leftChars="400" w:left="840"/>
+      </w:pPr>
+      <w:r>
+        <w:rPr>
+          <w:rFonts w:hint="eastAsia"/>
+        </w:rPr>
+        <w:t>在一些专业的</w:t>
+      </w:r>
+      <w:r>
+        <w:t>HTML网页编辑器（如</w:t>
+      </w:r>
+      <w:proofErr w:type="spellStart"/>
+      <w:r>
+        <w:t>dreamweaver</w:t>
+      </w:r>
+      <w:proofErr w:type="spellEnd"/>
+      <w:r>
+        <w:t>等），会按照操作自动在HTML文档头部生成相应的文档类型声明。</w:t>
+      </w:r>
+    </w:p>
+    <w:p>
+      <w:pPr>
+        <w:ind w:leftChars="400" w:left="840"/>
+        <w:rPr>
+          <w:rFonts w:hint="eastAsia"/>
+        </w:rPr>
+      </w:pPr>
+    </w:p>
+    <w:p>
+      <w:pPr>
+        <w:ind w:leftChars="400" w:left="840"/>
+        <w:rPr>
+          <w:rFonts w:hint="eastAsia"/>
+        </w:rPr>
+      </w:pPr>
+      <w:r>
+        <w:rPr>
+          <w:rFonts w:hint="eastAsia"/>
+        </w:rPr>
+        <w:t>二：</w:t>
+      </w:r>
+      <w:r>
+        <w:t>&lt;html&gt;标签对</w:t>
+      </w:r>
+    </w:p>
+    <w:p>
+      <w:pPr>
+        <w:ind w:leftChars="400" w:left="840"/>
+        <w:rPr>
+          <w:rFonts w:hint="eastAsia"/>
+        </w:rPr>
+      </w:pPr>
+      <w:r>
+        <w:t>&lt;html&gt;标签位于HTML文档的最前面，用来标识HTML文档的开始；</w:t>
+      </w:r>
+    </w:p>
+    <w:p>
+      <w:pPr>
+        <w:ind w:leftChars="400" w:left="840"/>
+        <w:rPr>
+          <w:rFonts w:hint="eastAsia"/>
+        </w:rPr>
+      </w:pPr>
+      <w:r>
+        <w:t>&lt;/html&gt;标签位于HTML文档的最后面，用来标识HTML 文档的结束；</w:t>
+      </w:r>
+    </w:p>
+    <w:p>
+      <w:pPr>
+        <w:ind w:leftChars="400" w:left="840"/>
+        <w:rPr>
+          <w:rFonts w:hint="eastAsia"/>
+        </w:rPr>
+      </w:pPr>
+      <w:r>
+        <w:rPr>
+          <w:rFonts w:hint="eastAsia"/>
+        </w:rPr>
+        <w:t>这两个标签对成对存在，中间的部分是文档的头部和主题。</w:t>
+      </w:r>
+    </w:p>
+    <w:p>
+      <w:pPr>
+        <w:ind w:leftChars="400" w:left="840"/>
+      </w:pPr>
+      <w:r>
+        <w:rPr>
+          <w:rFonts w:hint="eastAsia"/>
+        </w:rPr>
+        <w:t>该标签有两个属性</w:t>
+      </w:r>
+      <w:proofErr w:type="spellStart"/>
+      <w:r>
+        <w:t>dir</w:t>
+      </w:r>
+      <w:proofErr w:type="spellEnd"/>
+      <w:r>
+        <w:t>和</w:t>
+      </w:r>
+      <w:proofErr w:type="spellStart"/>
+      <w:r>
+        <w:t>lang</w:t>
+      </w:r>
+      <w:proofErr w:type="spellEnd"/>
+      <w:r>
+        <w:t>。其中</w:t>
+      </w:r>
+      <w:proofErr w:type="spellStart"/>
+      <w:r>
+        <w:t>dir</w:t>
+      </w:r>
+      <w:proofErr w:type="spellEnd"/>
+      <w:r>
+        <w:t xml:space="preserve"> 是用来指定浏览器用什么方向来显示包含在元素中的文本，它决定文本在整个文档中将以什么方向显示，该属性有</w:t>
+      </w:r>
+      <w:proofErr w:type="spellStart"/>
+      <w:r>
+        <w:t>ltr</w:t>
+      </w:r>
+      <w:proofErr w:type="spellEnd"/>
+      <w:r>
+        <w:t>和</w:t>
+      </w:r>
+      <w:proofErr w:type="spellStart"/>
+      <w:r>
+        <w:t>rtl</w:t>
+      </w:r>
+      <w:proofErr w:type="spellEnd"/>
+      <w:r>
+        <w:t>两种，前者规定文本从左到右显示，后者与之相反。除非特殊需要，一般不需要为&lt;html&gt;便签制定</w:t>
+      </w:r>
+      <w:proofErr w:type="spellStart"/>
+      <w:r>
+        <w:t>dir</w:t>
+      </w:r>
+      <w:proofErr w:type="spellEnd"/>
+      <w:r>
+        <w:t>属性，省略即可；</w:t>
+      </w:r>
+      <w:proofErr w:type="spellStart"/>
+      <w:r>
+        <w:t>lang</w:t>
+      </w:r>
+      <w:proofErr w:type="spellEnd"/>
+      <w:r>
+        <w:t>属性用来指明文档内容或者某个元素内容使用的语言，理想情况下，浏览器可以使用</w:t>
+      </w:r>
+      <w:proofErr w:type="spellStart"/>
+      <w:r>
+        <w:t>lang</w:t>
+      </w:r>
+      <w:proofErr w:type="spellEnd"/>
+      <w:r>
+        <w:t>属性将文本更好的显示给用户。</w:t>
+      </w:r>
+    </w:p>
+    <w:p>
+      <w:pPr>
+        <w:ind w:leftChars="400" w:left="840"/>
+        <w:rPr>
+          <w:rFonts w:hint="eastAsia"/>
+        </w:rPr>
+      </w:pPr>
+    </w:p>
+    <w:p>
+      <w:pPr>
+        <w:ind w:leftChars="400" w:left="840"/>
+        <w:rPr>
+          <w:rFonts w:hint="eastAsia"/>
+        </w:rPr>
+      </w:pPr>
+      <w:r>
+        <w:rPr>
+          <w:rFonts w:hint="eastAsia"/>
+        </w:rPr>
+        <w:t>三：</w:t>
+      </w:r>
+      <w:r>
+        <w:t>&lt;head&gt;标签对</w:t>
+      </w:r>
+    </w:p>
+    <w:p>
+      <w:pPr>
+        <w:ind w:leftChars="400" w:left="840"/>
+        <w:rPr>
+          <w:rFonts w:hint="eastAsia"/>
+        </w:rPr>
+      </w:pPr>
+      <w:r>
+        <w:t>&lt;head&gt;标签包含有关HTML文档的信息，可以包含一些辅助性标签，如&lt;title&gt;&lt;base&gt;&lt;link&gt;&lt;met</w:t>
+      </w:r>
+      <w:r>
+        <w:t>a&gt;&lt;style&gt;&lt;script&gt;</w:t>
+      </w:r>
+    </w:p>
+    <w:p>
+      <w:pPr>
+        <w:ind w:leftChars="400" w:left="840"/>
+        <w:rPr>
+          <w:rFonts w:hint="eastAsia"/>
+        </w:rPr>
+      </w:pPr>
+      <w:r>
+        <w:rPr>
+          <w:rFonts w:hint="eastAsia"/>
+        </w:rPr>
+        <w:t>等，但是浏览器除了会在标题栏显示</w:t>
+      </w:r>
+      <w:r>
+        <w:t>&lt;title&gt;元素的内容外，不会向用户显示head元素内的其他任何内容。</w:t>
+      </w:r>
+    </w:p>
+    <w:p>
+      <w:pPr>
+        <w:ind w:leftChars="400" w:left="840"/>
+      </w:pPr>
+      <w:r>
+        <w:t>head元素有个profile属性，该属性提供了与当前文档相关联的配置文件的URL。</w:t>
+      </w:r>
+    </w:p>
+    <w:p>
+      <w:pPr>
+        <w:ind w:leftChars="400" w:left="840"/>
+      </w:pPr>
+    </w:p>
+    <w:p>
+      <w:pPr>
+        <w:ind w:leftChars="400" w:left="840"/>
+        <w:rPr>
+          <w:rFonts w:hint="eastAsia"/>
+        </w:rPr>
+      </w:pPr>
+      <w:r>
+        <w:rPr>
+          <w:rFonts w:hint="eastAsia"/>
+        </w:rPr>
+        <w:t>四：</w:t>
+      </w:r>
+      <w:r>
+        <w:t>&lt;body&gt;标签对</w:t>
+      </w:r>
+    </w:p>
+    <w:p>
+      <w:pPr>
+        <w:ind w:leftChars="400" w:left="840"/>
+        <w:rPr>
+          <w:rFonts w:hint="eastAsia"/>
+        </w:rPr>
+      </w:pPr>
+      <w:r>
+        <w:rPr>
+          <w:rFonts w:hint="eastAsia"/>
+        </w:rPr>
+        <w:t>它是</w:t>
+      </w:r>
+      <w:r>
+        <w:t>HTML文档的主体部分，在此标签中可以包含&lt;p&gt;&lt;h1&gt;&lt;</w:t>
+      </w:r>
+      <w:proofErr w:type="spellStart"/>
+      <w:r>
+        <w:t>br</w:t>
+      </w:r>
+      <w:proofErr w:type="spellEnd"/>
+      <w:r>
+        <w:t>&gt;等众多标签，&lt;body&gt;标签出现在&lt;/head&gt;标签之后，且必须在闭标签&lt;/html&gt;之前闭合。</w:t>
+      </w:r>
+    </w:p>
+    <w:p>
+      <w:pPr>
+        <w:ind w:leftChars="400" w:left="840"/>
+        <w:rPr>
+          <w:rFonts w:hint="eastAsia"/>
+        </w:rPr>
+      </w:pPr>
+      <w:r>
+        <w:lastRenderedPageBreak/>
+        <w:t>&lt;body&gt;标签中还有很多属性，用于设置文档的背景颜色、文本颜色、链接颜色、边距等。</w:t>
+      </w:r>
+    </w:p>
+    <w:p>
+      <w:pPr>
+        <w:rPr>
+          <w:rFonts w:hint="eastAsia"/>
+        </w:rPr>
+      </w:pPr>
+    </w:p>
+    <w:p>
+      <w:pPr>
+        <w:pStyle w:val="2"/>
+      </w:pPr>
+      <w:r>
+        <w:tab/>
+      </w:r>
+      <w:r>
+        <w:tab/>
+      </w:r>
+      <w:r>
         <w:t>1.3.3 HTML</w:t>
       </w:r>
       <w:r>
@@ -6869,8 +7772,123 @@
       </w:r>
     </w:p>
     <w:p>
-      <w:r>
-        <w:tab/>
+      <w:pPr>
+        <w:ind w:leftChars="400" w:left="840"/>
+      </w:pPr>
+      <w:r>
+        <w:rPr>
+          <w:rFonts w:hint="eastAsia"/>
+        </w:rPr>
+        <w:t>1</w:t>
+      </w:r>
+      <w:r>
+        <w:rPr>
+          <w:rFonts w:hint="eastAsia"/>
+        </w:rPr>
+        <w:t>新建文本文档，在其中填上HTML代码，保存并关闭。</w:t>
+      </w:r>
+    </w:p>
+    <w:p>
+      <w:pPr>
+        <w:ind w:leftChars="400" w:left="840"/>
+        <w:rPr>
+          <w:rFonts w:hint="eastAsia"/>
+        </w:rPr>
+      </w:pPr>
+      <w:r>
+        <w:t>2</w:t>
+      </w:r>
+      <w:r>
+        <w:rPr>
+          <w:rFonts w:hint="eastAsia"/>
+        </w:rPr>
+        <w:t>将其扩展名由.TXT改为.</w:t>
+      </w:r>
+      <w:proofErr w:type="spellStart"/>
+      <w:r>
+        <w:rPr>
+          <w:rFonts w:hint="eastAsia"/>
+        </w:rPr>
+        <w:t>htm</w:t>
+      </w:r>
+      <w:proofErr w:type="spellEnd"/>
+      <w:r>
+        <w:rPr>
+          <w:rFonts w:hint="eastAsia"/>
+        </w:rPr>
+        <w:t>或者.html，就可以用浏览器打开了。</w:t>
+      </w:r>
+    </w:p>
+    <w:p>
+      <w:pPr>
+        <w:ind w:leftChars="400" w:left="840"/>
+        <w:rPr>
+          <w:rFonts w:hint="eastAsia"/>
+        </w:rPr>
+      </w:pPr>
+      <w:r>
+        <w:t>3</w:t>
+      </w:r>
+      <w:r>
+        <w:rPr>
+          <w:rFonts w:hint="eastAsia"/>
+        </w:rPr>
+        <w:t>需要修改代码时，右</w:t>
+      </w:r>
+      <w:proofErr w:type="gramStart"/>
+      <w:r>
+        <w:rPr>
+          <w:rFonts w:hint="eastAsia"/>
+        </w:rPr>
+        <w:t>击文件</w:t>
+      </w:r>
+      <w:proofErr w:type="gramEnd"/>
+      <w:r>
+        <w:rPr>
+          <w:rFonts w:hint="eastAsia"/>
+        </w:rPr>
+        <w:t>选择百“打开方式”--“记事本”即可。</w:t>
+      </w:r>
+    </w:p>
+    <w:p>
+      <w:pPr>
+        <w:ind w:leftChars="400" w:left="840"/>
+      </w:pPr>
+      <w:r>
+        <w:t>4</w:t>
+      </w:r>
+      <w:r>
+        <w:rPr>
+          <w:rFonts w:hint="eastAsia"/>
+        </w:rPr>
+        <w:t>若扩展名是.txt，系统会使用记事本打开而无法看到浏览效果。某些计算机上可能设置了</w:t>
+      </w:r>
+      <w:proofErr w:type="gramStart"/>
+      <w:r>
+        <w:rPr>
+          <w:rFonts w:hint="eastAsia"/>
+        </w:rPr>
+        <w:t>隐度藏扩展</w:t>
+      </w:r>
+      <w:r>
+        <w:rPr>
+          <w:rFonts w:hint="eastAsia"/>
+        </w:rPr>
+        <w:t>名</w:t>
+      </w:r>
+      <w:proofErr w:type="gramEnd"/>
+      <w:r>
+        <w:rPr>
+          <w:rFonts w:hint="eastAsia"/>
+        </w:rPr>
+        <w:t>，则还需要在操作系统的文件夹选项中设置不隐藏已知文件的扩展名。</w:t>
+      </w:r>
+    </w:p>
+    <w:p>
+      <w:pPr>
+        <w:pStyle w:val="2"/>
+      </w:pPr>
+      <w:r>
         <w:t>1.4 XHTML</w:t>
       </w:r>
       <w:r>
@@ -6882,7 +7900,78 @@
     </w:p>
     <w:p>
       <w:pPr>
-        <w:ind w:firstLine="420"/>
+        <w:ind w:leftChars="300" w:left="630"/>
+      </w:pPr>
+      <w:r>
+        <w:t>XML 指可扩展标记语言（</w:t>
+      </w:r>
+      <w:proofErr w:type="spellStart"/>
+      <w:r>
+        <w:t>EXtensible</w:t>
+      </w:r>
+      <w:proofErr w:type="spellEnd"/>
+      <w:r>
+        <w:t> Markup Language）</w:t>
+      </w:r>
+    </w:p>
+    <w:p>
+      <w:pPr>
+        <w:ind w:leftChars="300" w:left="630"/>
+      </w:pPr>
+      <w:r>
+        <w:t>XML 是一种标记语言，很类似 HTML</w:t>
+      </w:r>
+    </w:p>
+    <w:p>
+      <w:pPr>
+        <w:ind w:leftChars="300" w:left="630"/>
+      </w:pPr>
+      <w:r>
+        <w:t>XML 的设计宗旨是传输数据，而</w:t>
+      </w:r>
+      <w:proofErr w:type="gramStart"/>
+      <w:r>
+        <w:t>非显示</w:t>
+      </w:r>
+      <w:proofErr w:type="gramEnd"/>
+      <w:r>
+        <w:t>数据</w:t>
+      </w:r>
+    </w:p>
+    <w:p>
+      <w:pPr>
+        <w:ind w:leftChars="300" w:left="630"/>
+      </w:pPr>
+      <w:r>
+        <w:t>XML 标签没有被预定义。您需要自行定义标签。</w:t>
+      </w:r>
+    </w:p>
+    <w:p>
+      <w:pPr>
+        <w:ind w:leftChars="300" w:left="630"/>
+      </w:pPr>
+      <w:r>
+        <w:t>XML 被设计为具有自我描述性。</w:t>
+      </w:r>
+    </w:p>
+    <w:p>
+      <w:pPr>
+        <w:ind w:leftChars="300" w:left="630"/>
+      </w:pPr>
+      <w:r>
+        <w:t>XML 是 W3C 的推荐标准</w:t>
+      </w:r>
+    </w:p>
+    <w:p>
+      <w:pPr>
+        <w:rPr>
+          <w:rFonts w:hint="eastAsia"/>
+        </w:rPr>
+      </w:pPr>
+    </w:p>
+    <w:p>
+      <w:pPr>
+        <w:pStyle w:val="2"/>
       </w:pPr>
       <w:r>
         <w:rPr>
@@ -6902,18 +7991,150 @@
     </w:p>
     <w:p>
       <w:pPr>
-        <w:ind w:firstLine="420"/>
-      </w:pPr>
-      <w:r>
-        <w:rPr>
-          <w:rFonts w:hint="eastAsia"/>
-        </w:rPr>
+        <w:rPr>
+          <w:shd w:val="clear" w:color="auto" w:fill="FFFFFF"/>
+        </w:rPr>
+      </w:pPr>
+      <w:r>
+        <w:rPr>
+          <w:rFonts w:hint="eastAsia"/>
+          <w:shd w:val="clear" w:color="auto" w:fill="FFFFFF"/>
+        </w:rPr>
+        <w:t>要建立符合标准的网页，DOCTYPE声明是必不可少的关键组成部分；文档不定义DOCTYPE，浏览器将无法获知HTML或XHTML文档的类型，那就会按照自己的方式来解析文档，也就是混乱模式或者怪异模式。通俗的说就是不声明文档类型，浏览器不知道该用什么标准来解析你的文档，那他只能用自己的方式来解析了。为了能让我们的网页能在多个浏览器上正常的呈现给用户，通常我们都要给出一个正确的文档声明的。文档类型定义在HTML文档的第一行，在html标签之前，而且没有关闭符。声明不是一个 HTML 标签；它是用来告知 Web 浏览器页面使用了哪种 HTML 版本。</w:t>
+      </w:r>
+    </w:p>
+    <w:p>
+      <w:pPr>
+        <w:rPr>
+          <w:rFonts w:ascii="Consolas" w:hAnsi="Consolas" w:cs="宋体"/>
+          <w:color w:val="383A42"/>
+          <w:kern w:val="0"/>
+          <w:szCs w:val="21"/>
+        </w:rPr>
+      </w:pPr>
+      <w:r>
+        <w:t>html文档</w:t>
+      </w:r>
+      <w:r>
+        <w:rPr>
+          <w:rFonts w:hint="eastAsia"/>
+        </w:rPr>
+        <w:t>类型：</w:t>
+      </w:r>
+      <w:r>
+        <w:rPr>
+          <w:rFonts w:ascii="Consolas" w:hAnsi="Consolas" w:cs="宋体"/>
+          <w:color w:val="4078F2"/>
+          <w:kern w:val="0"/>
+          <w:szCs w:val="21"/>
+        </w:rPr>
+        <w:br/>
+      </w:r>
+      <w:proofErr w:type="gramStart"/>
+      <w:r>
+        <w:rPr>
+          <w:rFonts w:ascii="Consolas" w:hAnsi="Consolas" w:cs="宋体"/>
+          <w:color w:val="4078F2"/>
+          <w:kern w:val="0"/>
+          <w:szCs w:val="21"/>
+        </w:rPr>
+        <w:t>&lt;!DOCTYPE</w:t>
+      </w:r>
+      <w:proofErr w:type="gramEnd"/>
+      <w:r>
+        <w:rPr>
+          <w:rFonts w:ascii="Consolas" w:hAnsi="Consolas" w:cs="宋体"/>
+          <w:color w:val="4078F2"/>
+          <w:kern w:val="0"/>
+          <w:szCs w:val="21"/>
+        </w:rPr>
+        <w:t xml:space="preserve"> HTML PUBLIC "-//W3C//DTD HTML 4.01 Frameset//EN" "http://www.w3.org/TR/html4/frameset.dtd"&gt;</w:t>
+      </w:r>
+    </w:p>
+    <w:p>
+      <w:pPr>
+        <w:widowControl/>
+        <w:jc w:val="left"/>
+        <w:rPr>
+          <w:rFonts w:ascii="Consolas" w:eastAsia="微软雅黑" w:hAnsi="Consolas" w:cs="宋体"/>
+          <w:color w:val="383A42"/>
+          <w:kern w:val="0"/>
+          <w:szCs w:val="21"/>
+        </w:rPr>
+      </w:pPr>
+      <w:proofErr w:type="spellStart"/>
+      <w:r>
+        <w:rPr>
+          <w:rFonts w:ascii="微软雅黑" w:eastAsia="微软雅黑" w:hAnsi="微软雅黑" w:hint="eastAsia"/>
+          <w:color w:val="4D4D4D"/>
+          <w:shd w:val="clear" w:color="auto" w:fill="FFFFFF"/>
+        </w:rPr>
+        <w:t>xhtml</w:t>
+      </w:r>
+      <w:proofErr w:type="spellEnd"/>
+      <w:r>
+        <w:rPr>
+          <w:rFonts w:ascii="微软雅黑" w:eastAsia="微软雅黑" w:hAnsi="微软雅黑" w:hint="eastAsia"/>
+          <w:color w:val="4D4D4D"/>
+          <w:shd w:val="clear" w:color="auto" w:fill="FFFFFF"/>
+        </w:rPr>
+        <w:t>文档类型：</w:t>
+      </w:r>
+    </w:p>
+    <w:p>
+      <w:pPr>
+        <w:widowControl/>
+        <w:jc w:val="left"/>
+        <w:rPr>
+          <w:rFonts w:ascii="Consolas" w:eastAsia="微软雅黑" w:hAnsi="Consolas" w:cs="宋体"/>
+          <w:color w:val="383A42"/>
+          <w:kern w:val="0"/>
+          <w:szCs w:val="21"/>
+        </w:rPr>
+      </w:pPr>
+      <w:proofErr w:type="gramStart"/>
+      <w:r>
+        <w:rPr>
+          <w:rFonts w:ascii="Consolas" w:eastAsia="微软雅黑" w:hAnsi="Consolas" w:cs="宋体"/>
+          <w:color w:val="4078F2"/>
+          <w:kern w:val="0"/>
+          <w:szCs w:val="21"/>
+        </w:rPr>
+        <w:t>&lt;!DOCTYPE</w:t>
+      </w:r>
+      <w:proofErr w:type="gramEnd"/>
+      <w:r>
+        <w:rPr>
+          <w:rFonts w:ascii="Consolas" w:eastAsia="微软雅黑" w:hAnsi="Consolas" w:cs="宋体"/>
+          <w:color w:val="4078F2"/>
+          <w:kern w:val="0"/>
+          <w:szCs w:val="21"/>
+        </w:rPr>
+        <w:t xml:space="preserve"> html PUBLIC "-//W3C//DTD XHTML 1.0 Transitional//EN" "http://www.w3.org/TR/xhtml1/DTD/xhtml1-transitional.dtd"&gt;</w:t>
+      </w:r>
+    </w:p>
+    <w:p>
+      <w:pPr>
+        <w:rPr>
+          <w:rFonts w:hint="eastAsia"/>
+        </w:rPr>
+      </w:pPr>
+    </w:p>
+    <w:p>
+      <w:pPr>
+        <w:pStyle w:val="2"/>
+      </w:pPr>
+      <w:r>
+        <w:rPr>
+          <w:rFonts w:hint="eastAsia"/>
+        </w:rPr>
+        <w:lastRenderedPageBreak/>
         <w:t>1.6 网站的建设与分布</w:t>
       </w:r>
     </w:p>
     <w:p>
       <w:pPr>
-        <w:ind w:firstLine="420"/>
+        <w:pStyle w:val="2"/>
       </w:pPr>
       <w:r>
         <w:tab/>
@@ -6923,12 +8144,137 @@
         <w:rPr>
           <w:rFonts w:hint="eastAsia"/>
         </w:rPr>
-        <w:t>网站扯划</w:t>
-      </w:r>
-    </w:p>
-    <w:p>
-      <w:pPr>
-        <w:ind w:firstLine="420"/>
+        <w:t>网站策划</w:t>
+      </w:r>
+    </w:p>
+    <w:p>
+      <w:r>
+        <w:tab/>
+      </w:r>
+      <w:r>
+        <w:t>1</w:t>
+      </w:r>
+      <w:r>
+        <w:rPr>
+          <w:rFonts w:hint="eastAsia"/>
+        </w:rPr>
+        <w:t>设计网站需要严谨的思考和周全的计划。</w:t>
+      </w:r>
+    </w:p>
+    <w:p>
+      <w:pPr>
+        <w:ind w:leftChars="200" w:left="420"/>
+        <w:rPr>
+          <w:rFonts w:hint="eastAsia"/>
+        </w:rPr>
+      </w:pPr>
+      <w:r>
+        <w:t>2</w:t>
+      </w:r>
+      <w:r>
+        <w:rPr>
+          <w:rFonts w:hint="eastAsia"/>
+        </w:rPr>
+        <w:t>最重要的事情是了解您的受众（用户）。</w:t>
+      </w:r>
+    </w:p>
+    <w:p>
+      <w:pPr>
+        <w:ind w:leftChars="200" w:left="420"/>
+      </w:pPr>
+      <w:r>
+        <w:t>3</w:t>
+      </w:r>
+      <w:r>
+        <w:rPr>
+          <w:rFonts w:hint="eastAsia"/>
+        </w:rPr>
+        <w:t>用户都是浏览者</w:t>
+      </w:r>
+    </w:p>
+    <w:p>
+      <w:pPr>
+        <w:ind w:leftChars="200" w:left="420"/>
+      </w:pPr>
+      <w:r>
+        <w:rPr>
+          <w:rFonts w:hint="eastAsia"/>
+        </w:rPr>
+        <w:t>4</w:t>
+      </w:r>
+      <w:proofErr w:type="gramStart"/>
+      <w:r>
+        <w:rPr>
+          <w:rFonts w:hint="eastAsia"/>
+        </w:rPr>
+        <w:t>少即是</w:t>
+      </w:r>
+      <w:proofErr w:type="gramEnd"/>
+      <w:r>
+        <w:rPr>
+          <w:rFonts w:hint="eastAsia"/>
+        </w:rPr>
+        <w:t>多</w:t>
+      </w:r>
+    </w:p>
+    <w:p>
+      <w:pPr>
+        <w:ind w:leftChars="200" w:left="420"/>
+      </w:pPr>
+      <w:r>
+        <w:t>5</w:t>
+      </w:r>
+      <w:r>
+        <w:rPr>
+          <w:rFonts w:hint="eastAsia"/>
+        </w:rPr>
+        <w:t>导航</w:t>
+      </w:r>
+    </w:p>
+    <w:p>
+      <w:pPr>
+        <w:ind w:leftChars="200" w:left="420"/>
+      </w:pPr>
+      <w:r>
+        <w:rPr>
+          <w:rFonts w:hint="eastAsia"/>
+        </w:rPr>
+        <w:t>6</w:t>
+      </w:r>
+      <w:r>
+        <w:rPr>
+          <w:rFonts w:hint="eastAsia"/>
+        </w:rPr>
+        <w:t>下载速度</w:t>
+      </w:r>
+    </w:p>
+    <w:p>
+      <w:pPr>
+        <w:ind w:leftChars="200" w:left="420"/>
+      </w:pPr>
+      <w:r>
+        <w:rPr>
+          <w:rFonts w:hint="eastAsia"/>
+        </w:rPr>
+        <w:t>7</w:t>
+      </w:r>
+      <w:r>
+        <w:rPr>
+          <w:rFonts w:hint="eastAsia"/>
+        </w:rPr>
+        <w:t>允许您的用户发言！</w:t>
+      </w:r>
+    </w:p>
+    <w:p>
+      <w:pPr>
+        <w:rPr>
+          <w:rFonts w:hint="eastAsia"/>
+        </w:rPr>
+      </w:pPr>
+    </w:p>
+    <w:p>
+      <w:pPr>
+        <w:pStyle w:val="2"/>
       </w:pPr>
       <w:r>
         <w:tab/>
@@ -6942,8 +8288,196 @@
       </w:r>
     </w:p>
     <w:p>
-      <w:pPr>
-        <w:ind w:firstLine="420"/>
+      <w:r>
+        <w:tab/>
+      </w:r>
+      <w:hyperlink r:id="rId8" w:history="1">
+        <w:r>
+          <w:rPr>
+            <w:rStyle w:val="a5"/>
+          </w:rPr>
+          <w:t>http://www.68ps.com/down/index.asp</w:t>
+        </w:r>
+      </w:hyperlink>
+      <w:r>
+        <w:t> 素材库</w:t>
+      </w:r>
+    </w:p>
+    <w:p>
+      <w:pPr>
+        <w:ind w:leftChars="200" w:left="420"/>
+      </w:pPr>
+      <w:hyperlink r:id="rId9" w:history="1">
+        <w:r>
+          <w:rPr>
+            <w:rStyle w:val="a5"/>
+          </w:rPr>
+          <w:t>http://www.colourlovers.com/</w:t>
+        </w:r>
+      </w:hyperlink>
+      <w:r>
+        <w:t> 色彩方案</w:t>
+      </w:r>
+    </w:p>
+    <w:p>
+      <w:pPr>
+        <w:ind w:leftChars="200" w:left="420"/>
+      </w:pPr>
+      <w:hyperlink r:id="rId10" w:history="1">
+        <w:r>
+          <w:rPr>
+            <w:rStyle w:val="a5"/>
+          </w:rPr>
+          <w:t>http://99ut.blueidea.com/welcome.html</w:t>
+        </w:r>
+      </w:hyperlink>
+      <w:r>
+        <w:t> </w:t>
+      </w:r>
+      <w:proofErr w:type="spellStart"/>
+      <w:r>
+        <w:t>ps</w:t>
+      </w:r>
+      <w:proofErr w:type="spellEnd"/>
+      <w:r>
+        <w:t>教程</w:t>
+      </w:r>
+    </w:p>
+    <w:p>
+      <w:pPr>
+        <w:ind w:leftChars="200" w:left="420"/>
+      </w:pPr>
+      <w:hyperlink r:id="rId11" w:history="1">
+        <w:r>
+          <w:rPr>
+            <w:rStyle w:val="a5"/>
+          </w:rPr>
+          <w:t>http://tech.163.com/special/000915SN/PS_D.html</w:t>
+        </w:r>
+      </w:hyperlink>
+      <w:r>
+        <w:t> 视频教程</w:t>
+      </w:r>
+    </w:p>
+    <w:p>
+      <w:pPr>
+        <w:ind w:leftChars="200" w:left="420"/>
+      </w:pPr>
+      <w:hyperlink r:id="rId12" w:history="1">
+        <w:r>
+          <w:rPr>
+            <w:rStyle w:val="a5"/>
+          </w:rPr>
+          <w:t>http://www.sincol.net/</w:t>
+        </w:r>
+      </w:hyperlink>
+      <w:r>
+        <w:t> 各种素材</w:t>
+      </w:r>
+    </w:p>
+    <w:p>
+      <w:pPr>
+        <w:ind w:leftChars="200" w:left="420"/>
+      </w:pPr>
+      <w:hyperlink r:id="rId13" w:history="1">
+        <w:r>
+          <w:rPr>
+            <w:rStyle w:val="a5"/>
+          </w:rPr>
+          <w:t>http://www.chinaui.com/</w:t>
+        </w:r>
+      </w:hyperlink>
+      <w:r>
+        <w:t>  人机交互界面</w:t>
+      </w:r>
+    </w:p>
+    <w:p>
+      <w:pPr>
+        <w:ind w:leftChars="200" w:left="420"/>
+      </w:pPr>
+      <w:hyperlink r:id="rId14" w:history="1">
+        <w:r>
+          <w:rPr>
+            <w:rStyle w:val="a5"/>
+          </w:rPr>
+          <w:t>http://www.blueidea.com/</w:t>
+        </w:r>
+      </w:hyperlink>
+      <w:r>
+        <w:t> 蓝色理想</w:t>
+      </w:r>
+    </w:p>
+    <w:p>
+      <w:pPr>
+        <w:ind w:leftChars="200" w:left="420"/>
+      </w:pPr>
+      <w:hyperlink r:id="rId15" w:history="1">
+        <w:r>
+          <w:rPr>
+            <w:rStyle w:val="a5"/>
+          </w:rPr>
+          <w:t>http://jorux.com/</w:t>
+        </w:r>
+      </w:hyperlink>
+      <w:r>
+        <w:t> 挖掘国外网络资源</w:t>
+      </w:r>
+    </w:p>
+    <w:p>
+      <w:pPr>
+        <w:ind w:leftChars="200" w:left="420"/>
+      </w:pPr>
+      <w:hyperlink r:id="rId16" w:history="1">
+        <w:r>
+          <w:rPr>
+            <w:rStyle w:val="a5"/>
+          </w:rPr>
+          <w:t>http://bbs.redocn.com/forum-71-1.html</w:t>
+        </w:r>
+      </w:hyperlink>
+      <w:r>
+        <w:t> </w:t>
+      </w:r>
+      <w:proofErr w:type="gramStart"/>
+      <w:r>
+        <w:t>红动中国</w:t>
+      </w:r>
+      <w:proofErr w:type="gramEnd"/>
+      <w:r>
+        <w:t xml:space="preserve"> 素材站</w:t>
+      </w:r>
+    </w:p>
+    <w:p>
+      <w:pPr>
+        <w:ind w:leftChars="200" w:left="420"/>
+      </w:pPr>
+      <w:hyperlink r:id="rId17" w:history="1">
+        <w:r>
+          <w:rPr>
+            <w:rStyle w:val="a5"/>
+          </w:rPr>
+          <w:t>http://ued.taobao.com/blog/</w:t>
+        </w:r>
+      </w:hyperlink>
+      <w:proofErr w:type="gramStart"/>
+      <w:r>
+        <w:t> 淘宝</w:t>
+      </w:r>
+      <w:proofErr w:type="gramEnd"/>
+      <w:r>
+        <w:t>UED设计</w:t>
+      </w:r>
+    </w:p>
+    <w:p>
+      <w:pPr>
+        <w:rPr>
+          <w:rFonts w:hint="eastAsia"/>
+        </w:rPr>
+      </w:pPr>
+    </w:p>
+    <w:p>
+      <w:pPr>
+        <w:pStyle w:val="2"/>
       </w:pPr>
       <w:r>
         <w:tab/>
@@ -6957,8 +8491,111 @@
       </w:r>
     </w:p>
     <w:p>
-      <w:pPr>
-        <w:ind w:firstLine="420"/>
+      <w:r>
+        <w:tab/>
+      </w:r>
+      <w:r>
+        <w:tab/>
+      </w:r>
+      <w:r>
+        <w:t>在网站建设前对市场进行分析、确定网站的目的和功能，并根据需要对网站建设中的技术、内容、费用、测试、维护等做出规划。网站规划对网站建设起到计划和指导的作用，对网站的内容和维护起到定位作用。</w:t>
+      </w:r>
+    </w:p>
+    <w:p>
+      <w:pPr>
+        <w:rPr>
+          <w:rFonts w:hint="eastAsia"/>
+        </w:rPr>
+      </w:pPr>
+    </w:p>
+    <w:p>
+      <w:r>
+        <w:t>(1)制定网站的发展战略。网站服务于组织管理，其发展战略必须与整个组织的</w:t>
+      </w:r>
+      <w:hyperlink r:id="rId18" w:tgtFrame="_blank" w:history="1">
+        <w:r>
+          <w:rPr>
+            <w:rStyle w:val="a5"/>
+          </w:rPr>
+          <w:t>战略目标</w:t>
+        </w:r>
+      </w:hyperlink>
+      <w:r>
+        <w:t>协调一致。制定网站的发展战略，首先要调查分析组织的目标和发展战略，评价现行网站的功能、环境和应用状况。在此基础上确定网站的使命，制定网站统一的战略目标及相关政策。</w:t>
+      </w:r>
+    </w:p>
+    <w:p>
+      <w:r>
+        <w:t>(2)制定网站的总体方案，安排项目开发计划。在调查分析组织</w:t>
+      </w:r>
+      <w:hyperlink r:id="rId19" w:tgtFrame="_blank" w:history="1">
+        <w:r>
+          <w:rPr>
+            <w:rStyle w:val="a5"/>
+          </w:rPr>
+          <w:t>信息需求</w:t>
+        </w:r>
+      </w:hyperlink>
+      <w:r>
+        <w:t>的基础上，提出网站的总体结构方案。根据发展战略和总体结构方案，确定系统和应用项目开发次序及时间安排。</w:t>
+      </w:r>
+    </w:p>
+    <w:p>
+      <w:r>
+        <w:t>(3)制定网站建设的资源分配计划。提出实现开发计划所需要的硬件、软件、技术人员、资金等资源，以及整个系统建设的概算，进行</w:t>
+      </w:r>
+      <w:hyperlink r:id="rId20" w:tgtFrame="_blank" w:history="1">
+        <w:r>
+          <w:rPr>
+            <w:rStyle w:val="a5"/>
+          </w:rPr>
+          <w:t>可行性分析</w:t>
+        </w:r>
+      </w:hyperlink>
+      <w:r>
+        <w:t>。</w:t>
+      </w:r>
+    </w:p>
+    <w:p>
+      <w:r>
+        <w:t>网站的规划阶段是一个管理决策过程，它要应用现代信息技术有效地支持</w:t>
+      </w:r>
+      <w:r>
+        <w:fldChar w:fldCharType="begin"/>
+      </w:r>
+      <w:r>
+        <w:instrText xml:space="preserve"> HYPERLINK "https://baike.baidu.com/item/%E7%AE%A1%E7%90%86%E5%86%B3%E7%AD%96" \t "_blank" </w:instrText>
+      </w:r>
+      <w:r>
+        <w:fldChar w:fldCharType="separate"/>
+      </w:r>
+      <w:r>
+        <w:rPr>
+          <w:rStyle w:val="a5"/>
+        </w:rPr>
+        <w:t>管理决策</w:t>
+      </w:r>
+      <w:r>
+        <w:fldChar w:fldCharType="end"/>
+      </w:r>
+      <w:r>
+        <w:t>的总体方</w:t>
+      </w:r>
+      <w:r>
+        <w:lastRenderedPageBreak/>
+        <w:t>案。它是管理与技术结合的过程，规划人员对管理和技术发展的见识、开创精神、务实态度是网站规划成功的关键因素。</w:t>
+      </w:r>
+    </w:p>
+    <w:p>
+      <w:pPr>
+        <w:rPr>
+          <w:rFonts w:hint="eastAsia"/>
+        </w:rPr>
+      </w:pPr>
+    </w:p>
+    <w:p>
+      <w:pPr>
+        <w:pStyle w:val="2"/>
       </w:pPr>
       <w:r>
         <w:tab/>
@@ -6972,8 +8609,163 @@
       </w:r>
     </w:p>
     <w:p>
-      <w:pPr>
-        <w:ind w:firstLine="420"/>
+      <w:r>
+        <w:tab/>
+      </w:r>
+      <w:r>
+        <w:tab/>
+      </w:r>
+      <w:r>
+        <w:rPr>
+          <w:rFonts w:hint="eastAsia"/>
+        </w:rPr>
+        <w:t>网站目录结构及</w:t>
+      </w:r>
+      <w:proofErr w:type="spellStart"/>
+      <w:r>
+        <w:rPr>
+          <w:rFonts w:hint="eastAsia"/>
+        </w:rPr>
+        <w:t>url</w:t>
+      </w:r>
+      <w:proofErr w:type="spellEnd"/>
+      <w:r>
+        <w:rPr>
+          <w:rFonts w:hint="eastAsia"/>
+        </w:rPr>
+        <w:t>(网页网址，http或https开头的链接地址)对于网站</w:t>
+      </w:r>
+      <w:r>
+        <w:fldChar w:fldCharType="begin"/>
+      </w:r>
+      <w:r>
+        <w:instrText xml:space="preserve"> HYPERLINK "https://www.metinfo.cn/faq/SEO.htm" \o "SEO" \t "_blank" </w:instrText>
+      </w:r>
+      <w:r>
+        <w:fldChar w:fldCharType="separate"/>
+      </w:r>
+      <w:r>
+        <w:rPr>
+          <w:rStyle w:val="a5"/>
+          <w:rFonts w:hint="eastAsia"/>
+        </w:rPr>
+        <w:t>SEO</w:t>
+      </w:r>
+      <w:r>
+        <w:fldChar w:fldCharType="end"/>
+      </w:r>
+      <w:r>
+        <w:rPr>
+          <w:rFonts w:hint="eastAsia"/>
+        </w:rPr>
+        <w:t>(搜索引擎优化排名)有着重要的影响，因为搜索引擎是通过</w:t>
+      </w:r>
+      <w:proofErr w:type="spellStart"/>
+      <w:r>
+        <w:rPr>
+          <w:rFonts w:hint="eastAsia"/>
+        </w:rPr>
+        <w:t>url</w:t>
+      </w:r>
+      <w:proofErr w:type="spellEnd"/>
+      <w:r>
+        <w:rPr>
+          <w:rFonts w:hint="eastAsia"/>
+        </w:rPr>
+        <w:t>索引到网页，对于机器语言而已，</w:t>
+      </w:r>
+      <w:proofErr w:type="spellStart"/>
+      <w:r>
+        <w:rPr>
+          <w:rFonts w:hint="eastAsia"/>
+        </w:rPr>
+        <w:t>url</w:t>
+      </w:r>
+      <w:proofErr w:type="spellEnd"/>
+      <w:r>
+        <w:rPr>
+          <w:rFonts w:hint="eastAsia"/>
+        </w:rPr>
+        <w:t>是第一印象。</w:t>
+      </w:r>
+    </w:p>
+    <w:p>
+      <w:pPr>
+        <w:rPr>
+          <w:rFonts w:hint="eastAsia"/>
+        </w:rPr>
+      </w:pPr>
+      <w:proofErr w:type="spellStart"/>
+      <w:r>
+        <w:rPr>
+          <w:rFonts w:hint="eastAsia"/>
+        </w:rPr>
+        <w:t>url</w:t>
+      </w:r>
+      <w:proofErr w:type="spellEnd"/>
+      <w:r>
+        <w:rPr>
+          <w:rFonts w:hint="eastAsia"/>
+        </w:rPr>
+        <w:t>可以告诉搜索引擎当前网页在网站中所处的位置和重要性、网页的主要内容，如https://www.metinfo.cn/news/代表米拓</w:t>
+      </w:r>
+      <w:r>
+        <w:fldChar w:fldCharType="begin"/>
+      </w:r>
+      <w:r>
+        <w:instrText xml:space="preserve"> HYPERLINK "https://www.mituo.cn/" \o "建站" \t "_blank" </w:instrText>
+      </w:r>
+      <w:r>
+        <w:fldChar w:fldCharType="separate"/>
+      </w:r>
+      <w:r>
+        <w:rPr>
+          <w:rStyle w:val="a5"/>
+          <w:rFonts w:hint="eastAsia"/>
+        </w:rPr>
+        <w:t>建站</w:t>
+      </w:r>
+      <w:r>
+        <w:fldChar w:fldCharType="end"/>
+      </w:r>
+      <w:proofErr w:type="gramStart"/>
+      <w:r>
+        <w:rPr>
+          <w:rFonts w:hint="eastAsia"/>
+        </w:rPr>
+        <w:t>官网新闻</w:t>
+      </w:r>
+      <w:proofErr w:type="gramEnd"/>
+      <w:r>
+        <w:rPr>
+          <w:rFonts w:hint="eastAsia"/>
+        </w:rPr>
+        <w:t>栏目，https://www.metinfo.cn/news/shownews1765.htm代表新闻栏目中的某一篇文章;而https://www.metinfo.cn/faq/SEO.htm是代表常见问答栏目中的SEO相关内容。</w:t>
+      </w:r>
+    </w:p>
+    <w:p>
+      <w:pPr>
+        <w:rPr>
+          <w:rFonts w:hint="eastAsia"/>
+        </w:rPr>
+      </w:pPr>
+      <w:r>
+        <w:rPr>
+          <w:rFonts w:hint="eastAsia"/>
+        </w:rPr>
+        <w:t>通过以上链接我们就很容易判别这个网页的大致内容，这种分类和引导对于搜索引擎同样有效。每个网站应该有清晰的目录结构，即首页、栏目列表页、内容页;同时最好支持管理员自定义每个页面的名称，包括中文名称。</w:t>
+      </w:r>
+    </w:p>
+    <w:p>
+      <w:pPr>
+        <w:rPr>
+          <w:rFonts w:hint="eastAsia"/>
+        </w:rPr>
+      </w:pPr>
+    </w:p>
+    <w:p>
+      <w:pPr>
+        <w:pStyle w:val="2"/>
       </w:pPr>
       <w:r>
         <w:tab/>
@@ -6987,8 +8779,131 @@
       </w:r>
     </w:p>
     <w:p>
-      <w:pPr>
-        <w:ind w:firstLine="420"/>
+      <w:r>
+        <w:tab/>
+      </w:r>
+      <w:r>
+        <w:t>步骤</w:t>
+      </w:r>
+      <w:proofErr w:type="gramStart"/>
+      <w:r>
+        <w:t>一</w:t>
+      </w:r>
+      <w:proofErr w:type="gramEnd"/>
+      <w:r>
+        <w:t>：域名的注册</w:t>
+      </w:r>
+    </w:p>
+    <w:p>
+      <w:pPr>
+        <w:ind w:leftChars="200" w:left="420"/>
+      </w:pPr>
+      <w:r>
+        <w:t>我们知道，网站都是由对应的站点域名来访问的，如何我们想要做一个网站，那么就得注册一个独一无二的域名，域名的注册可以去“万网”、“新网”、“爱名网”、“西部数码”等域名</w:t>
+      </w:r>
+      <w:proofErr w:type="gramStart"/>
+      <w:r>
+        <w:t>注册商</w:t>
+      </w:r>
+      <w:proofErr w:type="gramEnd"/>
+      <w:r>
+        <w:t>的官方网站去注册，域名注册须知：可以包含英文字母(a-z，不区分大小写)、数字(0-9)。</w:t>
+      </w:r>
+    </w:p>
+    <w:p>
+      <w:pPr>
+        <w:ind w:leftChars="200" w:left="420"/>
+      </w:pPr>
+      <w:r>
+        <w:t>步骤二：购买服务器/主机空间</w:t>
+      </w:r>
+    </w:p>
+    <w:p>
+      <w:pPr>
+        <w:ind w:leftChars="200" w:left="420"/>
+      </w:pPr>
+      <w:r>
+        <w:t>网站它是存放在服务器/域名空间里面的，就像是一个水杯，网站的HTML页面文件相当于是水，好比如一个容器里面放入了东西，服务器/主机空间也可以在“万网”等服务器商处进行购买。</w:t>
+      </w:r>
+    </w:p>
+    <w:p>
+      <w:pPr>
+        <w:ind w:leftChars="200" w:left="420"/>
+      </w:pPr>
+      <w:r>
+        <w:t>步骤三：网站域名的备案</w:t>
+      </w:r>
+    </w:p>
+    <w:p>
+      <w:pPr>
+        <w:ind w:leftChars="200" w:left="420"/>
+      </w:pPr>
+      <w:r>
+        <w:t>在国内所有的域名都是需要备案的，备案的类型有“企业备案”、“个人备案”两种，企业备案的申请材料有“营业执照照片”、“法人身份证正反面照片”、“网站备案信息真实性核验单”三份，个人备案则只需要“身份证正反面照片”、“网站备案申请表”。</w:t>
+      </w:r>
+    </w:p>
+    <w:p>
+      <w:pPr>
+        <w:ind w:leftChars="200" w:left="420"/>
+      </w:pPr>
+      <w:r>
+        <w:t>步骤四：网站程序的上传</w:t>
+      </w:r>
+    </w:p>
+    <w:p>
+      <w:pPr>
+        <w:ind w:leftChars="200" w:left="420"/>
+      </w:pPr>
+      <w:r>
+        <w:t>通过FTP上传软件，连接我们刚才购买的服务器，将我们网站的HTML页面文件全部上传到该服务器，然后进行安装我们的网站程序，如果是全部是“静态页面”请跳过安装这个步骤。</w:t>
+      </w:r>
+    </w:p>
+    <w:p>
+      <w:pPr>
+        <w:ind w:leftChars="200" w:left="420"/>
+      </w:pPr>
+      <w:r>
+        <w:t>步骤五：网站域名的解析</w:t>
+      </w:r>
+    </w:p>
+    <w:p>
+      <w:pPr>
+        <w:ind w:leftChars="200" w:left="420"/>
+      </w:pPr>
+      <w:r>
+        <w:t>通过第一个步骤，我们注册好了网站域名，通过第二个步骤，我们购买了网站所需要的主机空间服务器，通过第三个步骤，我们上传了网站HTML页面文件，接下来我们则需要进行域名的一个解析记录，域名解析到哪里呢?答：“域名解析到服务器”。</w:t>
+      </w:r>
+    </w:p>
+    <w:p>
+      <w:pPr>
+        <w:ind w:leftChars="200" w:left="420"/>
+      </w:pPr>
+      <w:r>
+        <w:t>步骤六：查看网站是否可以正常访问</w:t>
+      </w:r>
+    </w:p>
+    <w:p>
+      <w:pPr>
+        <w:ind w:leftChars="200" w:left="420"/>
+      </w:pPr>
+      <w:r>
+        <w:t>解析完成后，我们需要对网站是否能访问进行检查，如果发现不能正常访问，那么我们</w:t>
+      </w:r>
+      <w:r>
+        <w:lastRenderedPageBreak/>
+        <w:t>需要进行检查解析，检查解析是否正确，是否存在错误，很多人都是在解析上面出现了问题，从而导致网站不能正常访问，如果网站可以正常访问，那么恭喜您，您已经掌握了做一个网站该有的流程。</w:t>
+      </w:r>
+    </w:p>
+    <w:p>
+      <w:pPr>
+        <w:rPr>
+          <w:rFonts w:hint="eastAsia"/>
+        </w:rPr>
+      </w:pPr>
+    </w:p>
+    <w:p>
+      <w:pPr>
+        <w:pStyle w:val="2"/>
       </w:pPr>
       <w:r>
         <w:tab/>
@@ -7003,7 +8918,242 @@
     </w:p>
     <w:p>
       <w:pPr>
-        <w:ind w:firstLine="420"/>
+        <w:ind w:left="420"/>
+        <w:rPr>
+          <w:rFonts w:hint="eastAsia"/>
+        </w:rPr>
+      </w:pPr>
+      <w:proofErr w:type="gramStart"/>
+      <w:r>
+        <w:rPr>
+          <w:rFonts w:hint="eastAsia"/>
+        </w:rPr>
+        <w:t>一</w:t>
+      </w:r>
+      <w:proofErr w:type="gramEnd"/>
+      <w:r>
+        <w:rPr>
+          <w:rFonts w:hint="eastAsia"/>
+        </w:rPr>
+        <w:t>：性能测试</w:t>
+      </w:r>
+      <w:r>
+        <w:rPr>
+          <w:rFonts w:hint="eastAsia"/>
+        </w:rPr>
+        <w:br/>
+        <w:t>（1）连接速度测试。用户连接到电子商务网的速度与上网方式有关，他们或许是电话拨号，或是宽带上网！</w:t>
+      </w:r>
+      <w:r>
+        <w:rPr>
+          <w:rFonts w:hint="eastAsia"/>
+        </w:rPr>
+        <w:br/>
+        <w:t>（2）</w:t>
+      </w:r>
+      <w:hyperlink r:id="rId21" w:tgtFrame="_blank" w:history="1">
+        <w:r>
+          <w:rPr>
+            <w:rStyle w:val="a5"/>
+            <w:rFonts w:hint="eastAsia"/>
+          </w:rPr>
+          <w:t>负载测试</w:t>
+        </w:r>
+      </w:hyperlink>
+      <w:r>
+        <w:rPr>
+          <w:rFonts w:hint="eastAsia"/>
+        </w:rPr>
+        <w:t>。</w:t>
+      </w:r>
+      <w:hyperlink r:id="rId22" w:tgtFrame="_blank" w:history="1">
+        <w:r>
+          <w:rPr>
+            <w:rStyle w:val="a5"/>
+            <w:rFonts w:hint="eastAsia"/>
+          </w:rPr>
+          <w:t>负载测试</w:t>
+        </w:r>
+      </w:hyperlink>
+      <w:r>
+        <w:rPr>
+          <w:rFonts w:hint="eastAsia"/>
+        </w:rPr>
+        <w:t>是在某一负载级别下，检测电子商务系统的实际性能。</w:t>
+      </w:r>
+      <w:r>
+        <w:rPr>
+          <w:rFonts w:hint="eastAsia"/>
+        </w:rPr>
+        <w:br/>
+        <w:t>也就是能允许多少个用户同时在线！可以通过相应的软件在一台客户机上模拟多个用户来测试负载。</w:t>
+      </w:r>
+      <w:r>
+        <w:rPr>
+          <w:rFonts w:hint="eastAsia"/>
+        </w:rPr>
+        <w:br/>
+        <w:t>（3）</w:t>
+      </w:r>
+      <w:hyperlink r:id="rId23" w:tgtFrame="_blank" w:history="1">
+        <w:r>
+          <w:rPr>
+            <w:rStyle w:val="a5"/>
+            <w:rFonts w:hint="eastAsia"/>
+          </w:rPr>
+          <w:t>压力测试</w:t>
+        </w:r>
+      </w:hyperlink>
+      <w:r>
+        <w:rPr>
+          <w:rFonts w:hint="eastAsia"/>
+        </w:rPr>
+        <w:t>。</w:t>
+      </w:r>
+      <w:hyperlink r:id="rId24" w:tgtFrame="_blank" w:history="1">
+        <w:r>
+          <w:rPr>
+            <w:rStyle w:val="a5"/>
+            <w:rFonts w:hint="eastAsia"/>
+          </w:rPr>
+          <w:t>压力测试</w:t>
+        </w:r>
+      </w:hyperlink>
+      <w:r>
+        <w:rPr>
+          <w:rFonts w:hint="eastAsia"/>
+        </w:rPr>
+        <w:t>是测试系统的限制和故障恢复能力，也就是测试电子商务系统会不会崩溃！</w:t>
+      </w:r>
+      <w:r>
+        <w:rPr>
+          <w:rFonts w:hint="eastAsia"/>
+        </w:rPr>
+        <w:br/>
+        <w:t>二：安全性测试</w:t>
+      </w:r>
+      <w:r>
+        <w:rPr>
+          <w:rFonts w:hint="eastAsia"/>
+        </w:rPr>
+        <w:br/>
+        <w:t>它需要对电子商务的客户服务器应用程序、数据、服务器、网络、防火墙等进行测试！用相对应的软件进行测试！</w:t>
+      </w:r>
+      <w:r>
+        <w:rPr>
+          <w:rFonts w:hint="eastAsia"/>
+        </w:rPr>
+        <w:br/>
+        <w:t>｛上面的测试是针对电子商务的，在电子商务书上找到7a686964616fe78988e69d8331333335326139的，那个测试一般普通的网站就是二方面。</w:t>
+      </w:r>
+      <w:r>
+        <w:rPr>
+          <w:rFonts w:hint="eastAsia"/>
+        </w:rPr>
+        <w:br/>
+        <w:t>1.基本测试</w:t>
+      </w:r>
+      <w:r>
+        <w:rPr>
+          <w:rFonts w:hint="eastAsia"/>
+        </w:rPr>
+        <w:br/>
+        <w:t>包括色彩的搭配，连接的正确性，导航的方便和正确，CSS应用的统一性</w:t>
+      </w:r>
+      <w:r>
+        <w:rPr>
+          <w:rFonts w:hint="eastAsia"/>
+        </w:rPr>
+        <w:br/>
+        <w:t>2.技术测试</w:t>
+      </w:r>
+      <w:r>
+        <w:rPr>
+          <w:rFonts w:hint="eastAsia"/>
+        </w:rPr>
+        <w:br/>
+        <w:t>网站的安全性（服务器安全，脚本安全），可能有的漏洞测试，攻击性测试，错误性测试。 ｝</w:t>
+      </w:r>
+      <w:r>
+        <w:rPr>
+          <w:rFonts w:hint="eastAsia"/>
+        </w:rPr>
+        <w:br/>
+        <w:t>网站的评估主要对以下方面：网站界面,产品展示,</w:t>
+      </w:r>
+      <w:hyperlink r:id="rId25" w:tgtFrame="_blank" w:history="1">
+        <w:r>
+          <w:rPr>
+            <w:rStyle w:val="a5"/>
+            <w:rFonts w:hint="eastAsia"/>
+          </w:rPr>
+          <w:t>在线支付</w:t>
+        </w:r>
+      </w:hyperlink>
+      <w:r>
+        <w:rPr>
+          <w:rFonts w:hint="eastAsia"/>
+        </w:rPr>
+        <w:t>,</w:t>
+      </w:r>
+      <w:hyperlink r:id="rId26" w:tgtFrame="_blank" w:history="1">
+        <w:r>
+          <w:rPr>
+            <w:rStyle w:val="a5"/>
+            <w:rFonts w:hint="eastAsia"/>
+          </w:rPr>
+          <w:t>在线客服</w:t>
+        </w:r>
+      </w:hyperlink>
+      <w:r>
+        <w:rPr>
+          <w:rFonts w:hint="eastAsia"/>
+        </w:rPr>
+        <w:t>,线下产品配送。更重要的是目标消费者可以很方便快捷的找到该网站,从而进行电子商务活动.让客户找到该电子商务网站。是否网站有一个搜索引擎!或是把自己的网站添加到一些大的分类目录上。再就是让目标客户记得你网站的名字(最终效果--品牌效果)并直接进去！</w:t>
+      </w:r>
+      <w:proofErr w:type="gramStart"/>
+      <w:r>
+        <w:rPr>
+          <w:rFonts w:hint="eastAsia"/>
+        </w:rPr>
+        <w:t>个</w:t>
+      </w:r>
+      <w:proofErr w:type="gramEnd"/>
+      <w:r>
+        <w:rPr>
+          <w:rFonts w:hint="eastAsia"/>
+        </w:rPr>
+        <w:t>好的电子商务网站是看它是否经过</w:t>
+      </w:r>
+      <w:r>
+        <w:fldChar w:fldCharType="begin"/>
+      </w:r>
+      <w:r>
+        <w:instrText xml:space="preserve"> HYPERLINK "https://www.baidu.com/s?wd=%E6%90%9C%E7%B4%A2%E5%BC%95%E6%93%8E%E4%BC%98%E5%8C%96&amp;tn=SE_PcZhidaonwhc_ngpagmjz&amp;rsv_dl=gh_pc_zhidao" \t "_blank" </w:instrText>
+      </w:r>
+      <w:r>
+        <w:fldChar w:fldCharType="separate"/>
+      </w:r>
+      <w:r>
+        <w:rPr>
+          <w:rStyle w:val="a5"/>
+          <w:rFonts w:hint="eastAsia"/>
+        </w:rPr>
+        <w:t>搜索引擎优化</w:t>
+      </w:r>
+      <w:r>
+        <w:fldChar w:fldCharType="end"/>
+      </w:r>
+      <w:r>
+        <w:rPr>
+          <w:rFonts w:hint="eastAsia"/>
+        </w:rPr>
+        <w:t>了.</w:t>
+      </w:r>
+    </w:p>
+    <w:p>
+      <w:pPr>
+        <w:pStyle w:val="2"/>
       </w:pPr>
       <w:r>
         <w:tab/>
@@ -7018,12 +9168,113 @@
     </w:p>
     <w:p>
       <w:pPr>
-        <w:ind w:firstLine="420"/>
-      </w:pPr>
-      <w:r>
-        <w:rPr>
-          <w:rFonts w:hint="eastAsia"/>
-        </w:rPr>
+        <w:ind w:left="420"/>
+        <w:rPr>
+          <w:rFonts w:hint="eastAsia"/>
+        </w:rPr>
+      </w:pPr>
+      <w:r>
+        <w:rPr>
+          <w:rFonts w:hint="eastAsia"/>
+        </w:rPr>
+        <w:t>1、确定好网</w:t>
+      </w:r>
+      <w:proofErr w:type="spellStart"/>
+      <w:r>
+        <w:rPr>
+          <w:rFonts w:hint="eastAsia"/>
+        </w:rPr>
+        <w:t>zd</w:t>
+      </w:r>
+      <w:proofErr w:type="spellEnd"/>
+      <w:r>
+        <w:rPr>
+          <w:rFonts w:hint="eastAsia"/>
+        </w:rPr>
+        <w:t>站的主题内容以及结构；</w:t>
+      </w:r>
+      <w:r>
+        <w:rPr>
+          <w:rFonts w:hint="eastAsia"/>
+        </w:rPr>
+        <w:br/>
+        <w:t>2、注册好网站需要用到的域名和空间服务器；</w:t>
+      </w:r>
+      <w:r>
+        <w:rPr>
+          <w:rFonts w:hint="eastAsia"/>
+        </w:rPr>
+        <w:br/>
+        <w:t>3、制作网页（对网站要求高一点的，可以让专业的美工设计好版再进行切图，可以适当加一些</w:t>
+      </w:r>
+      <w:proofErr w:type="spellStart"/>
+      <w:r>
+        <w:rPr>
+          <w:rFonts w:hint="eastAsia"/>
+        </w:rPr>
+        <w:t>js</w:t>
+      </w:r>
+      <w:proofErr w:type="spellEnd"/>
+      <w:r>
+        <w:rPr>
+          <w:rFonts w:hint="eastAsia"/>
+        </w:rPr>
+        <w:t>特效）；</w:t>
+      </w:r>
+      <w:r>
+        <w:rPr>
+          <w:rFonts w:hint="eastAsia"/>
+        </w:rPr>
+        <w:br/>
+        <w:t>4、为了方便后期修改可以加上程序后台，不加也可以直接上传到服务器；</w:t>
+      </w:r>
+      <w:r>
+        <w:rPr>
+          <w:rFonts w:hint="eastAsia"/>
+        </w:rPr>
+        <w:br/>
+        <w:t>5、资料录入；</w:t>
+      </w:r>
+      <w:r>
+        <w:rPr>
+          <w:rFonts w:hint="eastAsia"/>
+        </w:rPr>
+        <w:br/>
+        <w:t>6、如果公司的</w:t>
+      </w:r>
+      <w:proofErr w:type="gramStart"/>
+      <w:r>
+        <w:rPr>
+          <w:rFonts w:hint="eastAsia"/>
+        </w:rPr>
+        <w:t>网权站建议</w:t>
+      </w:r>
+      <w:proofErr w:type="gramEnd"/>
+      <w:r>
+        <w:rPr>
+          <w:rFonts w:hint="eastAsia"/>
+        </w:rPr>
+        <w:t>备案；</w:t>
+      </w:r>
+      <w:bookmarkStart w:id="0" w:name="_GoBack"/>
+      <w:bookmarkEnd w:id="0"/>
+      <w:r>
+        <w:rPr>
+          <w:rFonts w:hint="eastAsia"/>
+        </w:rPr>
+        <w:br/>
+        <w:t>7、然后解析域名，这样网站就制作完成上线了 。</w:t>
+      </w:r>
+    </w:p>
+    <w:p>
+      <w:pPr>
+        <w:pStyle w:val="2"/>
+      </w:pPr>
+      <w:r>
+        <w:rPr>
+          <w:rFonts w:hint="eastAsia"/>
+        </w:rPr>
+        <w:lastRenderedPageBreak/>
         <w:t>习题1</w:t>
       </w:r>
     </w:p>
@@ -7033,6 +9284,9 @@
       </w:pPr>
     </w:p>
     <w:p>
+      <w:pPr>
+        <w:pStyle w:val="1"/>
+      </w:pPr>
       <w:r>
         <w:rPr>
           <w:rFonts w:hint="eastAsia"/>
@@ -7166,7 +9420,6 @@
     </w:p>
     <w:p>
       <w:r>
-        <w:lastRenderedPageBreak/>
         <w:tab/>
       </w:r>
       <w:r>
@@ -7575,6 +9828,7 @@
         <w:ind w:firstLine="420"/>
       </w:pPr>
       <w:r>
+        <w:lastRenderedPageBreak/>
         <w:tab/>
         <w:t xml:space="preserve">5.1.2 </w:t>
       </w:r>
@@ -7802,418 +10056,418 @@
         <w:ind w:firstLine="420"/>
       </w:pPr>
       <w:r>
+        <w:tab/>
+        <w:t xml:space="preserve">6.2.5 </w:t>
+      </w:r>
+      <w:r>
+        <w:rPr>
+          <w:rFonts w:hint="eastAsia"/>
+        </w:rPr>
+        <w:t>设置图片的边框</w:t>
+      </w:r>
+    </w:p>
+    <w:p>
+      <w:pPr>
+        <w:ind w:firstLine="420"/>
+      </w:pPr>
+      <w:r>
+        <w:rPr>
+          <w:rFonts w:hint="eastAsia"/>
+        </w:rPr>
+        <w:t>习题6</w:t>
+      </w:r>
+    </w:p>
+    <w:p>
+      <w:pPr>
+        <w:ind w:firstLine="420"/>
+      </w:pPr>
+    </w:p>
+    <w:p>
+      <w:pPr>
+        <w:rPr>
+          <w:rFonts w:ascii="宋体" w:eastAsia="宋体" w:hAnsi="宋体"/>
+        </w:rPr>
+      </w:pPr>
+      <w:r>
+        <w:rPr>
+          <w:rFonts w:hint="eastAsia"/>
+        </w:rPr>
+        <w:t>第</w:t>
+      </w:r>
+      <w:r>
+        <w:t>7</w:t>
+      </w:r>
+      <w:r>
+        <w:rPr>
+          <w:rFonts w:hint="eastAsia"/>
+        </w:rPr>
+        <w:t>章 在网页中嵌入多媒体内容</w:t>
+      </w:r>
+    </w:p>
+    <w:p>
+      <w:pPr>
+        <w:ind w:firstLine="420"/>
+      </w:pPr>
+      <w:r>
+        <w:t xml:space="preserve">7.1 </w:t>
+      </w:r>
+      <w:r>
+        <w:rPr>
+          <w:rFonts w:hint="eastAsia"/>
+        </w:rPr>
+        <w:t>概述</w:t>
+      </w:r>
+    </w:p>
+    <w:p>
+      <w:pPr>
+        <w:ind w:firstLine="420"/>
+      </w:pPr>
+      <w:r>
+        <w:t>7</w:t>
+      </w:r>
+      <w:r>
+        <w:rPr>
+          <w:rFonts w:hint="eastAsia"/>
+        </w:rPr>
+        <w:t>.2 设置滚动字幕</w:t>
+      </w:r>
+    </w:p>
+    <w:p>
+      <w:pPr>
+        <w:ind w:firstLine="420"/>
+      </w:pPr>
+      <w:r>
+        <w:tab/>
+        <w:t xml:space="preserve">7.2.1 </w:t>
+      </w:r>
+      <w:r>
+        <w:rPr>
+          <w:rFonts w:hint="eastAsia"/>
+        </w:rPr>
+        <w:t>设置默认效果的给滚动字幕</w:t>
+      </w:r>
+    </w:p>
+    <w:p>
+      <w:pPr>
+        <w:ind w:firstLine="420"/>
+      </w:pPr>
+      <w:r>
+        <w:tab/>
+        <w:t xml:space="preserve">7.2.2 </w:t>
+      </w:r>
+      <w:r>
+        <w:rPr>
+          <w:rFonts w:hint="eastAsia"/>
+        </w:rPr>
+        <w:t>设置滚动字幕的滚动方向</w:t>
+      </w:r>
+    </w:p>
+    <w:p>
+      <w:pPr>
+        <w:ind w:firstLine="420"/>
+      </w:pPr>
+    </w:p>
+    <w:p>
+      <w:pPr>
+        <w:ind w:firstLine="420"/>
+      </w:pPr>
+      <w:r>
+        <w:tab/>
+        <w:t xml:space="preserve">7.2.3 </w:t>
+      </w:r>
+      <w:r>
+        <w:rPr>
+          <w:rFonts w:hint="eastAsia"/>
+        </w:rPr>
+        <w:t>设置滚动字幕的滚动行为</w:t>
+      </w:r>
+    </w:p>
+    <w:p>
+      <w:pPr>
+        <w:ind w:firstLine="420"/>
+      </w:pPr>
+      <w:r>
+        <w:tab/>
+        <w:t xml:space="preserve">7.2.4 </w:t>
+      </w:r>
+      <w:r>
+        <w:rPr>
+          <w:rFonts w:hint="eastAsia"/>
+        </w:rPr>
+        <w:t>设滚动字幕的滚动速度和滚动延迟特性</w:t>
+      </w:r>
+    </w:p>
+    <w:p>
+      <w:pPr>
+        <w:ind w:firstLine="420"/>
+      </w:pPr>
+      <w:r>
+        <w:tab/>
+        <w:t xml:space="preserve">7.2.5 </w:t>
+      </w:r>
+      <w:r>
+        <w:rPr>
+          <w:rFonts w:hint="eastAsia"/>
+        </w:rPr>
+        <w:t>设置滚动字幕的滚动区域与背景颜色</w:t>
+      </w:r>
+    </w:p>
+    <w:p>
+      <w:pPr>
+        <w:ind w:firstLine="420"/>
+      </w:pPr>
+      <w:r>
+        <w:tab/>
+        <w:t xml:space="preserve">7.2.6 </w:t>
+      </w:r>
+      <w:r>
+        <w:rPr>
+          <w:rFonts w:hint="eastAsia"/>
+        </w:rPr>
+        <w:t>设置字幕的滚动区域与周围对象的间距</w:t>
+      </w:r>
+    </w:p>
+    <w:p>
+      <w:pPr>
+        <w:ind w:firstLine="420"/>
+      </w:pPr>
+      <w:r>
+        <w:rPr>
+          <w:rFonts w:hint="eastAsia"/>
+        </w:rPr>
+        <w:t>习题7</w:t>
+      </w:r>
+    </w:p>
+    <w:p>
+      <w:pPr>
+        <w:ind w:firstLine="420"/>
+      </w:pPr>
+    </w:p>
+    <w:p>
+      <w:pPr>
+        <w:rPr>
+          <w:rFonts w:ascii="宋体" w:eastAsia="宋体" w:hAnsi="宋体"/>
+        </w:rPr>
+      </w:pPr>
+      <w:r>
+        <w:rPr>
+          <w:rFonts w:hint="eastAsia"/>
+        </w:rPr>
+        <w:t>第</w:t>
+      </w:r>
+      <w:r>
+        <w:t>8</w:t>
+      </w:r>
+      <w:r>
+        <w:rPr>
+          <w:rFonts w:hint="eastAsia"/>
+        </w:rPr>
+        <w:t>章 使用框架结构</w:t>
+      </w:r>
+    </w:p>
+    <w:p>
+      <w:pPr>
+        <w:ind w:firstLine="420"/>
+      </w:pPr>
+      <w:r>
+        <w:t xml:space="preserve">8.1 </w:t>
+      </w:r>
+      <w:r>
+        <w:rPr>
+          <w:rFonts w:hint="eastAsia"/>
+        </w:rPr>
+        <w:t>框架概述</w:t>
+      </w:r>
+    </w:p>
+    <w:p>
+      <w:pPr>
+        <w:ind w:firstLine="420"/>
+      </w:pPr>
+      <w:r>
+        <w:t>8.</w:t>
+      </w:r>
+      <w:r>
+        <w:rPr>
+          <w:rFonts w:hint="eastAsia"/>
+        </w:rPr>
+        <w:t>2 框架集标记&lt;frameset&gt;</w:t>
+      </w:r>
+    </w:p>
+    <w:p>
+      <w:pPr>
+        <w:ind w:firstLine="420"/>
+      </w:pPr>
+      <w:r>
+        <w:tab/>
+        <w:t xml:space="preserve">8.2.1 </w:t>
+      </w:r>
+      <w:r>
+        <w:rPr>
+          <w:rFonts w:hint="eastAsia"/>
+        </w:rPr>
+        <w:t>左右分割窗口</w:t>
+      </w:r>
+    </w:p>
+    <w:p>
+      <w:pPr>
+        <w:ind w:firstLine="420"/>
+      </w:pPr>
+      <w:r>
+        <w:tab/>
+        <w:t xml:space="preserve">8.2.2 </w:t>
+      </w:r>
+      <w:r>
+        <w:rPr>
+          <w:rFonts w:hint="eastAsia"/>
+        </w:rPr>
+        <w:t>上下分割窗口</w:t>
+      </w:r>
+    </w:p>
+    <w:p>
+      <w:pPr>
+        <w:ind w:firstLine="420"/>
+      </w:pPr>
+      <w:r>
+        <w:tab/>
+        <w:t xml:space="preserve">8.2.3 </w:t>
+      </w:r>
+      <w:r>
+        <w:rPr>
+          <w:rFonts w:hint="eastAsia"/>
+        </w:rPr>
+        <w:t>嵌套分割窗口</w:t>
+      </w:r>
+    </w:p>
+    <w:p>
+      <w:pPr>
+        <w:ind w:firstLine="420"/>
+      </w:pPr>
+      <w:r>
+        <w:tab/>
+        <w:t xml:space="preserve">8.2.4 </w:t>
+      </w:r>
+      <w:r>
+        <w:rPr>
+          <w:rFonts w:hint="eastAsia"/>
+        </w:rPr>
+        <w:t>使用&lt;frameset&gt;标记设置框架</w:t>
+      </w:r>
+    </w:p>
+    <w:p>
+      <w:pPr>
+        <w:ind w:left="420" w:firstLineChars="200" w:firstLine="420"/>
+      </w:pPr>
+      <w:r>
+        <w:rPr>
+          <w:rFonts w:hint="eastAsia"/>
+        </w:rPr>
+        <w:t>边框</w:t>
+      </w:r>
+    </w:p>
+    <w:p>
+      <w:pPr>
+        <w:ind w:firstLine="420"/>
+      </w:pPr>
+      <w:r>
+        <w:t xml:space="preserve">8.3 </w:t>
+      </w:r>
+      <w:r>
+        <w:rPr>
+          <w:rFonts w:hint="eastAsia"/>
+        </w:rPr>
+        <w:t>框架标记&lt;frame&gt;</w:t>
+      </w:r>
+    </w:p>
+    <w:p>
+      <w:pPr>
+        <w:ind w:firstLine="420"/>
+      </w:pPr>
+      <w:r>
+        <w:tab/>
+        <w:t xml:space="preserve">8.3.1 </w:t>
+      </w:r>
+      <w:r>
+        <w:rPr>
+          <w:rFonts w:hint="eastAsia"/>
+        </w:rPr>
+        <w:t>设置框架显示内容</w:t>
+      </w:r>
+    </w:p>
+    <w:p>
+      <w:pPr>
+        <w:ind w:firstLine="420"/>
+      </w:pPr>
+      <w:r>
+        <w:tab/>
+        <w:t xml:space="preserve">8.3.2 </w:t>
+      </w:r>
+      <w:r>
+        <w:rPr>
+          <w:rFonts w:hint="eastAsia"/>
+        </w:rPr>
+        <w:t>使用&lt;fra</w:t>
+      </w:r>
+      <w:r>
+        <w:t>me&gt;</w:t>
+      </w:r>
+      <w:r>
+        <w:rPr>
+          <w:rFonts w:hint="eastAsia"/>
+        </w:rPr>
+        <w:t>标记设置框架边框</w:t>
+      </w:r>
+    </w:p>
+    <w:p>
+      <w:pPr>
+        <w:ind w:firstLine="420"/>
+      </w:pPr>
+      <w:r>
+        <w:tab/>
+        <w:t xml:space="preserve">8.3.3 </w:t>
+      </w:r>
+      <w:r>
+        <w:rPr>
+          <w:rFonts w:hint="eastAsia"/>
+        </w:rPr>
+        <w:t>设置框架名称</w:t>
+      </w:r>
+    </w:p>
+    <w:p>
+      <w:pPr>
+        <w:ind w:firstLine="420"/>
+      </w:pPr>
+      <w:r>
+        <w:tab/>
+        <w:t xml:space="preserve">8.3.4 </w:t>
+      </w:r>
+      <w:r>
+        <w:rPr>
+          <w:rFonts w:hint="eastAsia"/>
+        </w:rPr>
+        <w:t>设置框架窗口固定大小</w:t>
+      </w:r>
+    </w:p>
+    <w:p>
+      <w:pPr>
+        <w:ind w:firstLine="420"/>
+      </w:pPr>
+      <w:r>
+        <w:tab/>
+        <w:t xml:space="preserve">8.3.5 </w:t>
+      </w:r>
+      <w:r>
+        <w:rPr>
+          <w:rFonts w:hint="eastAsia"/>
+        </w:rPr>
+        <w:t>设置框架滚动条</w:t>
+      </w:r>
+    </w:p>
+    <w:p>
+      <w:pPr>
+        <w:ind w:firstLine="420"/>
+      </w:pPr>
+      <w:r>
         <w:lastRenderedPageBreak/>
-        <w:tab/>
-        <w:t xml:space="preserve">6.2.5 </w:t>
-      </w:r>
-      <w:r>
-        <w:rPr>
-          <w:rFonts w:hint="eastAsia"/>
-        </w:rPr>
-        <w:t>设置图片的边框</w:t>
-      </w:r>
-    </w:p>
-    <w:p>
-      <w:pPr>
-        <w:ind w:firstLine="420"/>
-      </w:pPr>
-      <w:r>
-        <w:rPr>
-          <w:rFonts w:hint="eastAsia"/>
-        </w:rPr>
-        <w:t>习题6</w:t>
-      </w:r>
-    </w:p>
-    <w:p>
-      <w:pPr>
-        <w:ind w:firstLine="420"/>
-      </w:pPr>
-    </w:p>
-    <w:p>
-      <w:pPr>
-        <w:rPr>
-          <w:rFonts w:ascii="宋体" w:eastAsia="宋体" w:hAnsi="宋体"/>
-        </w:rPr>
-      </w:pPr>
-      <w:r>
-        <w:rPr>
-          <w:rFonts w:hint="eastAsia"/>
-        </w:rPr>
-        <w:t>第</w:t>
-      </w:r>
-      <w:r>
-        <w:t>7</w:t>
-      </w:r>
-      <w:r>
-        <w:rPr>
-          <w:rFonts w:hint="eastAsia"/>
-        </w:rPr>
-        <w:t>章 在网页中嵌入多媒体内容</w:t>
-      </w:r>
-    </w:p>
-    <w:p>
-      <w:pPr>
-        <w:ind w:firstLine="420"/>
-      </w:pPr>
-      <w:r>
-        <w:t xml:space="preserve">7.1 </w:t>
-      </w:r>
-      <w:r>
-        <w:rPr>
-          <w:rFonts w:hint="eastAsia"/>
-        </w:rPr>
-        <w:t>概述</w:t>
-      </w:r>
-    </w:p>
-    <w:p>
-      <w:pPr>
-        <w:ind w:firstLine="420"/>
-      </w:pPr>
-      <w:r>
-        <w:t>7</w:t>
-      </w:r>
-      <w:r>
-        <w:rPr>
-          <w:rFonts w:hint="eastAsia"/>
-        </w:rPr>
-        <w:t>.2 设置滚动字幕</w:t>
-      </w:r>
-    </w:p>
-    <w:p>
-      <w:pPr>
-        <w:ind w:firstLine="420"/>
-      </w:pPr>
-      <w:r>
-        <w:tab/>
-        <w:t xml:space="preserve">7.2.1 </w:t>
-      </w:r>
-      <w:r>
-        <w:rPr>
-          <w:rFonts w:hint="eastAsia"/>
-        </w:rPr>
-        <w:t>设置默认效果的给滚动字幕</w:t>
-      </w:r>
-    </w:p>
-    <w:p>
-      <w:pPr>
-        <w:ind w:firstLine="420"/>
-      </w:pPr>
-      <w:r>
-        <w:tab/>
-        <w:t xml:space="preserve">7.2.2 </w:t>
-      </w:r>
-      <w:r>
-        <w:rPr>
-          <w:rFonts w:hint="eastAsia"/>
-        </w:rPr>
-        <w:t>设置滚动字幕的滚动方向</w:t>
-      </w:r>
-    </w:p>
-    <w:p>
-      <w:pPr>
-        <w:ind w:firstLine="420"/>
-      </w:pPr>
-    </w:p>
-    <w:p>
-      <w:pPr>
-        <w:ind w:firstLine="420"/>
-      </w:pPr>
-      <w:r>
-        <w:tab/>
-        <w:t xml:space="preserve">7.2.3 </w:t>
-      </w:r>
-      <w:r>
-        <w:rPr>
-          <w:rFonts w:hint="eastAsia"/>
-        </w:rPr>
-        <w:t>设置滚动字幕的滚动行为</w:t>
-      </w:r>
-    </w:p>
-    <w:p>
-      <w:pPr>
-        <w:ind w:firstLine="420"/>
-      </w:pPr>
-      <w:r>
-        <w:tab/>
-        <w:t xml:space="preserve">7.2.4 </w:t>
-      </w:r>
-      <w:r>
-        <w:rPr>
-          <w:rFonts w:hint="eastAsia"/>
-        </w:rPr>
-        <w:t>设滚动字幕的滚动速度和滚动延迟特性</w:t>
-      </w:r>
-    </w:p>
-    <w:p>
-      <w:pPr>
-        <w:ind w:firstLine="420"/>
-      </w:pPr>
-      <w:r>
-        <w:tab/>
-        <w:t xml:space="preserve">7.2.5 </w:t>
-      </w:r>
-      <w:r>
-        <w:rPr>
-          <w:rFonts w:hint="eastAsia"/>
-        </w:rPr>
-        <w:t>设置滚动字幕的滚动区域与背景颜色</w:t>
-      </w:r>
-    </w:p>
-    <w:p>
-      <w:pPr>
-        <w:ind w:firstLine="420"/>
-      </w:pPr>
-      <w:r>
-        <w:tab/>
-        <w:t xml:space="preserve">7.2.6 </w:t>
-      </w:r>
-      <w:r>
-        <w:rPr>
-          <w:rFonts w:hint="eastAsia"/>
-        </w:rPr>
-        <w:t>设置字幕的滚动区域与周围对象的间距</w:t>
-      </w:r>
-    </w:p>
-    <w:p>
-      <w:pPr>
-        <w:ind w:firstLine="420"/>
-      </w:pPr>
-      <w:r>
-        <w:rPr>
-          <w:rFonts w:hint="eastAsia"/>
-        </w:rPr>
-        <w:t>习题7</w:t>
-      </w:r>
-    </w:p>
-    <w:p>
-      <w:pPr>
-        <w:ind w:firstLine="420"/>
-      </w:pPr>
-    </w:p>
-    <w:p>
-      <w:pPr>
-        <w:rPr>
-          <w:rFonts w:ascii="宋体" w:eastAsia="宋体" w:hAnsi="宋体"/>
-        </w:rPr>
-      </w:pPr>
-      <w:r>
-        <w:rPr>
-          <w:rFonts w:hint="eastAsia"/>
-        </w:rPr>
-        <w:t>第</w:t>
-      </w:r>
-      <w:r>
-        <w:t>8</w:t>
-      </w:r>
-      <w:r>
-        <w:rPr>
-          <w:rFonts w:hint="eastAsia"/>
-        </w:rPr>
-        <w:t>章 使用框架结构</w:t>
-      </w:r>
-    </w:p>
-    <w:p>
-      <w:pPr>
-        <w:ind w:firstLine="420"/>
-      </w:pPr>
-      <w:r>
-        <w:t xml:space="preserve">8.1 </w:t>
-      </w:r>
-      <w:r>
-        <w:rPr>
-          <w:rFonts w:hint="eastAsia"/>
-        </w:rPr>
-        <w:t>框架概述</w:t>
-      </w:r>
-    </w:p>
-    <w:p>
-      <w:pPr>
-        <w:ind w:firstLine="420"/>
-      </w:pPr>
-      <w:r>
-        <w:t>8.</w:t>
-      </w:r>
-      <w:r>
-        <w:rPr>
-          <w:rFonts w:hint="eastAsia"/>
-        </w:rPr>
-        <w:t>2 框架集标记&lt;frameset&gt;</w:t>
-      </w:r>
-    </w:p>
-    <w:p>
-      <w:pPr>
-        <w:ind w:firstLine="420"/>
-      </w:pPr>
-      <w:r>
-        <w:tab/>
-        <w:t xml:space="preserve">8.2.1 </w:t>
-      </w:r>
-      <w:r>
-        <w:rPr>
-          <w:rFonts w:hint="eastAsia"/>
-        </w:rPr>
-        <w:t>左右分割窗口</w:t>
-      </w:r>
-    </w:p>
-    <w:p>
-      <w:pPr>
-        <w:ind w:firstLine="420"/>
-      </w:pPr>
-      <w:r>
-        <w:tab/>
-        <w:t xml:space="preserve">8.2.2 </w:t>
-      </w:r>
-      <w:r>
-        <w:rPr>
-          <w:rFonts w:hint="eastAsia"/>
-        </w:rPr>
-        <w:t>上下分割窗口</w:t>
-      </w:r>
-    </w:p>
-    <w:p>
-      <w:pPr>
-        <w:ind w:firstLine="420"/>
-      </w:pPr>
-      <w:r>
-        <w:tab/>
-        <w:t xml:space="preserve">8.2.3 </w:t>
-      </w:r>
-      <w:r>
-        <w:rPr>
-          <w:rFonts w:hint="eastAsia"/>
-        </w:rPr>
-        <w:t>嵌套分割窗口</w:t>
-      </w:r>
-    </w:p>
-    <w:p>
-      <w:pPr>
-        <w:ind w:firstLine="420"/>
-      </w:pPr>
-      <w:r>
-        <w:tab/>
-        <w:t xml:space="preserve">8.2.4 </w:t>
-      </w:r>
-      <w:r>
-        <w:rPr>
-          <w:rFonts w:hint="eastAsia"/>
-        </w:rPr>
-        <w:t>使用&lt;frameset&gt;标记设置框架</w:t>
-      </w:r>
-    </w:p>
-    <w:p>
-      <w:pPr>
-        <w:ind w:left="420" w:firstLineChars="200" w:firstLine="420"/>
-      </w:pPr>
-      <w:r>
-        <w:rPr>
-          <w:rFonts w:hint="eastAsia"/>
-        </w:rPr>
-        <w:t>边框</w:t>
-      </w:r>
-    </w:p>
-    <w:p>
-      <w:pPr>
-        <w:ind w:firstLine="420"/>
-      </w:pPr>
-      <w:r>
-        <w:t xml:space="preserve">8.3 </w:t>
-      </w:r>
-      <w:r>
-        <w:rPr>
-          <w:rFonts w:hint="eastAsia"/>
-        </w:rPr>
-        <w:t>框架标记&lt;frame&gt;</w:t>
-      </w:r>
-    </w:p>
-    <w:p>
-      <w:pPr>
-        <w:ind w:firstLine="420"/>
-      </w:pPr>
-      <w:r>
-        <w:tab/>
-        <w:t xml:space="preserve">8.3.1 </w:t>
-      </w:r>
-      <w:r>
-        <w:rPr>
-          <w:rFonts w:hint="eastAsia"/>
-        </w:rPr>
-        <w:t>设置框架显示内容</w:t>
-      </w:r>
-    </w:p>
-    <w:p>
-      <w:pPr>
-        <w:ind w:firstLine="420"/>
-      </w:pPr>
-      <w:r>
-        <w:tab/>
-        <w:t xml:space="preserve">8.3.2 </w:t>
-      </w:r>
-      <w:r>
-        <w:rPr>
-          <w:rFonts w:hint="eastAsia"/>
-        </w:rPr>
-        <w:t>使用&lt;fra</w:t>
-      </w:r>
-      <w:r>
-        <w:t>me&gt;</w:t>
-      </w:r>
-      <w:r>
-        <w:rPr>
-          <w:rFonts w:hint="eastAsia"/>
-        </w:rPr>
-        <w:t>标记设置框架边框</w:t>
-      </w:r>
-    </w:p>
-    <w:p>
-      <w:pPr>
-        <w:ind w:firstLine="420"/>
-      </w:pPr>
-      <w:r>
-        <w:tab/>
-        <w:t xml:space="preserve">8.3.3 </w:t>
-      </w:r>
-      <w:r>
-        <w:rPr>
-          <w:rFonts w:hint="eastAsia"/>
-        </w:rPr>
-        <w:t>设置框架名称</w:t>
-      </w:r>
-    </w:p>
-    <w:p>
-      <w:pPr>
-        <w:ind w:firstLine="420"/>
-      </w:pPr>
-      <w:r>
-        <w:tab/>
-        <w:t xml:space="preserve">8.3.4 </w:t>
-      </w:r>
-      <w:r>
-        <w:rPr>
-          <w:rFonts w:hint="eastAsia"/>
-        </w:rPr>
-        <w:t>设置框架窗口固定大小</w:t>
-      </w:r>
-    </w:p>
-    <w:p>
-      <w:pPr>
-        <w:ind w:firstLine="420"/>
-      </w:pPr>
-      <w:r>
-        <w:tab/>
-        <w:t xml:space="preserve">8.3.5 </w:t>
-      </w:r>
-      <w:r>
-        <w:rPr>
-          <w:rFonts w:hint="eastAsia"/>
-        </w:rPr>
-        <w:t>设置框架滚动条</w:t>
-      </w:r>
-    </w:p>
-    <w:p>
-      <w:pPr>
-        <w:ind w:firstLine="420"/>
-      </w:pPr>
-      <w:r>
         <w:tab/>
         <w:t xml:space="preserve">8.3.6 </w:t>
       </w:r>
@@ -8431,440 +10685,440 @@
         <w:rPr>
           <w:rFonts w:hint="eastAsia"/>
         </w:rPr>
+        <w:t>9.3 超链接的类型</w:t>
+      </w:r>
+    </w:p>
+    <w:p>
+      <w:pPr>
+        <w:ind w:firstLine="420"/>
+      </w:pPr>
+      <w:r>
+        <w:tab/>
+        <w:t xml:space="preserve">9.3.1 </w:t>
+      </w:r>
+      <w:r>
+        <w:rPr>
+          <w:rFonts w:hint="eastAsia"/>
+        </w:rPr>
+        <w:t>内部链接</w:t>
+      </w:r>
+    </w:p>
+    <w:p>
+      <w:pPr>
+        <w:ind w:firstLine="420"/>
+      </w:pPr>
+      <w:r>
+        <w:tab/>
+        <w:t xml:space="preserve">9.3.2 </w:t>
+      </w:r>
+      <w:r>
+        <w:rPr>
+          <w:rFonts w:hint="eastAsia"/>
+        </w:rPr>
+        <w:t>外部链接</w:t>
+      </w:r>
+    </w:p>
+    <w:p>
+      <w:pPr>
+        <w:ind w:firstLine="420"/>
+      </w:pPr>
+      <w:r>
+        <w:tab/>
+        <w:t xml:space="preserve">9.3.3 </w:t>
+      </w:r>
+      <w:r>
+        <w:rPr>
+          <w:rFonts w:hint="eastAsia"/>
+        </w:rPr>
+        <w:t>书签链接</w:t>
+      </w:r>
+    </w:p>
+    <w:p>
+      <w:pPr>
+        <w:ind w:firstLine="420"/>
+      </w:pPr>
+      <w:r>
+        <w:tab/>
+        <w:t>9.</w:t>
+      </w:r>
+      <w:r>
+        <w:rPr>
+          <w:rFonts w:hint="eastAsia"/>
+        </w:rPr>
+        <w:t>3.4 脚本链接</w:t>
+      </w:r>
+    </w:p>
+    <w:p>
+      <w:pPr>
+        <w:ind w:firstLine="420"/>
+      </w:pPr>
+      <w:r>
+        <w:tab/>
+        <w:t xml:space="preserve">9.3.5 </w:t>
+      </w:r>
+      <w:r>
+        <w:rPr>
+          <w:rFonts w:hint="eastAsia"/>
+        </w:rPr>
+        <w:t>文件下载</w:t>
+      </w:r>
+    </w:p>
+    <w:p>
+      <w:pPr>
+        <w:ind w:firstLine="420"/>
+      </w:pPr>
+      <w:r>
+        <w:tab/>
+        <w:t xml:space="preserve">9.3.6 </w:t>
+      </w:r>
+      <w:r>
+        <w:rPr>
+          <w:rFonts w:hint="eastAsia"/>
+        </w:rPr>
+        <w:t>文本链接</w:t>
+      </w:r>
+    </w:p>
+    <w:p>
+      <w:pPr>
+        <w:ind w:firstLine="420"/>
+      </w:pPr>
+      <w:r>
+        <w:tab/>
+        <w:t xml:space="preserve">9.3.7 </w:t>
+      </w:r>
+      <w:r>
+        <w:rPr>
+          <w:rFonts w:hint="eastAsia"/>
+        </w:rPr>
+        <w:t>图片链接</w:t>
+      </w:r>
+    </w:p>
+    <w:p>
+      <w:pPr>
+        <w:ind w:firstLine="420"/>
+      </w:pPr>
+      <w:r>
+        <w:rPr>
+          <w:rFonts w:hint="eastAsia"/>
+        </w:rPr>
+        <w:t>9.3.8 图像映像</w:t>
+      </w:r>
+    </w:p>
+    <w:p>
+      <w:pPr>
+        <w:ind w:firstLine="420"/>
+      </w:pPr>
+      <w:r>
+        <w:rPr>
+          <w:rFonts w:hint="eastAsia"/>
+        </w:rPr>
+        <w:t>习题9</w:t>
+      </w:r>
+    </w:p>
+    <w:p>
+      <w:r>
+        <w:rPr>
+          <w:rFonts w:hint="eastAsia"/>
+        </w:rPr>
+        <w:t>第十章 在网页中使用表格</w:t>
+      </w:r>
+    </w:p>
+    <w:p>
+      <w:r>
+        <w:tab/>
+        <w:t xml:space="preserve">10.1 </w:t>
+      </w:r>
+      <w:r>
+        <w:rPr>
+          <w:rFonts w:hint="eastAsia"/>
+        </w:rPr>
+        <w:t>表格概述</w:t>
+      </w:r>
+    </w:p>
+    <w:p>
+      <w:r>
+        <w:tab/>
+        <w:t xml:space="preserve">10.2 </w:t>
+      </w:r>
+      <w:r>
+        <w:rPr>
+          <w:rFonts w:hint="eastAsia"/>
+        </w:rPr>
+        <w:t>表格标记</w:t>
+      </w:r>
+    </w:p>
+    <w:p>
+      <w:r>
+        <w:tab/>
+      </w:r>
+      <w:r>
+        <w:tab/>
+        <w:t xml:space="preserve">10.2.1 </w:t>
+      </w:r>
+      <w:r>
+        <w:rPr>
+          <w:rFonts w:hint="eastAsia"/>
+        </w:rPr>
+        <w:t>设置表格的边框</w:t>
+      </w:r>
+    </w:p>
+    <w:p>
+      <w:r>
+        <w:tab/>
+      </w:r>
+      <w:r>
+        <w:tab/>
+        <w:t xml:space="preserve">10.2.2 </w:t>
+      </w:r>
+      <w:r>
+        <w:rPr>
+          <w:rFonts w:hint="eastAsia"/>
+        </w:rPr>
+        <w:t>设置表格的宽度和高度</w:t>
+      </w:r>
+    </w:p>
+    <w:p>
+      <w:r>
+        <w:tab/>
+      </w:r>
+      <w:r>
+        <w:tab/>
+        <w:t xml:space="preserve">10.2.3 </w:t>
+      </w:r>
+      <w:r>
+        <w:rPr>
+          <w:rFonts w:hint="eastAsia"/>
+        </w:rPr>
+        <w:t>设置表格的对齐方式</w:t>
+      </w:r>
+    </w:p>
+    <w:p>
+      <w:r>
+        <w:tab/>
+      </w:r>
+      <w:r>
+        <w:tab/>
+        <w:t xml:space="preserve">10.2.4 </w:t>
+      </w:r>
+      <w:r>
+        <w:rPr>
+          <w:rFonts w:hint="eastAsia"/>
+        </w:rPr>
+        <w:t>设置表格的背景颜色</w:t>
+      </w:r>
+    </w:p>
+    <w:p>
+      <w:r>
+        <w:tab/>
+      </w:r>
+      <w:r>
+        <w:tab/>
+        <w:t xml:space="preserve">10.2.5 </w:t>
+      </w:r>
+      <w:r>
+        <w:rPr>
+          <w:rFonts w:hint="eastAsia"/>
+        </w:rPr>
+        <w:t>设置表格的背景图片</w:t>
+      </w:r>
+    </w:p>
+    <w:p>
+      <w:r>
+        <w:tab/>
+      </w:r>
+      <w:r>
+        <w:tab/>
+        <w:t xml:space="preserve">10.2.6 </w:t>
+      </w:r>
+      <w:r>
+        <w:rPr>
+          <w:rFonts w:hint="eastAsia"/>
+        </w:rPr>
+        <w:t>设置表格的边距</w:t>
+      </w:r>
+    </w:p>
+    <w:p>
+      <w:r>
+        <w:tab/>
+      </w:r>
+      <w:r>
+        <w:tab/>
+        <w:t xml:space="preserve">10.2.7 </w:t>
+      </w:r>
+      <w:r>
+        <w:rPr>
+          <w:rFonts w:hint="eastAsia"/>
+        </w:rPr>
+        <w:t>设置表格的间距</w:t>
+      </w:r>
+    </w:p>
+    <w:p>
+      <w:r>
+        <w:tab/>
+      </w:r>
+      <w:r>
+        <w:tab/>
+        <w:t xml:space="preserve">10.2.8 </w:t>
+      </w:r>
+      <w:r>
+        <w:rPr>
+          <w:rFonts w:hint="eastAsia"/>
+        </w:rPr>
+        <w:t>设置表格的标题</w:t>
+      </w:r>
+    </w:p>
+    <w:p>
+      <w:r>
+        <w:tab/>
+        <w:t>10.3 &lt;</w:t>
+      </w:r>
+      <w:proofErr w:type="spellStart"/>
+      <w:r>
+        <w:t>tr</w:t>
+      </w:r>
+      <w:proofErr w:type="spellEnd"/>
+      <w:r>
+        <w:t>&gt;</w:t>
+      </w:r>
+      <w:r>
+        <w:rPr>
+          <w:rFonts w:hint="eastAsia"/>
+        </w:rPr>
+        <w:t>标记</w:t>
+      </w:r>
+    </w:p>
+    <w:p>
+      <w:r>
+        <w:tab/>
+        <w:t>10.4 &lt;td&gt;</w:t>
+      </w:r>
+      <w:r>
+        <w:rPr>
+          <w:rFonts w:hint="eastAsia"/>
+        </w:rPr>
+        <w:t>和&lt;</w:t>
+      </w:r>
+      <w:proofErr w:type="spellStart"/>
+      <w:r>
+        <w:rPr>
+          <w:rFonts w:hint="eastAsia"/>
+        </w:rPr>
+        <w:t>th</w:t>
+      </w:r>
+      <w:proofErr w:type="spellEnd"/>
+      <w:r>
+        <w:rPr>
+          <w:rFonts w:hint="eastAsia"/>
+        </w:rPr>
+        <w:t>&gt;标记</w:t>
+      </w:r>
+    </w:p>
+    <w:p>
+      <w:r>
+        <w:tab/>
+      </w:r>
+      <w:r>
+        <w:tab/>
+        <w:t xml:space="preserve">10.4.1 </w:t>
+      </w:r>
+      <w:r>
+        <w:rPr>
+          <w:rFonts w:hint="eastAsia"/>
+        </w:rPr>
+        <w:t>使用&lt;</w:t>
+      </w:r>
+      <w:proofErr w:type="spellStart"/>
+      <w:r>
+        <w:rPr>
+          <w:rFonts w:hint="eastAsia"/>
+        </w:rPr>
+        <w:t>th</w:t>
+      </w:r>
+      <w:proofErr w:type="spellEnd"/>
+      <w:r>
+        <w:rPr>
+          <w:rFonts w:hint="eastAsia"/>
+        </w:rPr>
+        <w:t>&gt;创建表头</w:t>
+      </w:r>
+    </w:p>
+    <w:p>
+      <w:r>
+        <w:tab/>
+      </w:r>
+      <w:r>
+        <w:tab/>
+        <w:t xml:space="preserve">10.4.2 </w:t>
+      </w:r>
+      <w:r>
+        <w:rPr>
+          <w:rFonts w:hint="eastAsia"/>
+        </w:rPr>
+        <w:t>设置单元格对齐方式</w:t>
+      </w:r>
+    </w:p>
+    <w:p>
+      <w:r>
+        <w:tab/>
+      </w:r>
+      <w:r>
+        <w:tab/>
+        <w:t xml:space="preserve">10.4.3 </w:t>
+      </w:r>
+      <w:r>
+        <w:rPr>
+          <w:rFonts w:hint="eastAsia"/>
+        </w:rPr>
+        <w:t>设置单元格的背景颜色和边框</w:t>
+      </w:r>
+    </w:p>
+    <w:p>
+      <w:r>
+        <w:tab/>
+      </w:r>
+      <w:r>
+        <w:tab/>
+      </w:r>
+      <w:r>
+        <w:rPr>
+          <w:rFonts w:hint="eastAsia"/>
+        </w:rPr>
+        <w:t>颜色</w:t>
+      </w:r>
+    </w:p>
+    <w:p>
+      <w:r>
+        <w:tab/>
+      </w:r>
+      <w:r>
+        <w:tab/>
+        <w:t xml:space="preserve">10.4.4 </w:t>
+      </w:r>
+      <w:r>
+        <w:rPr>
+          <w:rFonts w:hint="eastAsia"/>
+        </w:rPr>
+        <w:t>设置单元格的背景图片</w:t>
+      </w:r>
+    </w:p>
+    <w:p>
+      <w:r>
+        <w:tab/>
+      </w:r>
+      <w:r>
+        <w:tab/>
+        <w:t xml:space="preserve">10.4.5 </w:t>
+      </w:r>
+      <w:r>
+        <w:rPr>
+          <w:rFonts w:hint="eastAsia"/>
+        </w:rPr>
+        <w:t>设置单元格的宽度和高度</w:t>
+      </w:r>
+    </w:p>
+    <w:p>
+      <w:r>
         <w:lastRenderedPageBreak/>
-        <w:t>9.3 超链接的类型</w:t>
-      </w:r>
-    </w:p>
-    <w:p>
-      <w:pPr>
-        <w:ind w:firstLine="420"/>
-      </w:pPr>
-      <w:r>
-        <w:tab/>
-        <w:t xml:space="preserve">9.3.1 </w:t>
-      </w:r>
-      <w:r>
-        <w:rPr>
-          <w:rFonts w:hint="eastAsia"/>
-        </w:rPr>
-        <w:t>内部链接</w:t>
-      </w:r>
-    </w:p>
-    <w:p>
-      <w:pPr>
-        <w:ind w:firstLine="420"/>
-      </w:pPr>
-      <w:r>
-        <w:tab/>
-        <w:t xml:space="preserve">9.3.2 </w:t>
-      </w:r>
-      <w:r>
-        <w:rPr>
-          <w:rFonts w:hint="eastAsia"/>
-        </w:rPr>
-        <w:t>外部链接</w:t>
-      </w:r>
-    </w:p>
-    <w:p>
-      <w:pPr>
-        <w:ind w:firstLine="420"/>
-      </w:pPr>
-      <w:r>
-        <w:tab/>
-        <w:t xml:space="preserve">9.3.3 </w:t>
-      </w:r>
-      <w:r>
-        <w:rPr>
-          <w:rFonts w:hint="eastAsia"/>
-        </w:rPr>
-        <w:t>书签链接</w:t>
-      </w:r>
-    </w:p>
-    <w:p>
-      <w:pPr>
-        <w:ind w:firstLine="420"/>
-      </w:pPr>
-      <w:r>
-        <w:tab/>
-        <w:t>9.</w:t>
-      </w:r>
-      <w:r>
-        <w:rPr>
-          <w:rFonts w:hint="eastAsia"/>
-        </w:rPr>
-        <w:t>3.4 脚本链接</w:t>
-      </w:r>
-    </w:p>
-    <w:p>
-      <w:pPr>
-        <w:ind w:firstLine="420"/>
-      </w:pPr>
-      <w:r>
-        <w:tab/>
-        <w:t xml:space="preserve">9.3.5 </w:t>
-      </w:r>
-      <w:r>
-        <w:rPr>
-          <w:rFonts w:hint="eastAsia"/>
-        </w:rPr>
-        <w:t>文件下载</w:t>
-      </w:r>
-    </w:p>
-    <w:p>
-      <w:pPr>
-        <w:ind w:firstLine="420"/>
-      </w:pPr>
-      <w:r>
-        <w:tab/>
-        <w:t xml:space="preserve">9.3.6 </w:t>
-      </w:r>
-      <w:r>
-        <w:rPr>
-          <w:rFonts w:hint="eastAsia"/>
-        </w:rPr>
-        <w:t>文本链接</w:t>
-      </w:r>
-    </w:p>
-    <w:p>
-      <w:pPr>
-        <w:ind w:firstLine="420"/>
-      </w:pPr>
-      <w:r>
-        <w:tab/>
-        <w:t xml:space="preserve">9.3.7 </w:t>
-      </w:r>
-      <w:r>
-        <w:rPr>
-          <w:rFonts w:hint="eastAsia"/>
-        </w:rPr>
-        <w:t>图片链接</w:t>
-      </w:r>
-    </w:p>
-    <w:p>
-      <w:pPr>
-        <w:ind w:firstLine="420"/>
-      </w:pPr>
-      <w:r>
-        <w:rPr>
-          <w:rFonts w:hint="eastAsia"/>
-        </w:rPr>
-        <w:t>9.3.8 图像映像</w:t>
-      </w:r>
-    </w:p>
-    <w:p>
-      <w:pPr>
-        <w:ind w:firstLine="420"/>
-      </w:pPr>
-      <w:r>
-        <w:rPr>
-          <w:rFonts w:hint="eastAsia"/>
-        </w:rPr>
-        <w:t>习题9</w:t>
-      </w:r>
-    </w:p>
-    <w:p>
-      <w:r>
-        <w:rPr>
-          <w:rFonts w:hint="eastAsia"/>
-        </w:rPr>
-        <w:t>第十章 在网页中使用表格</w:t>
-      </w:r>
-    </w:p>
-    <w:p>
-      <w:r>
-        <w:tab/>
-        <w:t xml:space="preserve">10.1 </w:t>
-      </w:r>
-      <w:r>
-        <w:rPr>
-          <w:rFonts w:hint="eastAsia"/>
-        </w:rPr>
-        <w:t>表格概述</w:t>
-      </w:r>
-    </w:p>
-    <w:p>
-      <w:r>
-        <w:tab/>
-        <w:t xml:space="preserve">10.2 </w:t>
-      </w:r>
-      <w:r>
-        <w:rPr>
-          <w:rFonts w:hint="eastAsia"/>
-        </w:rPr>
-        <w:t>表格标记</w:t>
-      </w:r>
-    </w:p>
-    <w:p>
-      <w:r>
-        <w:tab/>
-      </w:r>
-      <w:r>
-        <w:tab/>
-        <w:t xml:space="preserve">10.2.1 </w:t>
-      </w:r>
-      <w:r>
-        <w:rPr>
-          <w:rFonts w:hint="eastAsia"/>
-        </w:rPr>
-        <w:t>设置表格的边框</w:t>
-      </w:r>
-    </w:p>
-    <w:p>
-      <w:r>
-        <w:tab/>
-      </w:r>
-      <w:r>
-        <w:tab/>
-        <w:t xml:space="preserve">10.2.2 </w:t>
-      </w:r>
-      <w:r>
-        <w:rPr>
-          <w:rFonts w:hint="eastAsia"/>
-        </w:rPr>
-        <w:t>设置表格的宽度和高度</w:t>
-      </w:r>
-    </w:p>
-    <w:p>
-      <w:r>
-        <w:tab/>
-      </w:r>
-      <w:r>
-        <w:tab/>
-        <w:t xml:space="preserve">10.2.3 </w:t>
-      </w:r>
-      <w:r>
-        <w:rPr>
-          <w:rFonts w:hint="eastAsia"/>
-        </w:rPr>
-        <w:t>设置表格的对齐方式</w:t>
-      </w:r>
-    </w:p>
-    <w:p>
-      <w:r>
-        <w:tab/>
-      </w:r>
-      <w:r>
-        <w:tab/>
-        <w:t xml:space="preserve">10.2.4 </w:t>
-      </w:r>
-      <w:r>
-        <w:rPr>
-          <w:rFonts w:hint="eastAsia"/>
-        </w:rPr>
-        <w:t>设置表格的背景颜色</w:t>
-      </w:r>
-    </w:p>
-    <w:p>
-      <w:r>
-        <w:tab/>
-      </w:r>
-      <w:r>
-        <w:tab/>
-        <w:t xml:space="preserve">10.2.5 </w:t>
-      </w:r>
-      <w:r>
-        <w:rPr>
-          <w:rFonts w:hint="eastAsia"/>
-        </w:rPr>
-        <w:t>设置表格的背景图片</w:t>
-      </w:r>
-    </w:p>
-    <w:p>
-      <w:r>
-        <w:tab/>
-      </w:r>
-      <w:r>
-        <w:tab/>
-        <w:t xml:space="preserve">10.2.6 </w:t>
-      </w:r>
-      <w:r>
-        <w:rPr>
-          <w:rFonts w:hint="eastAsia"/>
-        </w:rPr>
-        <w:t>设置表格的边距</w:t>
-      </w:r>
-    </w:p>
-    <w:p>
-      <w:r>
-        <w:tab/>
-      </w:r>
-      <w:r>
-        <w:tab/>
-        <w:t xml:space="preserve">10.2.7 </w:t>
-      </w:r>
-      <w:r>
-        <w:rPr>
-          <w:rFonts w:hint="eastAsia"/>
-        </w:rPr>
-        <w:t>设置表格的间距</w:t>
-      </w:r>
-    </w:p>
-    <w:p>
-      <w:r>
-        <w:tab/>
-      </w:r>
-      <w:r>
-        <w:tab/>
-        <w:t xml:space="preserve">10.2.8 </w:t>
-      </w:r>
-      <w:r>
-        <w:rPr>
-          <w:rFonts w:hint="eastAsia"/>
-        </w:rPr>
-        <w:t>设置表格的标题</w:t>
-      </w:r>
-    </w:p>
-    <w:p>
-      <w:r>
-        <w:tab/>
-        <w:t>10.3 &lt;</w:t>
-      </w:r>
-      <w:proofErr w:type="spellStart"/>
-      <w:r>
-        <w:t>tr</w:t>
-      </w:r>
-      <w:proofErr w:type="spellEnd"/>
-      <w:r>
-        <w:t>&gt;</w:t>
-      </w:r>
-      <w:r>
-        <w:rPr>
-          <w:rFonts w:hint="eastAsia"/>
-        </w:rPr>
-        <w:t>标记</w:t>
-      </w:r>
-    </w:p>
-    <w:p>
-      <w:r>
-        <w:tab/>
-        <w:t>10.4 &lt;td&gt;</w:t>
-      </w:r>
-      <w:r>
-        <w:rPr>
-          <w:rFonts w:hint="eastAsia"/>
-        </w:rPr>
-        <w:t>和&lt;</w:t>
-      </w:r>
-      <w:proofErr w:type="spellStart"/>
-      <w:r>
-        <w:rPr>
-          <w:rFonts w:hint="eastAsia"/>
-        </w:rPr>
-        <w:t>th</w:t>
-      </w:r>
-      <w:proofErr w:type="spellEnd"/>
-      <w:r>
-        <w:rPr>
-          <w:rFonts w:hint="eastAsia"/>
-        </w:rPr>
-        <w:t>&gt;标记</w:t>
-      </w:r>
-    </w:p>
-    <w:p>
-      <w:r>
-        <w:tab/>
-      </w:r>
-      <w:r>
-        <w:tab/>
-        <w:t xml:space="preserve">10.4.1 </w:t>
-      </w:r>
-      <w:r>
-        <w:rPr>
-          <w:rFonts w:hint="eastAsia"/>
-        </w:rPr>
-        <w:t>使用&lt;</w:t>
-      </w:r>
-      <w:proofErr w:type="spellStart"/>
-      <w:r>
-        <w:rPr>
-          <w:rFonts w:hint="eastAsia"/>
-        </w:rPr>
-        <w:t>th</w:t>
-      </w:r>
-      <w:proofErr w:type="spellEnd"/>
-      <w:r>
-        <w:rPr>
-          <w:rFonts w:hint="eastAsia"/>
-        </w:rPr>
-        <w:t>&gt;创建表头</w:t>
-      </w:r>
-    </w:p>
-    <w:p>
-      <w:r>
-        <w:tab/>
-      </w:r>
-      <w:r>
-        <w:tab/>
-        <w:t xml:space="preserve">10.4.2 </w:t>
-      </w:r>
-      <w:r>
-        <w:rPr>
-          <w:rFonts w:hint="eastAsia"/>
-        </w:rPr>
-        <w:t>设置单元格对齐方式</w:t>
-      </w:r>
-    </w:p>
-    <w:p>
-      <w:r>
-        <w:tab/>
-      </w:r>
-      <w:r>
-        <w:tab/>
-        <w:t xml:space="preserve">10.4.3 </w:t>
-      </w:r>
-      <w:r>
-        <w:rPr>
-          <w:rFonts w:hint="eastAsia"/>
-        </w:rPr>
-        <w:t>设置单元格的背景颜色和边框</w:t>
-      </w:r>
-    </w:p>
-    <w:p>
-      <w:r>
-        <w:tab/>
-      </w:r>
-      <w:r>
-        <w:tab/>
-      </w:r>
-      <w:r>
-        <w:rPr>
-          <w:rFonts w:hint="eastAsia"/>
-        </w:rPr>
-        <w:t>颜色</w:t>
-      </w:r>
-    </w:p>
-    <w:p>
-      <w:r>
-        <w:tab/>
-      </w:r>
-      <w:r>
-        <w:tab/>
-        <w:t xml:space="preserve">10.4.4 </w:t>
-      </w:r>
-      <w:r>
-        <w:rPr>
-          <w:rFonts w:hint="eastAsia"/>
-        </w:rPr>
-        <w:t>设置单元格的背景图片</w:t>
-      </w:r>
-    </w:p>
-    <w:p>
-      <w:r>
-        <w:tab/>
-      </w:r>
-      <w:r>
-        <w:tab/>
-        <w:t xml:space="preserve">10.4.5 </w:t>
-      </w:r>
-      <w:r>
-        <w:rPr>
-          <w:rFonts w:hint="eastAsia"/>
-        </w:rPr>
-        <w:t>设置单元格的宽度和高度</w:t>
-      </w:r>
-    </w:p>
-    <w:p>
-      <w:r>
         <w:tab/>
       </w:r>
       <w:r>
@@ -9094,23 +11348,7 @@
           <w:sz w:val="28"/>
           <w:szCs w:val="28"/>
         </w:rPr>
-        <w:t>第</w:t>
-      </w:r>
-      <w:r>
-        <w:rPr>
-          <w:rFonts w:ascii="宋体" w:eastAsia="宋体" w:hAnsi="宋体"/>
-          <w:sz w:val="28"/>
-          <w:szCs w:val="28"/>
-        </w:rPr>
-        <w:t>2</w:t>
-      </w:r>
-      <w:r>
-        <w:rPr>
-          <w:rFonts w:ascii="宋体" w:eastAsia="宋体" w:hAnsi="宋体" w:hint="eastAsia"/>
-          <w:sz w:val="28"/>
-          <w:szCs w:val="28"/>
-        </w:rPr>
-        <w:t>篇CSS 层叠样式表篇</w:t>
+        <w:t>CSS 层叠样式表篇</w:t>
       </w:r>
     </w:p>
     <w:p>
@@ -9466,6 +11704,7 @@
     </w:p>
     <w:p>
       <w:r>
+        <w:lastRenderedPageBreak/>
         <w:tab/>
       </w:r>
       <w:r>
@@ -9800,7 +12039,6 @@
         <w:ind w:firstLine="420"/>
       </w:pPr>
       <w:r>
-        <w:lastRenderedPageBreak/>
         <w:tab/>
       </w:r>
       <w:r>
@@ -10455,6 +12693,7 @@
         <w:rPr>
           <w:rFonts w:hint="eastAsia"/>
         </w:rPr>
+        <w:lastRenderedPageBreak/>
         <w:t>习题16</w:t>
       </w:r>
     </w:p>
@@ -10463,7 +12702,6 @@
         <w:ind w:firstLine="420"/>
       </w:pPr>
     </w:p>
-    <w:p/>
     <w:p>
       <w:pPr>
         <w:pStyle w:val="2"/>
@@ -10479,7 +12717,7 @@
           <w:sz w:val="28"/>
           <w:szCs w:val="28"/>
         </w:rPr>
-        <w:t>第3篇JavaScript脚本语言篇</w:t>
+        <w:t>JavaScript脚本语言篇</w:t>
       </w:r>
     </w:p>
     <w:p/>
@@ -10636,13 +12874,793 @@
         <w:ind w:firstLine="420"/>
       </w:pPr>
       <w:r>
+        <w:tab/>
+      </w:r>
+      <w:r>
+        <w:rPr>
+          <w:rFonts w:hint="eastAsia"/>
+        </w:rPr>
+        <w:t>1</w:t>
+      </w:r>
+      <w:r>
+        <w:t>7.</w:t>
+      </w:r>
+      <w:r>
+        <w:rPr>
+          <w:rFonts w:hint="eastAsia"/>
+        </w:rPr>
+        <w:t>3</w:t>
+      </w:r>
+      <w:r>
+        <w:t>.</w:t>
+      </w:r>
+      <w:r>
+        <w:rPr>
+          <w:rFonts w:hint="eastAsia"/>
+        </w:rPr>
+        <w:t>1</w:t>
+      </w:r>
+      <w:r>
+        <w:t xml:space="preserve"> </w:t>
+      </w:r>
+      <w:r>
+        <w:rPr>
+          <w:rFonts w:hint="eastAsia"/>
+        </w:rPr>
+        <w:t>设置滚动字幕的滚动区域与背景颜色</w:t>
+      </w:r>
+    </w:p>
+    <w:p>
+      <w:pPr>
+        <w:ind w:firstLine="420"/>
+      </w:pPr>
+      <w:r>
+        <w:tab/>
+      </w:r>
+      <w:r>
+        <w:rPr>
+          <w:rFonts w:hint="eastAsia"/>
+        </w:rPr>
+        <w:t>1</w:t>
+      </w:r>
+      <w:r>
+        <w:t>7.</w:t>
+      </w:r>
+      <w:r>
+        <w:rPr>
+          <w:rFonts w:hint="eastAsia"/>
+        </w:rPr>
+        <w:t>3</w:t>
+      </w:r>
+      <w:r>
+        <w:t>.</w:t>
+      </w:r>
+      <w:r>
+        <w:rPr>
+          <w:rFonts w:hint="eastAsia"/>
+        </w:rPr>
+        <w:t>2</w:t>
+      </w:r>
+      <w:r>
+        <w:t xml:space="preserve"> </w:t>
+      </w:r>
+      <w:r>
+        <w:rPr>
+          <w:rFonts w:hint="eastAsia"/>
+        </w:rPr>
+        <w:t>设置字幕的滚动区域与周围对象的间距</w:t>
+      </w:r>
+    </w:p>
+    <w:p>
+      <w:pPr>
+        <w:ind w:firstLineChars="400" w:firstLine="840"/>
+      </w:pPr>
+      <w:r>
+        <w:rPr>
+          <w:rFonts w:hint="eastAsia"/>
+        </w:rPr>
+        <w:t>1</w:t>
+      </w:r>
+      <w:r>
+        <w:t>7.</w:t>
+      </w:r>
+      <w:r>
+        <w:rPr>
+          <w:rFonts w:hint="eastAsia"/>
+        </w:rPr>
+        <w:t>3</w:t>
+      </w:r>
+      <w:r>
+        <w:t>.</w:t>
+      </w:r>
+      <w:r>
+        <w:rPr>
+          <w:rFonts w:hint="eastAsia"/>
+        </w:rPr>
+        <w:t>3</w:t>
+      </w:r>
+      <w:r>
+        <w:t xml:space="preserve"> </w:t>
+      </w:r>
+      <w:r>
+        <w:rPr>
+          <w:rFonts w:hint="eastAsia"/>
+        </w:rPr>
+        <w:t>设置字幕的滚动区域与周围对象的间距</w:t>
+      </w:r>
+    </w:p>
+    <w:p>
+      <w:pPr>
+        <w:ind w:firstLine="420"/>
+      </w:pPr>
+      <w:r>
+        <w:rPr>
+          <w:rFonts w:hint="eastAsia"/>
+        </w:rPr>
+        <w:t>1</w:t>
+      </w:r>
+      <w:r>
+        <w:t>7.</w:t>
+      </w:r>
+      <w:r>
+        <w:rPr>
+          <w:rFonts w:hint="eastAsia"/>
+        </w:rPr>
+        <w:t>4</w:t>
+      </w:r>
+      <w:r>
+        <w:t xml:space="preserve"> </w:t>
+      </w:r>
+      <w:r>
+        <w:rPr>
+          <w:rFonts w:hint="eastAsia"/>
+        </w:rPr>
+        <w:t>JavaScript的基本语法</w:t>
+      </w:r>
+    </w:p>
+    <w:p>
+      <w:pPr>
+        <w:ind w:firstLine="420"/>
+      </w:pPr>
+      <w:r>
+        <w:rPr>
+          <w:rFonts w:hint="eastAsia"/>
+        </w:rPr>
+        <w:t>1</w:t>
+      </w:r>
+      <w:r>
+        <w:t>7</w:t>
+      </w:r>
+      <w:r>
+        <w:rPr>
+          <w:rFonts w:hint="eastAsia"/>
+        </w:rPr>
+        <w:t>.5 数据结构</w:t>
+      </w:r>
+    </w:p>
+    <w:p>
+      <w:pPr>
+        <w:ind w:firstLine="420"/>
+      </w:pPr>
+      <w:r>
+        <w:tab/>
+      </w:r>
+      <w:r>
+        <w:rPr>
+          <w:rFonts w:hint="eastAsia"/>
+        </w:rPr>
+        <w:t>1</w:t>
+      </w:r>
+      <w:r>
+        <w:t>7</w:t>
+      </w:r>
+      <w:r>
+        <w:rPr>
+          <w:rFonts w:hint="eastAsia"/>
+        </w:rPr>
+        <w:t>.5.1</w:t>
+      </w:r>
+      <w:r>
+        <w:t xml:space="preserve"> </w:t>
+      </w:r>
+      <w:r>
+        <w:rPr>
+          <w:rFonts w:hint="eastAsia"/>
+        </w:rPr>
+        <w:t>标识符</w:t>
+      </w:r>
+    </w:p>
+    <w:p>
+      <w:pPr>
+        <w:ind w:firstLine="420"/>
+      </w:pPr>
+      <w:r>
+        <w:tab/>
+      </w:r>
+      <w:r>
+        <w:rPr>
+          <w:rFonts w:hint="eastAsia"/>
+        </w:rPr>
+        <w:t>1</w:t>
+      </w:r>
+      <w:r>
+        <w:t>7.</w:t>
+      </w:r>
+      <w:r>
+        <w:rPr>
+          <w:rFonts w:hint="eastAsia"/>
+        </w:rPr>
+        <w:t>5.2</w:t>
+      </w:r>
+      <w:r>
+        <w:t xml:space="preserve"> </w:t>
+      </w:r>
+      <w:r>
+        <w:rPr>
+          <w:rFonts w:hint="eastAsia"/>
+        </w:rPr>
+        <w:t>关键字</w:t>
+      </w:r>
+    </w:p>
+    <w:p>
+      <w:pPr>
+        <w:ind w:firstLineChars="400" w:firstLine="840"/>
+      </w:pPr>
+      <w:r>
+        <w:rPr>
+          <w:rFonts w:hint="eastAsia"/>
+        </w:rPr>
+        <w:t>1</w:t>
+      </w:r>
+      <w:r>
+        <w:t>7.</w:t>
+      </w:r>
+      <w:r>
+        <w:rPr>
+          <w:rFonts w:hint="eastAsia"/>
+        </w:rPr>
+        <w:t>5.3</w:t>
+      </w:r>
+      <w:r>
+        <w:t xml:space="preserve"> </w:t>
+      </w:r>
+      <w:r>
+        <w:rPr>
+          <w:rFonts w:hint="eastAsia"/>
+        </w:rPr>
+        <w:t>常量</w:t>
+      </w:r>
+    </w:p>
+    <w:p>
+      <w:pPr>
+        <w:ind w:firstLineChars="400" w:firstLine="840"/>
+      </w:pPr>
+      <w:r>
+        <w:rPr>
+          <w:rFonts w:hint="eastAsia"/>
+        </w:rPr>
+        <w:t>17.5.4 变量</w:t>
+      </w:r>
+    </w:p>
+    <w:p>
+      <w:pPr>
+        <w:ind w:firstLineChars="200" w:firstLine="420"/>
+      </w:pPr>
+      <w:r>
+        <w:rPr>
+          <w:rFonts w:hint="eastAsia"/>
+        </w:rPr>
+        <w:t>1</w:t>
+      </w:r>
+      <w:r>
+        <w:t>7.</w:t>
+      </w:r>
+      <w:r>
+        <w:rPr>
+          <w:rFonts w:hint="eastAsia"/>
+        </w:rPr>
+        <w:t>6数据类型</w:t>
+      </w:r>
+    </w:p>
+    <w:p>
+      <w:pPr>
+        <w:ind w:firstLine="420"/>
+      </w:pPr>
+      <w:r>
+        <w:tab/>
+      </w:r>
+      <w:r>
+        <w:rPr>
+          <w:rFonts w:hint="eastAsia"/>
+        </w:rPr>
+        <w:t>1</w:t>
+      </w:r>
+      <w:r>
+        <w:t>7.</w:t>
+      </w:r>
+      <w:r>
+        <w:rPr>
+          <w:rFonts w:hint="eastAsia"/>
+        </w:rPr>
+        <w:t>6.1</w:t>
+      </w:r>
+      <w:r>
+        <w:t xml:space="preserve"> </w:t>
+      </w:r>
+      <w:r>
+        <w:rPr>
+          <w:rFonts w:hint="eastAsia"/>
+        </w:rPr>
+        <w:t>数字型</w:t>
+      </w:r>
+    </w:p>
+    <w:p>
+      <w:pPr>
+        <w:ind w:firstLine="420"/>
+      </w:pPr>
+      <w:r>
+        <w:tab/>
+      </w:r>
+      <w:r>
+        <w:rPr>
+          <w:rFonts w:hint="eastAsia"/>
+        </w:rPr>
+        <w:t>1</w:t>
+      </w:r>
+      <w:r>
+        <w:t>7.</w:t>
+      </w:r>
+      <w:r>
+        <w:rPr>
+          <w:rFonts w:hint="eastAsia"/>
+        </w:rPr>
+        <w:t>6</w:t>
+      </w:r>
+      <w:r>
+        <w:t>.</w:t>
+      </w:r>
+      <w:r>
+        <w:rPr>
+          <w:rFonts w:hint="eastAsia"/>
+        </w:rPr>
+        <w:t>2</w:t>
+      </w:r>
+      <w:r>
+        <w:t xml:space="preserve"> </w:t>
+      </w:r>
+      <w:r>
+        <w:rPr>
+          <w:rFonts w:hint="eastAsia"/>
+        </w:rPr>
+        <w:t>字符串型</w:t>
+      </w:r>
+    </w:p>
+    <w:p>
+      <w:pPr>
+        <w:ind w:firstLineChars="400" w:firstLine="840"/>
+      </w:pPr>
+      <w:r>
+        <w:rPr>
+          <w:rFonts w:hint="eastAsia"/>
+        </w:rPr>
+        <w:t>1</w:t>
+      </w:r>
+      <w:r>
+        <w:t>7.</w:t>
+      </w:r>
+      <w:r>
+        <w:rPr>
+          <w:rFonts w:hint="eastAsia"/>
+        </w:rPr>
+        <w:t>6</w:t>
+      </w:r>
+      <w:r>
+        <w:t>.</w:t>
+      </w:r>
+      <w:r>
+        <w:rPr>
+          <w:rFonts w:hint="eastAsia"/>
+        </w:rPr>
+        <w:t>3</w:t>
+      </w:r>
+      <w:r>
+        <w:t xml:space="preserve"> </w:t>
+      </w:r>
+      <w:r>
+        <w:rPr>
+          <w:rFonts w:hint="eastAsia"/>
+        </w:rPr>
+        <w:t>布尔型</w:t>
+      </w:r>
+    </w:p>
+    <w:p>
+      <w:pPr>
+        <w:ind w:firstLineChars="400" w:firstLine="840"/>
+      </w:pPr>
+      <w:r>
+        <w:rPr>
+          <w:rFonts w:hint="eastAsia"/>
+        </w:rPr>
+        <w:t>17.6.4 特殊数据类型</w:t>
+      </w:r>
+    </w:p>
+    <w:p>
+      <w:pPr>
+        <w:ind w:firstLineChars="200" w:firstLine="420"/>
+      </w:pPr>
+      <w:r>
+        <w:rPr>
+          <w:rFonts w:hint="eastAsia"/>
+        </w:rPr>
+        <w:t>1</w:t>
+      </w:r>
+      <w:r>
+        <w:t>7.</w:t>
+      </w:r>
+      <w:r>
+        <w:rPr>
+          <w:rFonts w:hint="eastAsia"/>
+        </w:rPr>
+        <w:t>7数据类型的转换</w:t>
+      </w:r>
+    </w:p>
+    <w:p>
+      <w:pPr>
+        <w:ind w:firstLineChars="200" w:firstLine="420"/>
+      </w:pPr>
+      <w:r>
+        <w:rPr>
+          <w:rFonts w:hint="eastAsia"/>
+        </w:rPr>
+        <w:t>1</w:t>
+      </w:r>
+      <w:r>
+        <w:t>7.</w:t>
+      </w:r>
+      <w:r>
+        <w:rPr>
+          <w:rFonts w:hint="eastAsia"/>
+        </w:rPr>
+        <w:t>8 运算符和表达式</w:t>
+      </w:r>
+    </w:p>
+    <w:p>
+      <w:pPr>
+        <w:ind w:firstLine="420"/>
+      </w:pPr>
+      <w:r>
+        <w:tab/>
+      </w:r>
+      <w:r>
+        <w:rPr>
+          <w:rFonts w:hint="eastAsia"/>
+        </w:rPr>
+        <w:t>1</w:t>
+      </w:r>
+      <w:r>
+        <w:t>7.</w:t>
+      </w:r>
+      <w:r>
+        <w:rPr>
+          <w:rFonts w:hint="eastAsia"/>
+        </w:rPr>
+        <w:t>8</w:t>
+      </w:r>
+      <w:r>
+        <w:t>.</w:t>
+      </w:r>
+      <w:r>
+        <w:rPr>
+          <w:rFonts w:hint="eastAsia"/>
+        </w:rPr>
+        <w:t>1</w:t>
+      </w:r>
+      <w:r>
+        <w:t xml:space="preserve"> </w:t>
+      </w:r>
+      <w:r>
+        <w:rPr>
+          <w:rFonts w:hint="eastAsia"/>
+        </w:rPr>
+        <w:t>算术运算符</w:t>
+      </w:r>
+    </w:p>
+    <w:p>
+      <w:pPr>
+        <w:ind w:firstLine="420"/>
+      </w:pPr>
+      <w:r>
+        <w:tab/>
+      </w:r>
+      <w:r>
+        <w:rPr>
+          <w:rFonts w:hint="eastAsia"/>
+        </w:rPr>
+        <w:t>1</w:t>
+      </w:r>
+      <w:r>
+        <w:t>7.</w:t>
+      </w:r>
+      <w:r>
+        <w:rPr>
+          <w:rFonts w:hint="eastAsia"/>
+        </w:rPr>
+        <w:t>8</w:t>
+      </w:r>
+      <w:r>
+        <w:t>.</w:t>
+      </w:r>
+      <w:r>
+        <w:rPr>
+          <w:rFonts w:hint="eastAsia"/>
+        </w:rPr>
+        <w:t>2</w:t>
+      </w:r>
+      <w:r>
+        <w:t xml:space="preserve"> </w:t>
+      </w:r>
+      <w:r>
+        <w:rPr>
+          <w:rFonts w:hint="eastAsia"/>
+        </w:rPr>
+        <w:t>比较运算符</w:t>
+      </w:r>
+    </w:p>
+    <w:p>
+      <w:pPr>
+        <w:ind w:firstLineChars="400" w:firstLine="840"/>
+      </w:pPr>
+      <w:r>
+        <w:rPr>
+          <w:rFonts w:hint="eastAsia"/>
+        </w:rPr>
+        <w:t>1</w:t>
+      </w:r>
+      <w:r>
+        <w:t>7.</w:t>
+      </w:r>
+      <w:r>
+        <w:rPr>
+          <w:rFonts w:hint="eastAsia"/>
+        </w:rPr>
+        <w:t>8</w:t>
+      </w:r>
+      <w:r>
+        <w:t>.</w:t>
+      </w:r>
+      <w:r>
+        <w:rPr>
+          <w:rFonts w:hint="eastAsia"/>
+        </w:rPr>
+        <w:t>3</w:t>
+      </w:r>
+      <w:r>
+        <w:t xml:space="preserve"> </w:t>
+      </w:r>
+      <w:r>
+        <w:rPr>
+          <w:rFonts w:hint="eastAsia"/>
+        </w:rPr>
+        <w:t>赋值运算符</w:t>
+      </w:r>
+    </w:p>
+    <w:p>
+      <w:pPr>
+        <w:ind w:firstLineChars="400" w:firstLine="840"/>
+      </w:pPr>
+      <w:r>
+        <w:rPr>
+          <w:rFonts w:hint="eastAsia"/>
+        </w:rPr>
+        <w:t>17.8.4 字符串运算符</w:t>
+      </w:r>
+    </w:p>
+    <w:p>
+      <w:pPr>
+        <w:ind w:firstLineChars="400" w:firstLine="840"/>
+      </w:pPr>
+      <w:r>
+        <w:rPr>
+          <w:rFonts w:hint="eastAsia"/>
+        </w:rPr>
+        <w:t>17.8.5 逻辑运算符</w:t>
+      </w:r>
+    </w:p>
+    <w:p>
+      <w:pPr>
+        <w:ind w:firstLineChars="400" w:firstLine="840"/>
+      </w:pPr>
+      <w:r>
+        <w:rPr>
+          <w:rFonts w:hint="eastAsia"/>
+        </w:rPr>
+        <w:t>17.8.6 条件运算符</w:t>
+      </w:r>
+    </w:p>
+    <w:p>
+      <w:pPr>
+        <w:ind w:firstLineChars="400" w:firstLine="840"/>
+      </w:pPr>
+      <w:r>
+        <w:rPr>
+          <w:rFonts w:hint="eastAsia"/>
+        </w:rPr>
+        <w:t>17.8.7 其他运算符</w:t>
+      </w:r>
+    </w:p>
+    <w:p>
+      <w:pPr>
+        <w:ind w:firstLineChars="400" w:firstLine="840"/>
+      </w:pPr>
+      <w:r>
+        <w:rPr>
+          <w:rFonts w:hint="eastAsia"/>
+        </w:rPr>
+        <w:t>17.8.8 运算符优先级与结合性</w:t>
+      </w:r>
+    </w:p>
+    <w:p>
+      <w:pPr>
+        <w:ind w:firstLineChars="400" w:firstLine="840"/>
+      </w:pPr>
+      <w:r>
+        <w:rPr>
+          <w:rFonts w:hint="eastAsia"/>
+        </w:rPr>
+        <w:t>17.8.9 表达式</w:t>
+      </w:r>
+    </w:p>
+    <w:p>
+      <w:pPr>
+        <w:ind w:firstLineChars="100" w:firstLine="210"/>
+      </w:pPr>
+      <w:r>
+        <w:rPr>
+          <w:rFonts w:hint="eastAsia"/>
+        </w:rPr>
+        <w:t>17.9 赋值语句</w:t>
+      </w:r>
+    </w:p>
+    <w:p>
+      <w:pPr>
+        <w:ind w:firstLineChars="100" w:firstLine="210"/>
+      </w:pPr>
+      <w:r>
+        <w:rPr>
+          <w:rFonts w:hint="eastAsia"/>
+        </w:rPr>
+        <w:t>17.10 流程控制语句</w:t>
+      </w:r>
+    </w:p>
+    <w:p>
+      <w:pPr>
+        <w:ind w:firstLine="420"/>
+      </w:pPr>
+      <w:r>
+        <w:tab/>
+      </w:r>
+      <w:r>
+        <w:rPr>
+          <w:rFonts w:hint="eastAsia"/>
+        </w:rPr>
+        <w:t>1</w:t>
+      </w:r>
+      <w:r>
+        <w:t>7.</w:t>
+      </w:r>
+      <w:r>
+        <w:rPr>
+          <w:rFonts w:hint="eastAsia"/>
+        </w:rPr>
+        <w:t>10</w:t>
+      </w:r>
+      <w:r>
+        <w:t>.</w:t>
+      </w:r>
+      <w:r>
+        <w:rPr>
+          <w:rFonts w:hint="eastAsia"/>
+        </w:rPr>
+        <w:t>1</w:t>
+      </w:r>
+      <w:r>
+        <w:t xml:space="preserve"> </w:t>
+      </w:r>
+      <w:r>
+        <w:rPr>
+          <w:rFonts w:hint="eastAsia"/>
+        </w:rPr>
+        <w:t>条件判断控制语句</w:t>
+      </w:r>
+    </w:p>
+    <w:p>
+      <w:pPr>
+        <w:ind w:firstLine="420"/>
+      </w:pPr>
+      <w:r>
+        <w:tab/>
+      </w:r>
+      <w:r>
+        <w:rPr>
+          <w:rFonts w:hint="eastAsia"/>
+        </w:rPr>
+        <w:t>1</w:t>
+      </w:r>
+      <w:r>
+        <w:t>7.</w:t>
+      </w:r>
+      <w:r>
+        <w:rPr>
+          <w:rFonts w:hint="eastAsia"/>
+        </w:rPr>
+        <w:t>10</w:t>
+      </w:r>
+      <w:r>
+        <w:t>.</w:t>
+      </w:r>
+      <w:r>
+        <w:rPr>
+          <w:rFonts w:hint="eastAsia"/>
+        </w:rPr>
+        <w:t>2</w:t>
+      </w:r>
+      <w:r>
+        <w:t xml:space="preserve"> </w:t>
+      </w:r>
+      <w:r>
+        <w:rPr>
+          <w:rFonts w:hint="eastAsia"/>
+        </w:rPr>
+        <w:t>循环控制语句</w:t>
+      </w:r>
+    </w:p>
+    <w:p>
+      <w:pPr>
+        <w:ind w:firstLineChars="400" w:firstLine="840"/>
+      </w:pPr>
+      <w:r>
+        <w:rPr>
+          <w:rFonts w:hint="eastAsia"/>
+        </w:rPr>
+        <w:t>1</w:t>
+      </w:r>
+      <w:r>
+        <w:t>7.</w:t>
+      </w:r>
+      <w:r>
+        <w:rPr>
+          <w:rFonts w:hint="eastAsia"/>
+        </w:rPr>
+        <w:t>10</w:t>
+      </w:r>
+      <w:r>
+        <w:t>.</w:t>
+      </w:r>
+      <w:r>
+        <w:rPr>
+          <w:rFonts w:hint="eastAsia"/>
+        </w:rPr>
+        <w:t>3</w:t>
+      </w:r>
+      <w:r>
+        <w:t xml:space="preserve"> </w:t>
+      </w:r>
+      <w:r>
+        <w:rPr>
+          <w:rFonts w:hint="eastAsia"/>
+        </w:rPr>
+        <w:t>跳转语句</w:t>
+      </w:r>
+    </w:p>
+    <w:p>
+      <w:pPr>
+        <w:ind w:firstLineChars="200" w:firstLine="420"/>
+      </w:pPr>
+      <w:r>
+        <w:rPr>
+          <w:rFonts w:hint="eastAsia"/>
+        </w:rPr>
         <w:lastRenderedPageBreak/>
-        <w:tab/>
-      </w:r>
-      <w:r>
-        <w:rPr>
-          <w:rFonts w:hint="eastAsia"/>
-        </w:rPr>
         <w:t>1</w:t>
       </w:r>
       <w:r>
@@ -10652,7 +13670,79 @@
         <w:rPr>
           <w:rFonts w:hint="eastAsia"/>
         </w:rPr>
-        <w:t>3</w:t>
+        <w:t>11 With语句和Comment语句</w:t>
+      </w:r>
+    </w:p>
+    <w:p>
+      <w:pPr>
+        <w:ind w:firstLineChars="200" w:firstLine="420"/>
+      </w:pPr>
+      <w:r>
+        <w:rPr>
+          <w:rFonts w:hint="eastAsia"/>
+        </w:rPr>
+        <w:t>习题17</w:t>
+      </w:r>
+    </w:p>
+    <w:p/>
+    <w:p>
+      <w:r>
+        <w:tab/>
+      </w:r>
+    </w:p>
+    <w:p>
+      <w:pPr>
+        <w:rPr>
+          <w:rFonts w:ascii="宋体" w:hAnsi="宋体"/>
+        </w:rPr>
+      </w:pPr>
+      <w:r>
+        <w:rPr>
+          <w:rFonts w:hint="eastAsia"/>
+        </w:rPr>
+        <w:t>第十八章 在HTML网页中嵌入脚本的方式</w:t>
+      </w:r>
+    </w:p>
+    <w:p>
+      <w:pPr>
+        <w:ind w:firstLine="420"/>
+      </w:pPr>
+      <w:r>
+        <w:rPr>
+          <w:rFonts w:hint="eastAsia"/>
+        </w:rPr>
+        <w:t>18</w:t>
+      </w:r>
+      <w:r>
+        <w:t xml:space="preserve">.1 </w:t>
+      </w:r>
+      <w:r>
+        <w:rPr>
+          <w:rFonts w:hint="eastAsia"/>
+        </w:rPr>
+        <w:t>在HTML标记的事件属性中直接添加脚本</w:t>
+      </w:r>
+    </w:p>
+    <w:p>
+      <w:pPr>
+        <w:ind w:firstLine="420"/>
+      </w:pPr>
+      <w:r>
+        <w:rPr>
+          <w:rFonts w:hint="eastAsia"/>
+        </w:rPr>
+        <w:t>18.2 使用script标记插入脚本</w:t>
+      </w:r>
+    </w:p>
+    <w:p>
+      <w:pPr>
+        <w:ind w:firstLineChars="200" w:firstLine="420"/>
+      </w:pPr>
+      <w:r>
+        <w:rPr>
+          <w:rFonts w:hint="eastAsia"/>
+        </w:rPr>
+        <w:t>18</w:t>
       </w:r>
       <w:r>
         <w:t>.</w:t>
@@ -10661,39 +13751,74 @@
         <w:rPr>
           <w:rFonts w:hint="eastAsia"/>
         </w:rPr>
-        <w:t>1</w:t>
-      </w:r>
-      <w:r>
-        <w:t xml:space="preserve"> </w:t>
-      </w:r>
-      <w:r>
-        <w:rPr>
-          <w:rFonts w:hint="eastAsia"/>
-        </w:rPr>
-        <w:t>设置滚动字幕的滚动区域与背景颜色</w:t>
-      </w:r>
-    </w:p>
-    <w:p>
-      <w:pPr>
-        <w:ind w:firstLine="420"/>
-      </w:pPr>
-      <w:r>
-        <w:tab/>
-      </w:r>
-      <w:r>
-        <w:rPr>
-          <w:rFonts w:hint="eastAsia"/>
-        </w:rPr>
-        <w:t>1</w:t>
-      </w:r>
-      <w:r>
-        <w:t>7.</w:t>
-      </w:r>
-      <w:r>
-        <w:rPr>
-          <w:rFonts w:hint="eastAsia"/>
-        </w:rPr>
-        <w:t>3</w:t>
+        <w:t>3 使用script标记链接脚本文件</w:t>
+      </w:r>
+    </w:p>
+    <w:p>
+      <w:pPr>
+        <w:ind w:firstLineChars="200" w:firstLine="420"/>
+      </w:pPr>
+      <w:r>
+        <w:rPr>
+          <w:rFonts w:hint="eastAsia"/>
+        </w:rPr>
+        <w:t>习题18</w:t>
+      </w:r>
+    </w:p>
+    <w:p/>
+    <w:p>
+      <w:pPr>
+        <w:rPr>
+          <w:rFonts w:ascii="宋体" w:hAnsi="宋体"/>
+        </w:rPr>
+      </w:pPr>
+      <w:r>
+        <w:rPr>
+          <w:rFonts w:hint="eastAsia"/>
+        </w:rPr>
+        <w:t>第十九章 事件驱动及事件处理</w:t>
+      </w:r>
+    </w:p>
+    <w:p>
+      <w:pPr>
+        <w:ind w:firstLine="420"/>
+      </w:pPr>
+      <w:r>
+        <w:rPr>
+          <w:rFonts w:hint="eastAsia"/>
+        </w:rPr>
+        <w:t>19</w:t>
+      </w:r>
+      <w:r>
+        <w:t xml:space="preserve">.1 </w:t>
+      </w:r>
+      <w:r>
+        <w:rPr>
+          <w:rFonts w:hint="eastAsia"/>
+        </w:rPr>
+        <w:t>事件及事件驱动</w:t>
+      </w:r>
+    </w:p>
+    <w:p>
+      <w:pPr>
+        <w:ind w:firstLine="420"/>
+      </w:pPr>
+      <w:r>
+        <w:rPr>
+          <w:rFonts w:hint="eastAsia"/>
+        </w:rPr>
+        <w:t>19.2 常用事件</w:t>
+      </w:r>
+    </w:p>
+    <w:p>
+      <w:pPr>
+        <w:ind w:firstLineChars="200" w:firstLine="420"/>
+      </w:pPr>
+      <w:r>
+        <w:rPr>
+          <w:rFonts w:hint="eastAsia"/>
+        </w:rPr>
+        <w:t>19</w:t>
       </w:r>
       <w:r>
         <w:t>.</w:t>
@@ -10702,207 +13827,7 @@
         <w:rPr>
           <w:rFonts w:hint="eastAsia"/>
         </w:rPr>
-        <w:t>2</w:t>
-      </w:r>
-      <w:r>
-        <w:t xml:space="preserve"> </w:t>
-      </w:r>
-      <w:r>
-        <w:rPr>
-          <w:rFonts w:hint="eastAsia"/>
-        </w:rPr>
-        <w:t>设置字幕的滚动区域与周围对象的间距</w:t>
-      </w:r>
-    </w:p>
-    <w:p>
-      <w:pPr>
-        <w:ind w:firstLineChars="400" w:firstLine="840"/>
-      </w:pPr>
-      <w:r>
-        <w:rPr>
-          <w:rFonts w:hint="eastAsia"/>
-        </w:rPr>
-        <w:t>1</w:t>
-      </w:r>
-      <w:r>
-        <w:t>7.</w:t>
-      </w:r>
-      <w:r>
-        <w:rPr>
-          <w:rFonts w:hint="eastAsia"/>
-        </w:rPr>
-        <w:t>3</w:t>
-      </w:r>
-      <w:r>
-        <w:t>.</w:t>
-      </w:r>
-      <w:r>
-        <w:rPr>
-          <w:rFonts w:hint="eastAsia"/>
-        </w:rPr>
-        <w:t>3</w:t>
-      </w:r>
-      <w:r>
-        <w:t xml:space="preserve"> </w:t>
-      </w:r>
-      <w:r>
-        <w:rPr>
-          <w:rFonts w:hint="eastAsia"/>
-        </w:rPr>
-        <w:t>设置字幕的滚动区域与周围对象的间距</w:t>
-      </w:r>
-    </w:p>
-    <w:p>
-      <w:pPr>
-        <w:ind w:firstLine="420"/>
-      </w:pPr>
-      <w:r>
-        <w:rPr>
-          <w:rFonts w:hint="eastAsia"/>
-        </w:rPr>
-        <w:t>1</w:t>
-      </w:r>
-      <w:r>
-        <w:t>7.</w:t>
-      </w:r>
-      <w:r>
-        <w:rPr>
-          <w:rFonts w:hint="eastAsia"/>
-        </w:rPr>
-        <w:t>4</w:t>
-      </w:r>
-      <w:r>
-        <w:t xml:space="preserve"> </w:t>
-      </w:r>
-      <w:r>
-        <w:rPr>
-          <w:rFonts w:hint="eastAsia"/>
-        </w:rPr>
-        <w:t>JavaScript的基本语法</w:t>
-      </w:r>
-    </w:p>
-    <w:p>
-      <w:pPr>
-        <w:ind w:firstLine="420"/>
-      </w:pPr>
-      <w:r>
-        <w:rPr>
-          <w:rFonts w:hint="eastAsia"/>
-        </w:rPr>
-        <w:t>1</w:t>
-      </w:r>
-      <w:r>
-        <w:t>7</w:t>
-      </w:r>
-      <w:r>
-        <w:rPr>
-          <w:rFonts w:hint="eastAsia"/>
-        </w:rPr>
-        <w:t>.5 数据结构</w:t>
-      </w:r>
-    </w:p>
-    <w:p>
-      <w:pPr>
-        <w:ind w:firstLine="420"/>
-      </w:pPr>
-      <w:r>
-        <w:tab/>
-      </w:r>
-      <w:r>
-        <w:rPr>
-          <w:rFonts w:hint="eastAsia"/>
-        </w:rPr>
-        <w:t>1</w:t>
-      </w:r>
-      <w:r>
-        <w:t>7</w:t>
-      </w:r>
-      <w:r>
-        <w:rPr>
-          <w:rFonts w:hint="eastAsia"/>
-        </w:rPr>
-        <w:t>.5.1</w:t>
-      </w:r>
-      <w:r>
-        <w:t xml:space="preserve"> </w:t>
-      </w:r>
-      <w:r>
-        <w:rPr>
-          <w:rFonts w:hint="eastAsia"/>
-        </w:rPr>
-        <w:t>标识符</w:t>
-      </w:r>
-    </w:p>
-    <w:p>
-      <w:pPr>
-        <w:ind w:firstLine="420"/>
-      </w:pPr>
-      <w:r>
-        <w:tab/>
-      </w:r>
-      <w:r>
-        <w:rPr>
-          <w:rFonts w:hint="eastAsia"/>
-        </w:rPr>
-        <w:t>1</w:t>
-      </w:r>
-      <w:r>
-        <w:t>7.</w:t>
-      </w:r>
-      <w:r>
-        <w:rPr>
-          <w:rFonts w:hint="eastAsia"/>
-        </w:rPr>
-        <w:t>5.2</w:t>
-      </w:r>
-      <w:r>
-        <w:t xml:space="preserve"> </w:t>
-      </w:r>
-      <w:r>
-        <w:rPr>
-          <w:rFonts w:hint="eastAsia"/>
-        </w:rPr>
-        <w:t>关键字</w:t>
-      </w:r>
-    </w:p>
-    <w:p>
-      <w:pPr>
-        <w:ind w:firstLineChars="400" w:firstLine="840"/>
-      </w:pPr>
-      <w:r>
-        <w:rPr>
-          <w:rFonts w:hint="eastAsia"/>
-        </w:rPr>
-        <w:t>1</w:t>
-      </w:r>
-      <w:r>
-        <w:t>7.</w:t>
-      </w:r>
-      <w:r>
-        <w:rPr>
-          <w:rFonts w:hint="eastAsia"/>
-        </w:rPr>
-        <w:t>5.3</w:t>
-      </w:r>
-      <w:r>
-        <w:t xml:space="preserve"> </w:t>
-      </w:r>
-      <w:r>
-        <w:rPr>
-          <w:rFonts w:hint="eastAsia"/>
-        </w:rPr>
-        <w:t>常量</w:t>
-      </w:r>
-    </w:p>
-    <w:p>
-      <w:pPr>
-        <w:ind w:firstLineChars="400" w:firstLine="840"/>
-      </w:pPr>
-      <w:r>
-        <w:rPr>
-          <w:rFonts w:hint="eastAsia"/>
-        </w:rPr>
-        <w:t>17.5.4 变量</w:t>
+        <w:t>3 事件处理程序</w:t>
       </w:r>
     </w:p>
     <w:p>
@@ -10913,694 +13838,6 @@
         <w:rPr>
           <w:rFonts w:hint="eastAsia"/>
         </w:rPr>
-        <w:t>1</w:t>
-      </w:r>
-      <w:r>
-        <w:t>7.</w:t>
-      </w:r>
-      <w:r>
-        <w:rPr>
-          <w:rFonts w:hint="eastAsia"/>
-        </w:rPr>
-        <w:t>6数据类型</w:t>
-      </w:r>
-    </w:p>
-    <w:p>
-      <w:pPr>
-        <w:ind w:firstLine="420"/>
-      </w:pPr>
-      <w:r>
-        <w:tab/>
-      </w:r>
-      <w:r>
-        <w:rPr>
-          <w:rFonts w:hint="eastAsia"/>
-        </w:rPr>
-        <w:t>1</w:t>
-      </w:r>
-      <w:r>
-        <w:t>7.</w:t>
-      </w:r>
-      <w:r>
-        <w:rPr>
-          <w:rFonts w:hint="eastAsia"/>
-        </w:rPr>
-        <w:t>6.1</w:t>
-      </w:r>
-      <w:r>
-        <w:t xml:space="preserve"> </w:t>
-      </w:r>
-      <w:r>
-        <w:rPr>
-          <w:rFonts w:hint="eastAsia"/>
-        </w:rPr>
-        <w:t>数字型</w:t>
-      </w:r>
-    </w:p>
-    <w:p>
-      <w:pPr>
-        <w:ind w:firstLine="420"/>
-      </w:pPr>
-      <w:r>
-        <w:tab/>
-      </w:r>
-      <w:r>
-        <w:rPr>
-          <w:rFonts w:hint="eastAsia"/>
-        </w:rPr>
-        <w:t>1</w:t>
-      </w:r>
-      <w:r>
-        <w:t>7.</w:t>
-      </w:r>
-      <w:r>
-        <w:rPr>
-          <w:rFonts w:hint="eastAsia"/>
-        </w:rPr>
-        <w:t>6</w:t>
-      </w:r>
-      <w:r>
-        <w:t>.</w:t>
-      </w:r>
-      <w:r>
-        <w:rPr>
-          <w:rFonts w:hint="eastAsia"/>
-        </w:rPr>
-        <w:t>2</w:t>
-      </w:r>
-      <w:r>
-        <w:t xml:space="preserve"> </w:t>
-      </w:r>
-      <w:r>
-        <w:rPr>
-          <w:rFonts w:hint="eastAsia"/>
-        </w:rPr>
-        <w:t>字符串型</w:t>
-      </w:r>
-    </w:p>
-    <w:p>
-      <w:pPr>
-        <w:ind w:firstLineChars="400" w:firstLine="840"/>
-      </w:pPr>
-      <w:r>
-        <w:rPr>
-          <w:rFonts w:hint="eastAsia"/>
-        </w:rPr>
-        <w:t>1</w:t>
-      </w:r>
-      <w:r>
-        <w:t>7.</w:t>
-      </w:r>
-      <w:r>
-        <w:rPr>
-          <w:rFonts w:hint="eastAsia"/>
-        </w:rPr>
-        <w:t>6</w:t>
-      </w:r>
-      <w:r>
-        <w:t>.</w:t>
-      </w:r>
-      <w:r>
-        <w:rPr>
-          <w:rFonts w:hint="eastAsia"/>
-        </w:rPr>
-        <w:t>3</w:t>
-      </w:r>
-      <w:r>
-        <w:t xml:space="preserve"> </w:t>
-      </w:r>
-      <w:r>
-        <w:rPr>
-          <w:rFonts w:hint="eastAsia"/>
-        </w:rPr>
-        <w:t>布尔型</w:t>
-      </w:r>
-    </w:p>
-    <w:p>
-      <w:pPr>
-        <w:ind w:firstLineChars="400" w:firstLine="840"/>
-      </w:pPr>
-      <w:r>
-        <w:rPr>
-          <w:rFonts w:hint="eastAsia"/>
-        </w:rPr>
-        <w:t>17.6.4 特殊数据类型</w:t>
-      </w:r>
-    </w:p>
-    <w:p>
-      <w:pPr>
-        <w:ind w:firstLineChars="200" w:firstLine="420"/>
-      </w:pPr>
-      <w:r>
-        <w:rPr>
-          <w:rFonts w:hint="eastAsia"/>
-        </w:rPr>
-        <w:t>1</w:t>
-      </w:r>
-      <w:r>
-        <w:t>7.</w:t>
-      </w:r>
-      <w:r>
-        <w:rPr>
-          <w:rFonts w:hint="eastAsia"/>
-        </w:rPr>
-        <w:t>7数据类型的转换</w:t>
-      </w:r>
-    </w:p>
-    <w:p>
-      <w:pPr>
-        <w:ind w:firstLineChars="200" w:firstLine="420"/>
-      </w:pPr>
-      <w:r>
-        <w:rPr>
-          <w:rFonts w:hint="eastAsia"/>
-        </w:rPr>
-        <w:t>1</w:t>
-      </w:r>
-      <w:r>
-        <w:t>7.</w:t>
-      </w:r>
-      <w:r>
-        <w:rPr>
-          <w:rFonts w:hint="eastAsia"/>
-        </w:rPr>
-        <w:t>8 运算符和表达式</w:t>
-      </w:r>
-    </w:p>
-    <w:p>
-      <w:pPr>
-        <w:ind w:firstLine="420"/>
-      </w:pPr>
-      <w:r>
-        <w:tab/>
-      </w:r>
-      <w:r>
-        <w:rPr>
-          <w:rFonts w:hint="eastAsia"/>
-        </w:rPr>
-        <w:t>1</w:t>
-      </w:r>
-      <w:r>
-        <w:t>7.</w:t>
-      </w:r>
-      <w:r>
-        <w:rPr>
-          <w:rFonts w:hint="eastAsia"/>
-        </w:rPr>
-        <w:t>8</w:t>
-      </w:r>
-      <w:r>
-        <w:t>.</w:t>
-      </w:r>
-      <w:r>
-        <w:rPr>
-          <w:rFonts w:hint="eastAsia"/>
-        </w:rPr>
-        <w:t>1</w:t>
-      </w:r>
-      <w:r>
-        <w:t xml:space="preserve"> </w:t>
-      </w:r>
-      <w:r>
-        <w:rPr>
-          <w:rFonts w:hint="eastAsia"/>
-        </w:rPr>
-        <w:t>算术运算符</w:t>
-      </w:r>
-    </w:p>
-    <w:p>
-      <w:pPr>
-        <w:ind w:firstLine="420"/>
-      </w:pPr>
-      <w:r>
-        <w:tab/>
-      </w:r>
-      <w:r>
-        <w:rPr>
-          <w:rFonts w:hint="eastAsia"/>
-        </w:rPr>
-        <w:t>1</w:t>
-      </w:r>
-      <w:r>
-        <w:t>7.</w:t>
-      </w:r>
-      <w:r>
-        <w:rPr>
-          <w:rFonts w:hint="eastAsia"/>
-        </w:rPr>
-        <w:t>8</w:t>
-      </w:r>
-      <w:r>
-        <w:t>.</w:t>
-      </w:r>
-      <w:r>
-        <w:rPr>
-          <w:rFonts w:hint="eastAsia"/>
-        </w:rPr>
-        <w:t>2</w:t>
-      </w:r>
-      <w:r>
-        <w:t xml:space="preserve"> </w:t>
-      </w:r>
-      <w:r>
-        <w:rPr>
-          <w:rFonts w:hint="eastAsia"/>
-        </w:rPr>
-        <w:t>比较运算符</w:t>
-      </w:r>
-    </w:p>
-    <w:p>
-      <w:pPr>
-        <w:ind w:firstLineChars="400" w:firstLine="840"/>
-      </w:pPr>
-      <w:r>
-        <w:rPr>
-          <w:rFonts w:hint="eastAsia"/>
-        </w:rPr>
-        <w:t>1</w:t>
-      </w:r>
-      <w:r>
-        <w:t>7.</w:t>
-      </w:r>
-      <w:r>
-        <w:rPr>
-          <w:rFonts w:hint="eastAsia"/>
-        </w:rPr>
-        <w:t>8</w:t>
-      </w:r>
-      <w:r>
-        <w:t>.</w:t>
-      </w:r>
-      <w:r>
-        <w:rPr>
-          <w:rFonts w:hint="eastAsia"/>
-        </w:rPr>
-        <w:t>3</w:t>
-      </w:r>
-      <w:r>
-        <w:t xml:space="preserve"> </w:t>
-      </w:r>
-      <w:r>
-        <w:rPr>
-          <w:rFonts w:hint="eastAsia"/>
-        </w:rPr>
-        <w:t>赋值运算符</w:t>
-      </w:r>
-    </w:p>
-    <w:p>
-      <w:pPr>
-        <w:ind w:firstLineChars="400" w:firstLine="840"/>
-      </w:pPr>
-      <w:r>
-        <w:rPr>
-          <w:rFonts w:hint="eastAsia"/>
-        </w:rPr>
-        <w:t>17.8.4 字符串运算符</w:t>
-      </w:r>
-    </w:p>
-    <w:p>
-      <w:pPr>
-        <w:ind w:firstLineChars="400" w:firstLine="840"/>
-      </w:pPr>
-      <w:r>
-        <w:rPr>
-          <w:rFonts w:hint="eastAsia"/>
-        </w:rPr>
-        <w:t>17.8.5 逻辑运算符</w:t>
-      </w:r>
-    </w:p>
-    <w:p>
-      <w:pPr>
-        <w:ind w:firstLineChars="400" w:firstLine="840"/>
-      </w:pPr>
-      <w:r>
-        <w:rPr>
-          <w:rFonts w:hint="eastAsia"/>
-        </w:rPr>
-        <w:t>17.8.6 条件运算符</w:t>
-      </w:r>
-    </w:p>
-    <w:p>
-      <w:pPr>
-        <w:ind w:firstLineChars="400" w:firstLine="840"/>
-      </w:pPr>
-      <w:r>
-        <w:rPr>
-          <w:rFonts w:hint="eastAsia"/>
-        </w:rPr>
-        <w:t>17.8.7 其他运算符</w:t>
-      </w:r>
-    </w:p>
-    <w:p>
-      <w:pPr>
-        <w:ind w:firstLineChars="400" w:firstLine="840"/>
-      </w:pPr>
-      <w:r>
-        <w:rPr>
-          <w:rFonts w:hint="eastAsia"/>
-        </w:rPr>
-        <w:t>17.8.8 运算符优先级与结合性</w:t>
-      </w:r>
-    </w:p>
-    <w:p>
-      <w:pPr>
-        <w:ind w:firstLineChars="400" w:firstLine="840"/>
-      </w:pPr>
-      <w:r>
-        <w:rPr>
-          <w:rFonts w:hint="eastAsia"/>
-        </w:rPr>
-        <w:t>17.8.9 表达式</w:t>
-      </w:r>
-    </w:p>
-    <w:p>
-      <w:pPr>
-        <w:ind w:firstLineChars="100" w:firstLine="210"/>
-      </w:pPr>
-      <w:r>
-        <w:rPr>
-          <w:rFonts w:hint="eastAsia"/>
-        </w:rPr>
-        <w:t>17.9 赋值语句</w:t>
-      </w:r>
-    </w:p>
-    <w:p>
-      <w:pPr>
-        <w:ind w:firstLineChars="100" w:firstLine="210"/>
-      </w:pPr>
-      <w:r>
-        <w:rPr>
-          <w:rFonts w:hint="eastAsia"/>
-        </w:rPr>
-        <w:t>17.10 流程控制语句</w:t>
-      </w:r>
-    </w:p>
-    <w:p>
-      <w:pPr>
-        <w:ind w:firstLine="420"/>
-      </w:pPr>
-      <w:r>
-        <w:tab/>
-      </w:r>
-      <w:r>
-        <w:rPr>
-          <w:rFonts w:hint="eastAsia"/>
-        </w:rPr>
-        <w:t>1</w:t>
-      </w:r>
-      <w:r>
-        <w:t>7.</w:t>
-      </w:r>
-      <w:r>
-        <w:rPr>
-          <w:rFonts w:hint="eastAsia"/>
-        </w:rPr>
-        <w:t>10</w:t>
-      </w:r>
-      <w:r>
-        <w:t>.</w:t>
-      </w:r>
-      <w:r>
-        <w:rPr>
-          <w:rFonts w:hint="eastAsia"/>
-        </w:rPr>
-        <w:t>1</w:t>
-      </w:r>
-      <w:r>
-        <w:t xml:space="preserve"> </w:t>
-      </w:r>
-      <w:r>
-        <w:rPr>
-          <w:rFonts w:hint="eastAsia"/>
-        </w:rPr>
-        <w:t>条件判断控制语句</w:t>
-      </w:r>
-    </w:p>
-    <w:p>
-      <w:pPr>
-        <w:ind w:firstLine="420"/>
-      </w:pPr>
-      <w:r>
-        <w:tab/>
-      </w:r>
-      <w:r>
-        <w:rPr>
-          <w:rFonts w:hint="eastAsia"/>
-        </w:rPr>
-        <w:t>1</w:t>
-      </w:r>
-      <w:r>
-        <w:t>7.</w:t>
-      </w:r>
-      <w:r>
-        <w:rPr>
-          <w:rFonts w:hint="eastAsia"/>
-        </w:rPr>
-        <w:t>10</w:t>
-      </w:r>
-      <w:r>
-        <w:t>.</w:t>
-      </w:r>
-      <w:r>
-        <w:rPr>
-          <w:rFonts w:hint="eastAsia"/>
-        </w:rPr>
-        <w:t>2</w:t>
-      </w:r>
-      <w:r>
-        <w:t xml:space="preserve"> </w:t>
-      </w:r>
-      <w:r>
-        <w:rPr>
-          <w:rFonts w:hint="eastAsia"/>
-        </w:rPr>
-        <w:t>循环控制语句</w:t>
-      </w:r>
-    </w:p>
-    <w:p>
-      <w:pPr>
-        <w:ind w:firstLineChars="400" w:firstLine="840"/>
-      </w:pPr>
-      <w:r>
-        <w:rPr>
-          <w:rFonts w:hint="eastAsia"/>
-        </w:rPr>
-        <w:t>1</w:t>
-      </w:r>
-      <w:r>
-        <w:t>7.</w:t>
-      </w:r>
-      <w:r>
-        <w:rPr>
-          <w:rFonts w:hint="eastAsia"/>
-        </w:rPr>
-        <w:t>10</w:t>
-      </w:r>
-      <w:r>
-        <w:t>.</w:t>
-      </w:r>
-      <w:r>
-        <w:rPr>
-          <w:rFonts w:hint="eastAsia"/>
-        </w:rPr>
-        <w:t>3</w:t>
-      </w:r>
-      <w:r>
-        <w:t xml:space="preserve"> </w:t>
-      </w:r>
-      <w:r>
-        <w:rPr>
-          <w:rFonts w:hint="eastAsia"/>
-        </w:rPr>
-        <w:t>跳转语句</w:t>
-      </w:r>
-    </w:p>
-    <w:p>
-      <w:pPr>
-        <w:ind w:firstLineChars="200" w:firstLine="420"/>
-      </w:pPr>
-      <w:r>
-        <w:rPr>
-          <w:rFonts w:hint="eastAsia"/>
-        </w:rPr>
-        <w:t>1</w:t>
-      </w:r>
-      <w:r>
-        <w:t>7.</w:t>
-      </w:r>
-      <w:r>
-        <w:rPr>
-          <w:rFonts w:hint="eastAsia"/>
-        </w:rPr>
-        <w:t>11 With语句和Comment语句</w:t>
-      </w:r>
-    </w:p>
-    <w:p>
-      <w:pPr>
-        <w:ind w:firstLineChars="200" w:firstLine="420"/>
-      </w:pPr>
-      <w:r>
-        <w:rPr>
-          <w:rFonts w:hint="eastAsia"/>
-        </w:rPr>
-        <w:t>习题17</w:t>
-      </w:r>
-    </w:p>
-    <w:p/>
-    <w:p>
-      <w:r>
-        <w:tab/>
-      </w:r>
-    </w:p>
-    <w:p>
-      <w:pPr>
-        <w:rPr>
-          <w:rFonts w:ascii="宋体" w:hAnsi="宋体"/>
-        </w:rPr>
-      </w:pPr>
-      <w:r>
-        <w:rPr>
-          <w:rFonts w:hint="eastAsia"/>
-        </w:rPr>
-        <w:t>第十八章 在HTML网页中嵌入脚本的方式</w:t>
-      </w:r>
-    </w:p>
-    <w:p>
-      <w:pPr>
-        <w:ind w:firstLine="420"/>
-      </w:pPr>
-      <w:r>
-        <w:rPr>
-          <w:rFonts w:hint="eastAsia"/>
-        </w:rPr>
-        <w:t>18</w:t>
-      </w:r>
-      <w:r>
-        <w:t xml:space="preserve">.1 </w:t>
-      </w:r>
-      <w:r>
-        <w:rPr>
-          <w:rFonts w:hint="eastAsia"/>
-        </w:rPr>
-        <w:t>在HTML标记的事件属性中直接添加脚本</w:t>
-      </w:r>
-    </w:p>
-    <w:p>
-      <w:pPr>
-        <w:ind w:firstLine="420"/>
-      </w:pPr>
-      <w:r>
-        <w:rPr>
-          <w:rFonts w:hint="eastAsia"/>
-        </w:rPr>
-        <w:t>18.2 使用script标记插入脚本</w:t>
-      </w:r>
-    </w:p>
-    <w:p>
-      <w:pPr>
-        <w:ind w:firstLineChars="200" w:firstLine="420"/>
-      </w:pPr>
-      <w:r>
-        <w:rPr>
-          <w:rFonts w:hint="eastAsia"/>
-        </w:rPr>
-        <w:t>18</w:t>
-      </w:r>
-      <w:r>
-        <w:t>.</w:t>
-      </w:r>
-      <w:r>
-        <w:rPr>
-          <w:rFonts w:hint="eastAsia"/>
-        </w:rPr>
-        <w:t>3 使用script标记链接脚本文件</w:t>
-      </w:r>
-    </w:p>
-    <w:p>
-      <w:pPr>
-        <w:ind w:firstLineChars="200" w:firstLine="420"/>
-      </w:pPr>
-      <w:r>
-        <w:rPr>
-          <w:rFonts w:hint="eastAsia"/>
-        </w:rPr>
-        <w:t>习题18</w:t>
-      </w:r>
-    </w:p>
-    <w:p/>
-    <w:p>
-      <w:pPr>
-        <w:rPr>
-          <w:rFonts w:ascii="宋体" w:hAnsi="宋体"/>
-        </w:rPr>
-      </w:pPr>
-      <w:r>
-        <w:rPr>
-          <w:rFonts w:hint="eastAsia"/>
-        </w:rPr>
-        <w:t>第十九章 事件驱动及事件处理</w:t>
-      </w:r>
-    </w:p>
-    <w:p>
-      <w:pPr>
-        <w:ind w:firstLine="420"/>
-      </w:pPr>
-      <w:r>
-        <w:rPr>
-          <w:rFonts w:hint="eastAsia"/>
-        </w:rPr>
-        <w:t>19</w:t>
-      </w:r>
-      <w:r>
-        <w:t xml:space="preserve">.1 </w:t>
-      </w:r>
-      <w:r>
-        <w:rPr>
-          <w:rFonts w:hint="eastAsia"/>
-        </w:rPr>
-        <w:t>事件及事件驱动</w:t>
-      </w:r>
-    </w:p>
-    <w:p>
-      <w:pPr>
-        <w:ind w:firstLine="420"/>
-      </w:pPr>
-      <w:r>
-        <w:rPr>
-          <w:rFonts w:hint="eastAsia"/>
-        </w:rPr>
-        <w:t>19.2 常用事件</w:t>
-      </w:r>
-    </w:p>
-    <w:p>
-      <w:pPr>
-        <w:ind w:firstLineChars="200" w:firstLine="420"/>
-      </w:pPr>
-      <w:r>
-        <w:rPr>
-          <w:rFonts w:hint="eastAsia"/>
-        </w:rPr>
-        <w:t>19</w:t>
-      </w:r>
-      <w:r>
-        <w:t>.</w:t>
-      </w:r>
-      <w:r>
-        <w:rPr>
-          <w:rFonts w:hint="eastAsia"/>
-        </w:rPr>
-        <w:t>3 事件处理程序</w:t>
-      </w:r>
-    </w:p>
-    <w:p>
-      <w:pPr>
-        <w:ind w:firstLineChars="200" w:firstLine="420"/>
-      </w:pPr>
-      <w:r>
-        <w:rPr>
-          <w:rFonts w:hint="eastAsia"/>
-        </w:rPr>
-        <w:lastRenderedPageBreak/>
         <w:t>习题19</w:t>
       </w:r>
     </w:p>
@@ -11994,6 +14231,7 @@
         <w:rPr>
           <w:rFonts w:hint="eastAsia"/>
         </w:rPr>
+        <w:lastRenderedPageBreak/>
         <w:t>习题21</w:t>
       </w:r>
     </w:p>
@@ -12189,378 +14427,378 @@
         <w:rPr>
           <w:rFonts w:hint="eastAsia"/>
         </w:rPr>
+        <w:t xml:space="preserve">    22.5.2 调用IE自身的打印功能实现打印</w:t>
+      </w:r>
+    </w:p>
+    <w:p>
+      <w:pPr>
+        <w:ind w:firstLineChars="400" w:firstLine="840"/>
+      </w:pPr>
+      <w:r>
+        <w:rPr>
+          <w:rFonts w:hint="eastAsia"/>
+        </w:rPr>
+        <w:t>22.5.3 打印指定框架中的内容</w:t>
+      </w:r>
+    </w:p>
+    <w:p>
+      <w:pPr>
+        <w:ind w:firstLineChars="400" w:firstLine="840"/>
+      </w:pPr>
+      <w:r>
+        <w:rPr>
+          <w:rFonts w:hint="eastAsia"/>
+        </w:rPr>
+        <w:t>22.5.4 为弹出的窗口加入关闭按钮</w:t>
+      </w:r>
+    </w:p>
+    <w:p>
+      <w:pPr>
+        <w:ind w:firstLineChars="400" w:firstLine="840"/>
+      </w:pPr>
+      <w:r>
+        <w:rPr>
+          <w:rFonts w:hint="eastAsia"/>
+        </w:rPr>
+        <w:t>22.5.5 关闭弹出窗口是刷新父窗口</w:t>
+      </w:r>
+    </w:p>
+    <w:p>
+      <w:pPr>
+        <w:ind w:firstLineChars="200" w:firstLine="420"/>
+      </w:pPr>
+      <w:r>
+        <w:rPr>
+          <w:rFonts w:hint="eastAsia"/>
+        </w:rPr>
+        <w:t>习题22</w:t>
+      </w:r>
+    </w:p>
+    <w:p>
+      <w:pPr>
+        <w:ind w:firstLine="420"/>
+      </w:pPr>
+    </w:p>
+    <w:p>
+      <w:r>
+        <w:rPr>
+          <w:rFonts w:hint="eastAsia"/>
+        </w:rPr>
+        <w:t>第二十四章 HTML5表单</w:t>
+      </w:r>
+    </w:p>
+    <w:p/>
+    <w:p>
+      <w:pPr>
+        <w:ind w:firstLine="420"/>
+      </w:pPr>
+      <w:r>
+        <w:rPr>
+          <w:rFonts w:hint="eastAsia"/>
+        </w:rPr>
+        <w:t>24</w:t>
+      </w:r>
+      <w:r>
+        <w:t xml:space="preserve">.1 </w:t>
+      </w:r>
+      <w:r>
+        <w:rPr>
+          <w:rFonts w:hint="eastAsia"/>
+        </w:rPr>
+        <w:t>表单新增属性</w:t>
+      </w:r>
+    </w:p>
+    <w:p>
+      <w:pPr>
+        <w:ind w:firstLine="420"/>
+      </w:pPr>
+      <w:r>
+        <w:rPr>
+          <w:rFonts w:hint="eastAsia"/>
+        </w:rPr>
+        <w:t xml:space="preserve">    24.1.1 Form属性</w:t>
+      </w:r>
+    </w:p>
+    <w:p>
+      <w:pPr>
+        <w:ind w:firstLine="420"/>
+      </w:pPr>
+      <w:r>
+        <w:rPr>
+          <w:rFonts w:hint="eastAsia"/>
+        </w:rPr>
+        <w:t xml:space="preserve">    24.1.2 </w:t>
+      </w:r>
+      <w:proofErr w:type="spellStart"/>
+      <w:r>
+        <w:rPr>
+          <w:rFonts w:hint="eastAsia"/>
+        </w:rPr>
+        <w:t>Formaction</w:t>
+      </w:r>
+      <w:proofErr w:type="spellEnd"/>
+      <w:r>
+        <w:rPr>
+          <w:rFonts w:hint="eastAsia"/>
+        </w:rPr>
+        <w:t>属性</w:t>
+      </w:r>
+    </w:p>
+    <w:p>
+      <w:pPr>
+        <w:ind w:firstLine="420"/>
+      </w:pPr>
+      <w:r>
+        <w:rPr>
+          <w:rFonts w:hint="eastAsia"/>
+        </w:rPr>
+        <w:t xml:space="preserve">    24.1.3 Autofocus属性</w:t>
+      </w:r>
+    </w:p>
+    <w:p>
+      <w:pPr>
+        <w:ind w:firstLine="420"/>
+      </w:pPr>
+      <w:r>
+        <w:rPr>
+          <w:rFonts w:hint="eastAsia"/>
+        </w:rPr>
+        <w:t xml:space="preserve">    24.1.4 Pattern属性</w:t>
+      </w:r>
+    </w:p>
+    <w:p>
+      <w:pPr>
+        <w:ind w:firstLineChars="400" w:firstLine="840"/>
+      </w:pPr>
+      <w:r>
+        <w:rPr>
+          <w:rFonts w:hint="eastAsia"/>
+        </w:rPr>
+        <w:t>24.1.5 Placeholder属性</w:t>
+      </w:r>
+    </w:p>
+    <w:p>
+      <w:pPr>
+        <w:ind w:firstLine="420"/>
+      </w:pPr>
+      <w:r>
+        <w:rPr>
+          <w:rFonts w:hint="eastAsia"/>
+        </w:rPr>
+        <w:t xml:space="preserve">    24.1.6 Required属性</w:t>
+      </w:r>
+    </w:p>
+    <w:p>
+      <w:pPr>
+        <w:ind w:firstLineChars="200" w:firstLine="420"/>
+      </w:pPr>
+      <w:r>
+        <w:rPr>
+          <w:rFonts w:hint="eastAsia"/>
+        </w:rPr>
+        <w:t>24.2 新增的Input元素类型</w:t>
+      </w:r>
+    </w:p>
+    <w:p>
+      <w:pPr>
+        <w:ind w:firstLineChars="400" w:firstLine="840"/>
+      </w:pPr>
+      <w:r>
+        <w:rPr>
+          <w:rFonts w:hint="eastAsia"/>
+        </w:rPr>
+        <w:t xml:space="preserve">24.2.1 </w:t>
+      </w:r>
+      <w:proofErr w:type="spellStart"/>
+      <w:r>
+        <w:rPr>
+          <w:rFonts w:hint="eastAsia"/>
+        </w:rPr>
+        <w:t>tel</w:t>
+      </w:r>
+      <w:proofErr w:type="spellEnd"/>
+      <w:r>
+        <w:rPr>
+          <w:rFonts w:hint="eastAsia"/>
+        </w:rPr>
+        <w:t>类型</w:t>
+      </w:r>
+    </w:p>
+    <w:p>
+      <w:pPr>
+        <w:ind w:firstLine="420"/>
+      </w:pPr>
+      <w:r>
+        <w:rPr>
+          <w:rFonts w:hint="eastAsia"/>
+        </w:rPr>
+        <w:t xml:space="preserve">    24.2.2 Email类型</w:t>
+      </w:r>
+    </w:p>
+    <w:p>
+      <w:pPr>
+        <w:ind w:firstLine="420"/>
+      </w:pPr>
+      <w:r>
+        <w:rPr>
+          <w:rFonts w:hint="eastAsia"/>
+        </w:rPr>
+        <w:t xml:space="preserve">    24.2.3 </w:t>
+      </w:r>
+      <w:proofErr w:type="spellStart"/>
+      <w:r>
+        <w:rPr>
+          <w:rFonts w:hint="eastAsia"/>
+        </w:rPr>
+        <w:t>Url</w:t>
+      </w:r>
+      <w:proofErr w:type="spellEnd"/>
+      <w:r>
+        <w:rPr>
+          <w:rFonts w:hint="eastAsia"/>
+        </w:rPr>
+        <w:t>类型</w:t>
+      </w:r>
+    </w:p>
+    <w:p>
+      <w:pPr>
+        <w:ind w:firstLine="420"/>
+      </w:pPr>
+      <w:r>
+        <w:rPr>
+          <w:rFonts w:hint="eastAsia"/>
+        </w:rPr>
+        <w:t xml:space="preserve">    24.2.4 number类型</w:t>
+      </w:r>
+    </w:p>
+    <w:p>
+      <w:pPr>
+        <w:ind w:firstLine="420"/>
+      </w:pPr>
+      <w:r>
+        <w:rPr>
+          <w:rFonts w:hint="eastAsia"/>
+        </w:rPr>
+        <w:t xml:space="preserve">    24.2.5 ranger类型</w:t>
+      </w:r>
+    </w:p>
+    <w:p>
+      <w:pPr>
+        <w:ind w:firstLineChars="400" w:firstLine="840"/>
+      </w:pPr>
+      <w:r>
+        <w:rPr>
+          <w:rFonts w:hint="eastAsia"/>
+        </w:rPr>
+        <w:t>24.2.6 Search类型</w:t>
+      </w:r>
+    </w:p>
+    <w:p>
+      <w:pPr>
+        <w:ind w:firstLine="420"/>
+      </w:pPr>
+      <w:r>
+        <w:rPr>
+          <w:rFonts w:hint="eastAsia"/>
+        </w:rPr>
+        <w:t xml:space="preserve">    24.2.7 color类型</w:t>
+      </w:r>
+    </w:p>
+    <w:p>
+      <w:pPr>
+        <w:ind w:firstLine="420"/>
+      </w:pPr>
+      <w:r>
+        <w:rPr>
+          <w:rFonts w:hint="eastAsia"/>
+        </w:rPr>
+        <w:t xml:space="preserve">    24.2.8 date类型</w:t>
+      </w:r>
+    </w:p>
+    <w:p>
+      <w:pPr>
+        <w:ind w:firstLine="420"/>
+      </w:pPr>
+      <w:r>
+        <w:rPr>
+          <w:rFonts w:hint="eastAsia"/>
+        </w:rPr>
+        <w:t xml:space="preserve">    24.2.9 time类型</w:t>
+      </w:r>
+    </w:p>
+    <w:p>
+      <w:pPr>
+        <w:ind w:firstLine="420"/>
+      </w:pPr>
+      <w:r>
+        <w:rPr>
+          <w:rFonts w:hint="eastAsia"/>
+        </w:rPr>
+        <w:t xml:space="preserve">    24.2.10 datetime类型</w:t>
+      </w:r>
+    </w:p>
+    <w:p>
+      <w:pPr>
+        <w:ind w:firstLine="420"/>
+      </w:pPr>
+      <w:r>
+        <w:rPr>
+          <w:rFonts w:hint="eastAsia"/>
+        </w:rPr>
+        <w:t xml:space="preserve">    24.2.11 datetime-local类型</w:t>
+      </w:r>
+    </w:p>
+    <w:p>
+      <w:pPr>
+        <w:ind w:firstLine="420"/>
+      </w:pPr>
+      <w:r>
+        <w:rPr>
+          <w:rFonts w:hint="eastAsia"/>
+        </w:rPr>
+        <w:t xml:space="preserve">    24.2.12 week类型</w:t>
+      </w:r>
+    </w:p>
+    <w:p>
+      <w:pPr>
+        <w:ind w:firstLine="420"/>
+      </w:pPr>
+      <w:r>
+        <w:rPr>
+          <w:rFonts w:hint="eastAsia"/>
+        </w:rPr>
+        <w:t xml:space="preserve">    24.2.13 month类型</w:t>
+      </w:r>
+    </w:p>
+    <w:p>
+      <w:pPr>
+        <w:ind w:firstLine="420"/>
+      </w:pPr>
+      <w:r>
+        <w:rPr>
+          <w:rFonts w:hint="eastAsia"/>
+        </w:rPr>
+        <w:t>24.3</w:t>
+      </w:r>
+      <w:r>
+        <w:t xml:space="preserve"> </w:t>
+      </w:r>
+      <w:r>
+        <w:rPr>
+          <w:rFonts w:hint="eastAsia"/>
+        </w:rPr>
+        <w:t>新增的表单元素</w:t>
+      </w:r>
+    </w:p>
+    <w:p>
+      <w:pPr>
+        <w:ind w:firstLineChars="400" w:firstLine="840"/>
+      </w:pPr>
+      <w:r>
+        <w:rPr>
+          <w:rFonts w:hint="eastAsia"/>
+        </w:rPr>
         <w:lastRenderedPageBreak/>
-        <w:t xml:space="preserve">    22.5.2 调用IE自身的打印功能实现打印</w:t>
-      </w:r>
-    </w:p>
-    <w:p>
-      <w:pPr>
-        <w:ind w:firstLineChars="400" w:firstLine="840"/>
-      </w:pPr>
-      <w:r>
-        <w:rPr>
-          <w:rFonts w:hint="eastAsia"/>
-        </w:rPr>
-        <w:t>22.5.3 打印指定框架中的内容</w:t>
-      </w:r>
-    </w:p>
-    <w:p>
-      <w:pPr>
-        <w:ind w:firstLineChars="400" w:firstLine="840"/>
-      </w:pPr>
-      <w:r>
-        <w:rPr>
-          <w:rFonts w:hint="eastAsia"/>
-        </w:rPr>
-        <w:t>22.5.4 为弹出的窗口加入关闭按钮</w:t>
-      </w:r>
-    </w:p>
-    <w:p>
-      <w:pPr>
-        <w:ind w:firstLineChars="400" w:firstLine="840"/>
-      </w:pPr>
-      <w:r>
-        <w:rPr>
-          <w:rFonts w:hint="eastAsia"/>
-        </w:rPr>
-        <w:t>22.5.5 关闭弹出窗口是刷新父窗口</w:t>
-      </w:r>
-    </w:p>
-    <w:p>
-      <w:pPr>
-        <w:ind w:firstLineChars="200" w:firstLine="420"/>
-      </w:pPr>
-      <w:r>
-        <w:rPr>
-          <w:rFonts w:hint="eastAsia"/>
-        </w:rPr>
-        <w:t>习题22</w:t>
-      </w:r>
-    </w:p>
-    <w:p>
-      <w:pPr>
-        <w:ind w:firstLine="420"/>
-      </w:pPr>
-    </w:p>
-    <w:p>
-      <w:r>
-        <w:rPr>
-          <w:rFonts w:hint="eastAsia"/>
-        </w:rPr>
-        <w:t>第二十四章 HTML5表单</w:t>
-      </w:r>
-    </w:p>
-    <w:p/>
-    <w:p>
-      <w:pPr>
-        <w:ind w:firstLine="420"/>
-      </w:pPr>
-      <w:r>
-        <w:rPr>
-          <w:rFonts w:hint="eastAsia"/>
-        </w:rPr>
-        <w:t>24</w:t>
-      </w:r>
-      <w:r>
-        <w:t xml:space="preserve">.1 </w:t>
-      </w:r>
-      <w:r>
-        <w:rPr>
-          <w:rFonts w:hint="eastAsia"/>
-        </w:rPr>
-        <w:t>表单新增属性</w:t>
-      </w:r>
-    </w:p>
-    <w:p>
-      <w:pPr>
-        <w:ind w:firstLine="420"/>
-      </w:pPr>
-      <w:r>
-        <w:rPr>
-          <w:rFonts w:hint="eastAsia"/>
-        </w:rPr>
-        <w:t xml:space="preserve">    24.1.1 Form属性</w:t>
-      </w:r>
-    </w:p>
-    <w:p>
-      <w:pPr>
-        <w:ind w:firstLine="420"/>
-      </w:pPr>
-      <w:r>
-        <w:rPr>
-          <w:rFonts w:hint="eastAsia"/>
-        </w:rPr>
-        <w:t xml:space="preserve">    24.1.2 </w:t>
-      </w:r>
-      <w:proofErr w:type="spellStart"/>
-      <w:r>
-        <w:rPr>
-          <w:rFonts w:hint="eastAsia"/>
-        </w:rPr>
-        <w:t>Formaction</w:t>
-      </w:r>
-      <w:proofErr w:type="spellEnd"/>
-      <w:r>
-        <w:rPr>
-          <w:rFonts w:hint="eastAsia"/>
-        </w:rPr>
-        <w:t>属性</w:t>
-      </w:r>
-    </w:p>
-    <w:p>
-      <w:pPr>
-        <w:ind w:firstLine="420"/>
-      </w:pPr>
-      <w:r>
-        <w:rPr>
-          <w:rFonts w:hint="eastAsia"/>
-        </w:rPr>
-        <w:t xml:space="preserve">    24.1.3 Autofocus属性</w:t>
-      </w:r>
-    </w:p>
-    <w:p>
-      <w:pPr>
-        <w:ind w:firstLine="420"/>
-      </w:pPr>
-      <w:r>
-        <w:rPr>
-          <w:rFonts w:hint="eastAsia"/>
-        </w:rPr>
-        <w:t xml:space="preserve">    24.1.4 Pattern属性</w:t>
-      </w:r>
-    </w:p>
-    <w:p>
-      <w:pPr>
-        <w:ind w:firstLineChars="400" w:firstLine="840"/>
-      </w:pPr>
-      <w:r>
-        <w:rPr>
-          <w:rFonts w:hint="eastAsia"/>
-        </w:rPr>
-        <w:t>24.1.5 Placeholder属性</w:t>
-      </w:r>
-    </w:p>
-    <w:p>
-      <w:pPr>
-        <w:ind w:firstLine="420"/>
-      </w:pPr>
-      <w:r>
-        <w:rPr>
-          <w:rFonts w:hint="eastAsia"/>
-        </w:rPr>
-        <w:t xml:space="preserve">    24.1.6 Required属性</w:t>
-      </w:r>
-    </w:p>
-    <w:p>
-      <w:pPr>
-        <w:ind w:firstLineChars="200" w:firstLine="420"/>
-      </w:pPr>
-      <w:r>
-        <w:rPr>
-          <w:rFonts w:hint="eastAsia"/>
-        </w:rPr>
-        <w:t>24.2 新增的Input元素类型</w:t>
-      </w:r>
-    </w:p>
-    <w:p>
-      <w:pPr>
-        <w:ind w:firstLineChars="400" w:firstLine="840"/>
-      </w:pPr>
-      <w:r>
-        <w:rPr>
-          <w:rFonts w:hint="eastAsia"/>
-        </w:rPr>
-        <w:t xml:space="preserve">24.2.1 </w:t>
-      </w:r>
-      <w:proofErr w:type="spellStart"/>
-      <w:r>
-        <w:rPr>
-          <w:rFonts w:hint="eastAsia"/>
-        </w:rPr>
-        <w:t>tel</w:t>
-      </w:r>
-      <w:proofErr w:type="spellEnd"/>
-      <w:r>
-        <w:rPr>
-          <w:rFonts w:hint="eastAsia"/>
-        </w:rPr>
-        <w:t>类型</w:t>
-      </w:r>
-    </w:p>
-    <w:p>
-      <w:pPr>
-        <w:ind w:firstLine="420"/>
-      </w:pPr>
-      <w:r>
-        <w:rPr>
-          <w:rFonts w:hint="eastAsia"/>
-        </w:rPr>
-        <w:t xml:space="preserve">    24.2.2 Email类型</w:t>
-      </w:r>
-    </w:p>
-    <w:p>
-      <w:pPr>
-        <w:ind w:firstLine="420"/>
-      </w:pPr>
-      <w:r>
-        <w:rPr>
-          <w:rFonts w:hint="eastAsia"/>
-        </w:rPr>
-        <w:t xml:space="preserve">    24.2.3 </w:t>
-      </w:r>
-      <w:proofErr w:type="spellStart"/>
-      <w:r>
-        <w:rPr>
-          <w:rFonts w:hint="eastAsia"/>
-        </w:rPr>
-        <w:t>Url</w:t>
-      </w:r>
-      <w:proofErr w:type="spellEnd"/>
-      <w:r>
-        <w:rPr>
-          <w:rFonts w:hint="eastAsia"/>
-        </w:rPr>
-        <w:t>类型</w:t>
-      </w:r>
-    </w:p>
-    <w:p>
-      <w:pPr>
-        <w:ind w:firstLine="420"/>
-      </w:pPr>
-      <w:r>
-        <w:rPr>
-          <w:rFonts w:hint="eastAsia"/>
-        </w:rPr>
-        <w:t xml:space="preserve">    24.2.4 number类型</w:t>
-      </w:r>
-    </w:p>
-    <w:p>
-      <w:pPr>
-        <w:ind w:firstLine="420"/>
-      </w:pPr>
-      <w:r>
-        <w:rPr>
-          <w:rFonts w:hint="eastAsia"/>
-        </w:rPr>
-        <w:t xml:space="preserve">    24.2.5 ranger类型</w:t>
-      </w:r>
-    </w:p>
-    <w:p>
-      <w:pPr>
-        <w:ind w:firstLineChars="400" w:firstLine="840"/>
-      </w:pPr>
-      <w:r>
-        <w:rPr>
-          <w:rFonts w:hint="eastAsia"/>
-        </w:rPr>
-        <w:t>24.2.6 Search类型</w:t>
-      </w:r>
-    </w:p>
-    <w:p>
-      <w:pPr>
-        <w:ind w:firstLine="420"/>
-      </w:pPr>
-      <w:r>
-        <w:rPr>
-          <w:rFonts w:hint="eastAsia"/>
-        </w:rPr>
-        <w:t xml:space="preserve">    24.2.7 color类型</w:t>
-      </w:r>
-    </w:p>
-    <w:p>
-      <w:pPr>
-        <w:ind w:firstLine="420"/>
-      </w:pPr>
-      <w:r>
-        <w:rPr>
-          <w:rFonts w:hint="eastAsia"/>
-        </w:rPr>
-        <w:t xml:space="preserve">    24.2.8 date类型</w:t>
-      </w:r>
-    </w:p>
-    <w:p>
-      <w:pPr>
-        <w:ind w:firstLine="420"/>
-      </w:pPr>
-      <w:r>
-        <w:rPr>
-          <w:rFonts w:hint="eastAsia"/>
-        </w:rPr>
-        <w:t xml:space="preserve">    24.2.9 time类型</w:t>
-      </w:r>
-    </w:p>
-    <w:p>
-      <w:pPr>
-        <w:ind w:firstLine="420"/>
-      </w:pPr>
-      <w:r>
-        <w:rPr>
-          <w:rFonts w:hint="eastAsia"/>
-        </w:rPr>
-        <w:t xml:space="preserve">    24.2.10 datetime类型</w:t>
-      </w:r>
-    </w:p>
-    <w:p>
-      <w:pPr>
-        <w:ind w:firstLine="420"/>
-      </w:pPr>
-      <w:r>
-        <w:rPr>
-          <w:rFonts w:hint="eastAsia"/>
-        </w:rPr>
-        <w:t xml:space="preserve">    24.2.11 datetime-local类型</w:t>
-      </w:r>
-    </w:p>
-    <w:p>
-      <w:pPr>
-        <w:ind w:firstLine="420"/>
-      </w:pPr>
-      <w:r>
-        <w:rPr>
-          <w:rFonts w:hint="eastAsia"/>
-        </w:rPr>
-        <w:t xml:space="preserve">    24.2.12 week类型</w:t>
-      </w:r>
-    </w:p>
-    <w:p>
-      <w:pPr>
-        <w:ind w:firstLine="420"/>
-      </w:pPr>
-      <w:r>
-        <w:rPr>
-          <w:rFonts w:hint="eastAsia"/>
-        </w:rPr>
-        <w:t xml:space="preserve">    24.2.13 month类型</w:t>
-      </w:r>
-    </w:p>
-    <w:p>
-      <w:pPr>
-        <w:ind w:firstLine="420"/>
-      </w:pPr>
-      <w:r>
-        <w:rPr>
-          <w:rFonts w:hint="eastAsia"/>
-        </w:rPr>
-        <w:t>24.3</w:t>
-      </w:r>
-      <w:r>
-        <w:t xml:space="preserve"> </w:t>
-      </w:r>
-      <w:r>
-        <w:rPr>
-          <w:rFonts w:hint="eastAsia"/>
-        </w:rPr>
-        <w:t>新增的表单元素</w:t>
-      </w:r>
-    </w:p>
-    <w:p>
-      <w:pPr>
-        <w:ind w:firstLineChars="400" w:firstLine="840"/>
-      </w:pPr>
-      <w:r>
-        <w:rPr>
-          <w:rFonts w:hint="eastAsia"/>
-        </w:rPr>
         <w:t xml:space="preserve">24.3.1 </w:t>
       </w:r>
       <w:proofErr w:type="spellStart"/>
@@ -12744,7 +14982,6 @@
         <w:rPr>
           <w:rFonts w:hint="eastAsia"/>
         </w:rPr>
-        <w:lastRenderedPageBreak/>
         <w:t xml:space="preserve">    25.2.2 页面主体内容制作</w:t>
       </w:r>
     </w:p>
@@ -12957,6 +15194,627 @@
     </w:sectPr>
   </w:body>
 </w:document>
+</file>
+
+<file path=word/numbering.xml><?xml version="1.0" encoding="utf-8"?>
+<w:numbering xmlns:wpc="http://schemas.microsoft.com/office/word/2010/wordprocessingCanvas" xmlns:cx="http://schemas.microsoft.com/office/drawing/2014/chartex" xmlns:cx1="http://schemas.microsoft.com/office/drawing/2015/9/8/chartex" xmlns:cx2="http://schemas.microsoft.com/office/drawing/2015/10/21/chartex" xmlns:cx3="http://schemas.microsoft.com/office/drawing/2016/5/9/chartex" xmlns:cx4="http://schemas.microsoft.com/office/drawing/2016/5/10/chartex" xmlns:cx5="http://schemas.microsoft.com/office/drawing/2016/5/11/chartex" xmlns:cx6="http://schemas.microsoft.com/office/drawing/2016/5/12/chartex" xmlns:cx7="http://schemas.microsoft.com/office/drawing/2016/5/13/chartex" xmlns:cx8="http://schemas.microsoft.com/office/drawing/2016/5/14/chartex" xmlns:mc="http://schemas.openxmlformats.org/markup-compatibility/2006" xmlns:aink="http://schemas.microsoft.com/office/drawing/2016/ink" xmlns:am3d="http://schemas.microsoft.com/office/drawing/2017/model3d" xmlns:o="urn:schemas-microsoft-com:office:office" xmlns:r="http://schemas.openxmlformats.org/officeDocument/2006/relationships" xmlns:m="http://schemas.openxmlformats.org/officeDocument/2006/math" xmlns:v="urn:schemas-microsoft-com:vml" xmlns:wp14="http://schemas.microsoft.com/office/word/2010/wordprocessingDrawing" xmlns:wp="http://schemas.openxmlformats.org/drawingml/2006/wordprocessingDrawing" xmlns:w10="urn:schemas-microsoft-com:office:word" xmlns:w="http://schemas.openxmlformats.org/wordprocessingml/2006/main" xmlns:w14="http://schemas.microsoft.com/office/word/2010/wordml" xmlns:w15="http://schemas.microsoft.com/office/word/2012/wordml" xmlns:w16cid="http://schemas.microsoft.com/office/word/2016/wordml/cid" xmlns:w16se="http://schemas.microsoft.com/office/word/2015/wordml/symex" xmlns:wpg="http://schemas.microsoft.com/office/word/2010/wordprocessingGroup" xmlns:wpi="http://schemas.microsoft.com/office/word/2010/wordprocessingInk" xmlns:wne="http://schemas.microsoft.com/office/word/2006/wordml" xmlns:wps="http://schemas.microsoft.com/office/word/2010/wordprocessingShape" mc:Ignorable="w14 w15 w16se w16cid wp14">
+  <w:abstractNum w:abstractNumId="0" w15:restartNumberingAfterBreak="0">
+    <w:nsid w:val="12393D76"/>
+    <w:multiLevelType w:val="multilevel"/>
+    <w:tmpl w:val="35E27D22"/>
+    <w:lvl w:ilvl="0">
+      <w:start w:val="1"/>
+      <w:numFmt w:val="bullet"/>
+      <w:lvlText w:val=""/>
+      <w:lvlJc w:val="left"/>
+      <w:pPr>
+        <w:tabs>
+          <w:tab w:val="num" w:pos="720"/>
+        </w:tabs>
+        <w:ind w:left="720" w:hanging="360"/>
+      </w:pPr>
+      <w:rPr>
+        <w:rFonts w:ascii="Symbol" w:hAnsi="Symbol" w:hint="default"/>
+        <w:sz w:val="20"/>
+      </w:rPr>
+    </w:lvl>
+    <w:lvl w:ilvl="1" w:tentative="1">
+      <w:start w:val="1"/>
+      <w:numFmt w:val="bullet"/>
+      <w:lvlText w:val="o"/>
+      <w:lvlJc w:val="left"/>
+      <w:pPr>
+        <w:tabs>
+          <w:tab w:val="num" w:pos="1440"/>
+        </w:tabs>
+        <w:ind w:left="1440" w:hanging="360"/>
+      </w:pPr>
+      <w:rPr>
+        <w:rFonts w:ascii="Courier New" w:hAnsi="Courier New" w:hint="default"/>
+        <w:sz w:val="20"/>
+      </w:rPr>
+    </w:lvl>
+    <w:lvl w:ilvl="2" w:tentative="1">
+      <w:start w:val="1"/>
+      <w:numFmt w:val="bullet"/>
+      <w:lvlText w:val=""/>
+      <w:lvlJc w:val="left"/>
+      <w:pPr>
+        <w:tabs>
+          <w:tab w:val="num" w:pos="2160"/>
+        </w:tabs>
+        <w:ind w:left="2160" w:hanging="360"/>
+      </w:pPr>
+      <w:rPr>
+        <w:rFonts w:ascii="Wingdings" w:hAnsi="Wingdings" w:hint="default"/>
+        <w:sz w:val="20"/>
+      </w:rPr>
+    </w:lvl>
+    <w:lvl w:ilvl="3" w:tentative="1">
+      <w:start w:val="1"/>
+      <w:numFmt w:val="bullet"/>
+      <w:lvlText w:val=""/>
+      <w:lvlJc w:val="left"/>
+      <w:pPr>
+        <w:tabs>
+          <w:tab w:val="num" w:pos="2880"/>
+        </w:tabs>
+        <w:ind w:left="2880" w:hanging="360"/>
+      </w:pPr>
+      <w:rPr>
+        <w:rFonts w:ascii="Wingdings" w:hAnsi="Wingdings" w:hint="default"/>
+        <w:sz w:val="20"/>
+      </w:rPr>
+    </w:lvl>
+    <w:lvl w:ilvl="4" w:tentative="1">
+      <w:start w:val="1"/>
+      <w:numFmt w:val="bullet"/>
+      <w:lvlText w:val=""/>
+      <w:lvlJc w:val="left"/>
+      <w:pPr>
+        <w:tabs>
+          <w:tab w:val="num" w:pos="3600"/>
+        </w:tabs>
+        <w:ind w:left="3600" w:hanging="360"/>
+      </w:pPr>
+      <w:rPr>
+        <w:rFonts w:ascii="Wingdings" w:hAnsi="Wingdings" w:hint="default"/>
+        <w:sz w:val="20"/>
+      </w:rPr>
+    </w:lvl>
+    <w:lvl w:ilvl="5" w:tentative="1">
+      <w:start w:val="1"/>
+      <w:numFmt w:val="bullet"/>
+      <w:lvlText w:val=""/>
+      <w:lvlJc w:val="left"/>
+      <w:pPr>
+        <w:tabs>
+          <w:tab w:val="num" w:pos="4320"/>
+        </w:tabs>
+        <w:ind w:left="4320" w:hanging="360"/>
+      </w:pPr>
+      <w:rPr>
+        <w:rFonts w:ascii="Wingdings" w:hAnsi="Wingdings" w:hint="default"/>
+        <w:sz w:val="20"/>
+      </w:rPr>
+    </w:lvl>
+    <w:lvl w:ilvl="6" w:tentative="1">
+      <w:start w:val="1"/>
+      <w:numFmt w:val="bullet"/>
+      <w:lvlText w:val=""/>
+      <w:lvlJc w:val="left"/>
+      <w:pPr>
+        <w:tabs>
+          <w:tab w:val="num" w:pos="5040"/>
+        </w:tabs>
+        <w:ind w:left="5040" w:hanging="360"/>
+      </w:pPr>
+      <w:rPr>
+        <w:rFonts w:ascii="Wingdings" w:hAnsi="Wingdings" w:hint="default"/>
+        <w:sz w:val="20"/>
+      </w:rPr>
+    </w:lvl>
+    <w:lvl w:ilvl="7" w:tentative="1">
+      <w:start w:val="1"/>
+      <w:numFmt w:val="bullet"/>
+      <w:lvlText w:val=""/>
+      <w:lvlJc w:val="left"/>
+      <w:pPr>
+        <w:tabs>
+          <w:tab w:val="num" w:pos="5760"/>
+        </w:tabs>
+        <w:ind w:left="5760" w:hanging="360"/>
+      </w:pPr>
+      <w:rPr>
+        <w:rFonts w:ascii="Wingdings" w:hAnsi="Wingdings" w:hint="default"/>
+        <w:sz w:val="20"/>
+      </w:rPr>
+    </w:lvl>
+    <w:lvl w:ilvl="8" w:tentative="1">
+      <w:start w:val="1"/>
+      <w:numFmt w:val="bullet"/>
+      <w:lvlText w:val=""/>
+      <w:lvlJc w:val="left"/>
+      <w:pPr>
+        <w:tabs>
+          <w:tab w:val="num" w:pos="6480"/>
+        </w:tabs>
+        <w:ind w:left="6480" w:hanging="360"/>
+      </w:pPr>
+      <w:rPr>
+        <w:rFonts w:ascii="Wingdings" w:hAnsi="Wingdings" w:hint="default"/>
+        <w:sz w:val="20"/>
+      </w:rPr>
+    </w:lvl>
+  </w:abstractNum>
+  <w:abstractNum w:abstractNumId="1" w15:restartNumberingAfterBreak="0">
+    <w:nsid w:val="161D1719"/>
+    <w:multiLevelType w:val="multilevel"/>
+    <w:tmpl w:val="9A5408EC"/>
+    <w:lvl w:ilvl="0">
+      <w:start w:val="1"/>
+      <w:numFmt w:val="decimal"/>
+      <w:lvlText w:val="%1."/>
+      <w:lvlJc w:val="left"/>
+      <w:pPr>
+        <w:tabs>
+          <w:tab w:val="num" w:pos="720"/>
+        </w:tabs>
+        <w:ind w:left="720" w:hanging="360"/>
+      </w:pPr>
+    </w:lvl>
+    <w:lvl w:ilvl="1" w:tentative="1">
+      <w:start w:val="1"/>
+      <w:numFmt w:val="decimal"/>
+      <w:lvlText w:val="%2."/>
+      <w:lvlJc w:val="left"/>
+      <w:pPr>
+        <w:tabs>
+          <w:tab w:val="num" w:pos="1440"/>
+        </w:tabs>
+        <w:ind w:left="1440" w:hanging="360"/>
+      </w:pPr>
+    </w:lvl>
+    <w:lvl w:ilvl="2" w:tentative="1">
+      <w:start w:val="1"/>
+      <w:numFmt w:val="decimal"/>
+      <w:lvlText w:val="%3."/>
+      <w:lvlJc w:val="left"/>
+      <w:pPr>
+        <w:tabs>
+          <w:tab w:val="num" w:pos="2160"/>
+        </w:tabs>
+        <w:ind w:left="2160" w:hanging="360"/>
+      </w:pPr>
+    </w:lvl>
+    <w:lvl w:ilvl="3" w:tentative="1">
+      <w:start w:val="1"/>
+      <w:numFmt w:val="decimal"/>
+      <w:lvlText w:val="%4."/>
+      <w:lvlJc w:val="left"/>
+      <w:pPr>
+        <w:tabs>
+          <w:tab w:val="num" w:pos="2880"/>
+        </w:tabs>
+        <w:ind w:left="2880" w:hanging="360"/>
+      </w:pPr>
+    </w:lvl>
+    <w:lvl w:ilvl="4" w:tentative="1">
+      <w:start w:val="1"/>
+      <w:numFmt w:val="decimal"/>
+      <w:lvlText w:val="%5."/>
+      <w:lvlJc w:val="left"/>
+      <w:pPr>
+        <w:tabs>
+          <w:tab w:val="num" w:pos="3600"/>
+        </w:tabs>
+        <w:ind w:left="3600" w:hanging="360"/>
+      </w:pPr>
+    </w:lvl>
+    <w:lvl w:ilvl="5" w:tentative="1">
+      <w:start w:val="1"/>
+      <w:numFmt w:val="decimal"/>
+      <w:lvlText w:val="%6."/>
+      <w:lvlJc w:val="left"/>
+      <w:pPr>
+        <w:tabs>
+          <w:tab w:val="num" w:pos="4320"/>
+        </w:tabs>
+        <w:ind w:left="4320" w:hanging="360"/>
+      </w:pPr>
+    </w:lvl>
+    <w:lvl w:ilvl="6" w:tentative="1">
+      <w:start w:val="1"/>
+      <w:numFmt w:val="decimal"/>
+      <w:lvlText w:val="%7."/>
+      <w:lvlJc w:val="left"/>
+      <w:pPr>
+        <w:tabs>
+          <w:tab w:val="num" w:pos="5040"/>
+        </w:tabs>
+        <w:ind w:left="5040" w:hanging="360"/>
+      </w:pPr>
+    </w:lvl>
+    <w:lvl w:ilvl="7" w:tentative="1">
+      <w:start w:val="1"/>
+      <w:numFmt w:val="decimal"/>
+      <w:lvlText w:val="%8."/>
+      <w:lvlJc w:val="left"/>
+      <w:pPr>
+        <w:tabs>
+          <w:tab w:val="num" w:pos="5760"/>
+        </w:tabs>
+        <w:ind w:left="5760" w:hanging="360"/>
+      </w:pPr>
+    </w:lvl>
+    <w:lvl w:ilvl="8" w:tentative="1">
+      <w:start w:val="1"/>
+      <w:numFmt w:val="decimal"/>
+      <w:lvlText w:val="%9."/>
+      <w:lvlJc w:val="left"/>
+      <w:pPr>
+        <w:tabs>
+          <w:tab w:val="num" w:pos="6480"/>
+        </w:tabs>
+        <w:ind w:left="6480" w:hanging="360"/>
+      </w:pPr>
+    </w:lvl>
+  </w:abstractNum>
+  <w:abstractNum w:abstractNumId="2" w15:restartNumberingAfterBreak="0">
+    <w:nsid w:val="41190C8C"/>
+    <w:multiLevelType w:val="multilevel"/>
+    <w:tmpl w:val="2C4CC1E6"/>
+    <w:lvl w:ilvl="0">
+      <w:start w:val="1"/>
+      <w:numFmt w:val="decimal"/>
+      <w:lvlText w:val="%1."/>
+      <w:lvlJc w:val="left"/>
+      <w:pPr>
+        <w:tabs>
+          <w:tab w:val="num" w:pos="720"/>
+        </w:tabs>
+        <w:ind w:left="720" w:hanging="360"/>
+      </w:pPr>
+    </w:lvl>
+    <w:lvl w:ilvl="1" w:tentative="1">
+      <w:start w:val="1"/>
+      <w:numFmt w:val="decimal"/>
+      <w:lvlText w:val="%2."/>
+      <w:lvlJc w:val="left"/>
+      <w:pPr>
+        <w:tabs>
+          <w:tab w:val="num" w:pos="1440"/>
+        </w:tabs>
+        <w:ind w:left="1440" w:hanging="360"/>
+      </w:pPr>
+    </w:lvl>
+    <w:lvl w:ilvl="2" w:tentative="1">
+      <w:start w:val="1"/>
+      <w:numFmt w:val="decimal"/>
+      <w:lvlText w:val="%3."/>
+      <w:lvlJc w:val="left"/>
+      <w:pPr>
+        <w:tabs>
+          <w:tab w:val="num" w:pos="2160"/>
+        </w:tabs>
+        <w:ind w:left="2160" w:hanging="360"/>
+      </w:pPr>
+    </w:lvl>
+    <w:lvl w:ilvl="3" w:tentative="1">
+      <w:start w:val="1"/>
+      <w:numFmt w:val="decimal"/>
+      <w:lvlText w:val="%4."/>
+      <w:lvlJc w:val="left"/>
+      <w:pPr>
+        <w:tabs>
+          <w:tab w:val="num" w:pos="2880"/>
+        </w:tabs>
+        <w:ind w:left="2880" w:hanging="360"/>
+      </w:pPr>
+    </w:lvl>
+    <w:lvl w:ilvl="4" w:tentative="1">
+      <w:start w:val="1"/>
+      <w:numFmt w:val="decimal"/>
+      <w:lvlText w:val="%5."/>
+      <w:lvlJc w:val="left"/>
+      <w:pPr>
+        <w:tabs>
+          <w:tab w:val="num" w:pos="3600"/>
+        </w:tabs>
+        <w:ind w:left="3600" w:hanging="360"/>
+      </w:pPr>
+    </w:lvl>
+    <w:lvl w:ilvl="5" w:tentative="1">
+      <w:start w:val="1"/>
+      <w:numFmt w:val="decimal"/>
+      <w:lvlText w:val="%6."/>
+      <w:lvlJc w:val="left"/>
+      <w:pPr>
+        <w:tabs>
+          <w:tab w:val="num" w:pos="4320"/>
+        </w:tabs>
+        <w:ind w:left="4320" w:hanging="360"/>
+      </w:pPr>
+    </w:lvl>
+    <w:lvl w:ilvl="6" w:tentative="1">
+      <w:start w:val="1"/>
+      <w:numFmt w:val="decimal"/>
+      <w:lvlText w:val="%7."/>
+      <w:lvlJc w:val="left"/>
+      <w:pPr>
+        <w:tabs>
+          <w:tab w:val="num" w:pos="5040"/>
+        </w:tabs>
+        <w:ind w:left="5040" w:hanging="360"/>
+      </w:pPr>
+    </w:lvl>
+    <w:lvl w:ilvl="7" w:tentative="1">
+      <w:start w:val="1"/>
+      <w:numFmt w:val="decimal"/>
+      <w:lvlText w:val="%8."/>
+      <w:lvlJc w:val="left"/>
+      <w:pPr>
+        <w:tabs>
+          <w:tab w:val="num" w:pos="5760"/>
+        </w:tabs>
+        <w:ind w:left="5760" w:hanging="360"/>
+      </w:pPr>
+    </w:lvl>
+    <w:lvl w:ilvl="8" w:tentative="1">
+      <w:start w:val="1"/>
+      <w:numFmt w:val="decimal"/>
+      <w:lvlText w:val="%9."/>
+      <w:lvlJc w:val="left"/>
+      <w:pPr>
+        <w:tabs>
+          <w:tab w:val="num" w:pos="6480"/>
+        </w:tabs>
+        <w:ind w:left="6480" w:hanging="360"/>
+      </w:pPr>
+    </w:lvl>
+  </w:abstractNum>
+  <w:abstractNum w:abstractNumId="3" w15:restartNumberingAfterBreak="0">
+    <w:nsid w:val="4A310218"/>
+    <w:multiLevelType w:val="multilevel"/>
+    <w:tmpl w:val="029EE114"/>
+    <w:lvl w:ilvl="0">
+      <w:start w:val="1"/>
+      <w:numFmt w:val="decimal"/>
+      <w:lvlText w:val="%1."/>
+      <w:lvlJc w:val="left"/>
+      <w:pPr>
+        <w:tabs>
+          <w:tab w:val="num" w:pos="720"/>
+        </w:tabs>
+        <w:ind w:left="720" w:hanging="360"/>
+      </w:pPr>
+    </w:lvl>
+    <w:lvl w:ilvl="1" w:tentative="1">
+      <w:start w:val="1"/>
+      <w:numFmt w:val="decimal"/>
+      <w:lvlText w:val="%2."/>
+      <w:lvlJc w:val="left"/>
+      <w:pPr>
+        <w:tabs>
+          <w:tab w:val="num" w:pos="1440"/>
+        </w:tabs>
+        <w:ind w:left="1440" w:hanging="360"/>
+      </w:pPr>
+    </w:lvl>
+    <w:lvl w:ilvl="2" w:tentative="1">
+      <w:start w:val="1"/>
+      <w:numFmt w:val="decimal"/>
+      <w:lvlText w:val="%3."/>
+      <w:lvlJc w:val="left"/>
+      <w:pPr>
+        <w:tabs>
+          <w:tab w:val="num" w:pos="2160"/>
+        </w:tabs>
+        <w:ind w:left="2160" w:hanging="360"/>
+      </w:pPr>
+    </w:lvl>
+    <w:lvl w:ilvl="3" w:tentative="1">
+      <w:start w:val="1"/>
+      <w:numFmt w:val="decimal"/>
+      <w:lvlText w:val="%4."/>
+      <w:lvlJc w:val="left"/>
+      <w:pPr>
+        <w:tabs>
+          <w:tab w:val="num" w:pos="2880"/>
+        </w:tabs>
+        <w:ind w:left="2880" w:hanging="360"/>
+      </w:pPr>
+    </w:lvl>
+    <w:lvl w:ilvl="4" w:tentative="1">
+      <w:start w:val="1"/>
+      <w:numFmt w:val="decimal"/>
+      <w:lvlText w:val="%5."/>
+      <w:lvlJc w:val="left"/>
+      <w:pPr>
+        <w:tabs>
+          <w:tab w:val="num" w:pos="3600"/>
+        </w:tabs>
+        <w:ind w:left="3600" w:hanging="360"/>
+      </w:pPr>
+    </w:lvl>
+    <w:lvl w:ilvl="5" w:tentative="1">
+      <w:start w:val="1"/>
+      <w:numFmt w:val="decimal"/>
+      <w:lvlText w:val="%6."/>
+      <w:lvlJc w:val="left"/>
+      <w:pPr>
+        <w:tabs>
+          <w:tab w:val="num" w:pos="4320"/>
+        </w:tabs>
+        <w:ind w:left="4320" w:hanging="360"/>
+      </w:pPr>
+    </w:lvl>
+    <w:lvl w:ilvl="6" w:tentative="1">
+      <w:start w:val="1"/>
+      <w:numFmt w:val="decimal"/>
+      <w:lvlText w:val="%7."/>
+      <w:lvlJc w:val="left"/>
+      <w:pPr>
+        <w:tabs>
+          <w:tab w:val="num" w:pos="5040"/>
+        </w:tabs>
+        <w:ind w:left="5040" w:hanging="360"/>
+      </w:pPr>
+    </w:lvl>
+    <w:lvl w:ilvl="7" w:tentative="1">
+      <w:start w:val="1"/>
+      <w:numFmt w:val="decimal"/>
+      <w:lvlText w:val="%8."/>
+      <w:lvlJc w:val="left"/>
+      <w:pPr>
+        <w:tabs>
+          <w:tab w:val="num" w:pos="5760"/>
+        </w:tabs>
+        <w:ind w:left="5760" w:hanging="360"/>
+      </w:pPr>
+    </w:lvl>
+    <w:lvl w:ilvl="8" w:tentative="1">
+      <w:start w:val="1"/>
+      <w:numFmt w:val="decimal"/>
+      <w:lvlText w:val="%9."/>
+      <w:lvlJc w:val="left"/>
+      <w:pPr>
+        <w:tabs>
+          <w:tab w:val="num" w:pos="6480"/>
+        </w:tabs>
+        <w:ind w:left="6480" w:hanging="360"/>
+      </w:pPr>
+    </w:lvl>
+  </w:abstractNum>
+  <w:abstractNum w:abstractNumId="4" w15:restartNumberingAfterBreak="0">
+    <w:nsid w:val="5D083B46"/>
+    <w:multiLevelType w:val="multilevel"/>
+    <w:tmpl w:val="72F0DD1E"/>
+    <w:lvl w:ilvl="0">
+      <w:start w:val="1"/>
+      <w:numFmt w:val="decimal"/>
+      <w:lvlText w:val="%1."/>
+      <w:lvlJc w:val="left"/>
+      <w:pPr>
+        <w:tabs>
+          <w:tab w:val="num" w:pos="720"/>
+        </w:tabs>
+        <w:ind w:left="720" w:hanging="360"/>
+      </w:pPr>
+    </w:lvl>
+    <w:lvl w:ilvl="1" w:tentative="1">
+      <w:start w:val="1"/>
+      <w:numFmt w:val="decimal"/>
+      <w:lvlText w:val="%2."/>
+      <w:lvlJc w:val="left"/>
+      <w:pPr>
+        <w:tabs>
+          <w:tab w:val="num" w:pos="1440"/>
+        </w:tabs>
+        <w:ind w:left="1440" w:hanging="360"/>
+      </w:pPr>
+    </w:lvl>
+    <w:lvl w:ilvl="2" w:tentative="1">
+      <w:start w:val="1"/>
+      <w:numFmt w:val="decimal"/>
+      <w:lvlText w:val="%3."/>
+      <w:lvlJc w:val="left"/>
+      <w:pPr>
+        <w:tabs>
+          <w:tab w:val="num" w:pos="2160"/>
+        </w:tabs>
+        <w:ind w:left="2160" w:hanging="360"/>
+      </w:pPr>
+    </w:lvl>
+    <w:lvl w:ilvl="3" w:tentative="1">
+      <w:start w:val="1"/>
+      <w:numFmt w:val="decimal"/>
+      <w:lvlText w:val="%4."/>
+      <w:lvlJc w:val="left"/>
+      <w:pPr>
+        <w:tabs>
+          <w:tab w:val="num" w:pos="2880"/>
+        </w:tabs>
+        <w:ind w:left="2880" w:hanging="360"/>
+      </w:pPr>
+    </w:lvl>
+    <w:lvl w:ilvl="4" w:tentative="1">
+      <w:start w:val="1"/>
+      <w:numFmt w:val="decimal"/>
+      <w:lvlText w:val="%5."/>
+      <w:lvlJc w:val="left"/>
+      <w:pPr>
+        <w:tabs>
+          <w:tab w:val="num" w:pos="3600"/>
+        </w:tabs>
+        <w:ind w:left="3600" w:hanging="360"/>
+      </w:pPr>
+    </w:lvl>
+    <w:lvl w:ilvl="5" w:tentative="1">
+      <w:start w:val="1"/>
+      <w:numFmt w:val="decimal"/>
+      <w:lvlText w:val="%6."/>
+      <w:lvlJc w:val="left"/>
+      <w:pPr>
+        <w:tabs>
+          <w:tab w:val="num" w:pos="4320"/>
+        </w:tabs>
+        <w:ind w:left="4320" w:hanging="360"/>
+      </w:pPr>
+    </w:lvl>
+    <w:lvl w:ilvl="6" w:tentative="1">
+      <w:start w:val="1"/>
+      <w:numFmt w:val="decimal"/>
+      <w:lvlText w:val="%7."/>
+      <w:lvlJc w:val="left"/>
+      <w:pPr>
+        <w:tabs>
+          <w:tab w:val="num" w:pos="5040"/>
+        </w:tabs>
+        <w:ind w:left="5040" w:hanging="360"/>
+      </w:pPr>
+    </w:lvl>
+    <w:lvl w:ilvl="7" w:tentative="1">
+      <w:start w:val="1"/>
+      <w:numFmt w:val="decimal"/>
+      <w:lvlText w:val="%8."/>
+      <w:lvlJc w:val="left"/>
+      <w:pPr>
+        <w:tabs>
+          <w:tab w:val="num" w:pos="5760"/>
+        </w:tabs>
+        <w:ind w:left="5760" w:hanging="360"/>
+      </w:pPr>
+    </w:lvl>
+    <w:lvl w:ilvl="8" w:tentative="1">
+      <w:start w:val="1"/>
+      <w:numFmt w:val="decimal"/>
+      <w:lvlText w:val="%9."/>
+      <w:lvlJc w:val="left"/>
+      <w:pPr>
+        <w:tabs>
+          <w:tab w:val="num" w:pos="6480"/>
+        </w:tabs>
+        <w:ind w:left="6480" w:hanging="360"/>
+      </w:pPr>
+    </w:lvl>
+  </w:abstractNum>
+  <w:num w:numId="1">
+    <w:abstractNumId w:val="2"/>
+  </w:num>
+  <w:num w:numId="2">
+    <w:abstractNumId w:val="3"/>
+  </w:num>
+  <w:num w:numId="3">
+    <w:abstractNumId w:val="0"/>
+  </w:num>
+  <w:num w:numId="4">
+    <w:abstractNumId w:val="1"/>
+  </w:num>
+  <w:num w:numId="5">
+    <w:abstractNumId w:val="4"/>
+  </w:num>
+</w:numbering>
 </file>
 
 <file path=word/styles.xml><?xml version="1.0" encoding="utf-8"?>
@@ -13551,6 +16409,94 @@
       <w:szCs w:val="28"/>
     </w:rPr>
   </w:style>
+  <w:style w:type="paragraph" w:customStyle="1" w:styleId="reader-word-layer">
+    <w:name w:val="reader-word-layer"/>
+    <w:basedOn w:val="a"/>
+    <w:rsid w:val="00A84ABC"/>
+    <w:pPr>
+      <w:widowControl/>
+      <w:spacing w:before="100" w:beforeAutospacing="1" w:after="100" w:afterAutospacing="1"/>
+      <w:jc w:val="left"/>
+    </w:pPr>
+    <w:rPr>
+      <w:rFonts w:ascii="宋体" w:eastAsia="宋体" w:hAnsi="宋体" w:cs="宋体"/>
+      <w:kern w:val="0"/>
+      <w:sz w:val="24"/>
+      <w:szCs w:val="24"/>
+    </w:rPr>
+  </w:style>
+  <w:style w:type="character" w:styleId="a5">
+    <w:name w:val="Hyperlink"/>
+    <w:basedOn w:val="a0"/>
+    <w:uiPriority w:val="99"/>
+    <w:unhideWhenUsed/>
+    <w:rsid w:val="00A84ABC"/>
+    <w:rPr>
+      <w:color w:val="0000FF"/>
+      <w:u w:val="single"/>
+    </w:rPr>
+  </w:style>
+  <w:style w:type="paragraph" w:styleId="a6">
+    <w:name w:val="Normal (Web)"/>
+    <w:basedOn w:val="a"/>
+    <w:uiPriority w:val="99"/>
+    <w:semiHidden/>
+    <w:unhideWhenUsed/>
+    <w:rsid w:val="00186C0F"/>
+    <w:pPr>
+      <w:widowControl/>
+      <w:spacing w:before="100" w:beforeAutospacing="1" w:after="100" w:afterAutospacing="1"/>
+      <w:jc w:val="left"/>
+    </w:pPr>
+    <w:rPr>
+      <w:rFonts w:ascii="宋体" w:eastAsia="宋体" w:hAnsi="宋体" w:cs="宋体"/>
+      <w:kern w:val="0"/>
+      <w:sz w:val="24"/>
+      <w:szCs w:val="24"/>
+    </w:rPr>
+  </w:style>
+  <w:style w:type="character" w:styleId="a7">
+    <w:name w:val="Emphasis"/>
+    <w:basedOn w:val="a0"/>
+    <w:uiPriority w:val="20"/>
+    <w:qFormat/>
+    <w:rsid w:val="008C25C7"/>
+    <w:rPr>
+      <w:i/>
+      <w:iCs/>
+    </w:rPr>
+  </w:style>
+  <w:style w:type="character" w:customStyle="1" w:styleId="hljs-meta">
+    <w:name w:val="hljs-meta"/>
+    <w:basedOn w:val="a0"/>
+    <w:rsid w:val="008C25C7"/>
+  </w:style>
+  <w:style w:type="character" w:styleId="a8">
+    <w:name w:val="Strong"/>
+    <w:basedOn w:val="a0"/>
+    <w:uiPriority w:val="22"/>
+    <w:qFormat/>
+    <w:rsid w:val="00CD3D6F"/>
+    <w:rPr>
+      <w:b/>
+      <w:bCs/>
+    </w:rPr>
+  </w:style>
+  <w:style w:type="character" w:customStyle="1" w:styleId="bjh-p">
+    <w:name w:val="bjh-p"/>
+    <w:basedOn w:val="a0"/>
+    <w:rsid w:val="00CD3D6F"/>
+  </w:style>
+  <w:style w:type="character" w:customStyle="1" w:styleId="wrong-dom-ele">
+    <w:name w:val="wrong-dom-ele"/>
+    <w:basedOn w:val="a0"/>
+    <w:rsid w:val="00CD3D6F"/>
+  </w:style>
+  <w:style w:type="character" w:customStyle="1" w:styleId="wrong-dom-element">
+    <w:name w:val="wrong-dom-element"/>
+    <w:basedOn w:val="a0"/>
+    <w:rsid w:val="00CD3D6F"/>
+  </w:style>
 </w:styles>
 </file>
 
@@ -13831,7 +16777,7 @@
 </file>
 
 <file path=customXml/itemProps2.xml><?xml version="1.0" encoding="utf-8"?>
-<ds:datastoreItem xmlns:ds="http://schemas.openxmlformats.org/officeDocument/2006/customXml" ds:itemID="{5CFE7B38-0E1E-4DDE-B5CE-078C1D4DFBA0}">
+<ds:datastoreItem xmlns:ds="http://schemas.openxmlformats.org/officeDocument/2006/customXml" ds:itemID="{DC76151E-E135-4BEC-9E61-A56DF1C55686}">
   <ds:schemaRefs>
     <ds:schemaRef ds:uri="http://schemas.openxmlformats.org/officeDocument/2006/bibliography"/>
   </ds:schemaRefs>
